--- a/report/Julijana_report.docx
+++ b/report/Julijana_report.docx
@@ -411,7 +411,7 @@
           <w:rFonts w:asciiTheme="minorHAnsi" w:hAnsiTheme="minorHAnsi"/>
         </w:rPr>
       </w:pPr>
-      <w:bookmarkStart w:id="0" w:name="_Toc165386583"/>
+      <w:bookmarkStart w:id="0" w:name="_Toc165420017"/>
       <w:proofErr w:type="spellStart"/>
       <w:r>
         <w:rPr>
@@ -667,16 +667,10 @@
             <w:cnfStyle w:val="001000000000" w:firstRow="0" w:lastRow="0" w:firstColumn="1" w:lastColumn="0" w:oddVBand="0" w:evenVBand="0" w:oddHBand="0" w:evenHBand="0" w:firstRowFirstColumn="0" w:firstRowLastColumn="0" w:lastRowFirstColumn="0" w:lastRowLastColumn="0"/>
             <w:tcW w:w="2254" w:type="dxa"/>
           </w:tcPr>
-          <w:p/>
-        </w:tc>
-        <w:tc>
-          <w:tcPr>
-            <w:tcW w:w="2254" w:type="dxa"/>
-          </w:tcPr>
           <w:p>
-            <w:pPr>
-              <w:cnfStyle w:val="000000100000" w:firstRow="0" w:lastRow="0" w:firstColumn="0" w:lastColumn="0" w:oddVBand="0" w:evenVBand="0" w:oddHBand="1" w:evenHBand="0" w:firstRowFirstColumn="0" w:firstRowLastColumn="0" w:lastRowFirstColumn="0" w:lastRowLastColumn="0"/>
-            </w:pPr>
+            <w:r>
+              <w:t>1.2</w:t>
+            </w:r>
           </w:p>
         </w:tc>
         <w:tc>
@@ -687,6 +681,9 @@
             <w:pPr>
               <w:cnfStyle w:val="000000100000" w:firstRow="0" w:lastRow="0" w:firstColumn="0" w:lastColumn="0" w:oddVBand="0" w:evenVBand="0" w:oddHBand="1" w:evenHBand="0" w:firstRowFirstColumn="0" w:firstRowLastColumn="0" w:lastRowFirstColumn="0" w:lastRowLastColumn="0"/>
             </w:pPr>
+            <w:r>
+              <w:t>30.4.2024.</w:t>
+            </w:r>
           </w:p>
         </w:tc>
         <w:tc>
@@ -697,6 +694,33 @@
             <w:pPr>
               <w:cnfStyle w:val="000000100000" w:firstRow="0" w:lastRow="0" w:firstColumn="0" w:lastColumn="0" w:oddVBand="0" w:evenVBand="0" w:oddHBand="1" w:evenHBand="0" w:firstRowFirstColumn="0" w:firstRowLastColumn="0" w:lastRowFirstColumn="0" w:lastRowLastColumn="0"/>
             </w:pPr>
+            <w:r>
+              <w:t xml:space="preserve">Julijana </w:t>
+            </w:r>
+            <w:proofErr w:type="spellStart"/>
+            <w:r>
+              <w:t>Jevti</w:t>
+            </w:r>
+            <w:r>
+              <w:rPr>
+                <w:rFonts w:ascii="Calibri" w:hAnsi="Calibri" w:cs="Calibri"/>
+              </w:rPr>
+              <w:t>ć</w:t>
+            </w:r>
+            <w:proofErr w:type="spellEnd"/>
+          </w:p>
+        </w:tc>
+        <w:tc>
+          <w:tcPr>
+            <w:tcW w:w="2254" w:type="dxa"/>
+          </w:tcPr>
+          <w:p>
+            <w:pPr>
+              <w:cnfStyle w:val="000000100000" w:firstRow="0" w:lastRow="0" w:firstColumn="0" w:lastColumn="0" w:oddVBand="0" w:evenVBand="0" w:oddHBand="1" w:evenHBand="0" w:firstRowFirstColumn="0" w:firstRowLastColumn="0" w:lastRowFirstColumn="0" w:lastRowLastColumn="0"/>
+            </w:pPr>
+            <w:r>
+              <w:t>Cross-site request forgery</w:t>
+            </w:r>
           </w:p>
         </w:tc>
       </w:tr>
@@ -942,7 +966,7 @@
           <w:r>
             <w:fldChar w:fldCharType="separate"/>
           </w:r>
-          <w:hyperlink w:anchor="_Toc165386583" w:history="1">
+          <w:hyperlink w:anchor="_Toc165420017" w:history="1">
             <w:r>
               <w:rPr>
                 <w:rStyle w:val="Hyperlink"/>
@@ -969,7 +993,7 @@
                 <w:noProof/>
                 <w:webHidden/>
               </w:rPr>
-              <w:instrText xml:space="preserve"> PAGEREF _Toc165386583 \h </w:instrText>
+              <w:instrText xml:space="preserve"> PAGEREF _Toc165420017 \h </w:instrText>
             </w:r>
             <w:r>
               <w:rPr>
@@ -1013,7 +1037,7 @@
               <w:lang w:val="en-GB" w:eastAsia="en-GB"/>
             </w:rPr>
           </w:pPr>
-          <w:hyperlink w:anchor="_Toc165386584" w:history="1">
+          <w:hyperlink w:anchor="_Toc165420018" w:history="1">
             <w:r>
               <w:rPr>
                 <w:rStyle w:val="Hyperlink"/>
@@ -1040,7 +1064,7 @@
                 <w:noProof/>
                 <w:webHidden/>
               </w:rPr>
-              <w:instrText xml:space="preserve"> PAGEREF _Toc165386584 \h </w:instrText>
+              <w:instrText xml:space="preserve"> PAGEREF _Toc165420018 \h </w:instrText>
             </w:r>
             <w:r>
               <w:rPr>
@@ -1084,7 +1108,7 @@
               <w:lang w:val="en-GB" w:eastAsia="en-GB"/>
             </w:rPr>
           </w:pPr>
-          <w:hyperlink w:anchor="_Toc165386585" w:history="1">
+          <w:hyperlink w:anchor="_Toc165420019" w:history="1">
             <w:r>
               <w:rPr>
                 <w:rStyle w:val="Hyperlink"/>
@@ -1111,7 +1135,7 @@
                 <w:noProof/>
                 <w:webHidden/>
               </w:rPr>
-              <w:instrText xml:space="preserve"> PAGEREF _Toc165386585 \h </w:instrText>
+              <w:instrText xml:space="preserve"> PAGEREF _Toc165420019 \h </w:instrText>
             </w:r>
             <w:r>
               <w:rPr>
@@ -1155,7 +1179,7 @@
               <w:lang w:val="en-GB" w:eastAsia="en-GB"/>
             </w:rPr>
           </w:pPr>
-          <w:hyperlink w:anchor="_Toc165386586" w:history="1">
+          <w:hyperlink w:anchor="_Toc165420020" w:history="1">
             <w:r>
               <w:rPr>
                 <w:rStyle w:val="Hyperlink"/>
@@ -1182,7 +1206,7 @@
                 <w:noProof/>
                 <w:webHidden/>
               </w:rPr>
-              <w:instrText xml:space="preserve"> PAGEREF _Toc165386586 \h </w:instrText>
+              <w:instrText xml:space="preserve"> PAGEREF _Toc165420020 \h </w:instrText>
             </w:r>
             <w:r>
               <w:rPr>
@@ -1226,7 +1250,7 @@
               <w:lang w:val="en-GB" w:eastAsia="en-GB"/>
             </w:rPr>
           </w:pPr>
-          <w:hyperlink w:anchor="_Toc165386587" w:history="1">
+          <w:hyperlink w:anchor="_Toc165420021" w:history="1">
             <w:r>
               <w:rPr>
                 <w:rStyle w:val="Hyperlink"/>
@@ -1253,7 +1277,7 @@
                 <w:noProof/>
                 <w:webHidden/>
               </w:rPr>
-              <w:instrText xml:space="preserve"> PAGEREF _Toc165386587 \h </w:instrText>
+              <w:instrText xml:space="preserve"> PAGEREF _Toc165420021 \h </w:instrText>
             </w:r>
             <w:r>
               <w:rPr>
@@ -1297,7 +1321,7 @@
               <w:lang w:val="en-GB" w:eastAsia="en-GB"/>
             </w:rPr>
           </w:pPr>
-          <w:hyperlink w:anchor="_Toc165386588" w:history="1">
+          <w:hyperlink w:anchor="_Toc165420022" w:history="1">
             <w:r>
               <w:rPr>
                 <w:rStyle w:val="Hyperlink"/>
@@ -1324,7 +1348,7 @@
                 <w:noProof/>
                 <w:webHidden/>
               </w:rPr>
-              <w:instrText xml:space="preserve"> PAGEREF _Toc165386588 \h </w:instrText>
+              <w:instrText xml:space="preserve"> PAGEREF _Toc165420022 \h </w:instrText>
             </w:r>
             <w:r>
               <w:rPr>
@@ -1368,7 +1392,7 @@
               <w:lang w:val="en-GB" w:eastAsia="en-GB"/>
             </w:rPr>
           </w:pPr>
-          <w:hyperlink w:anchor="_Toc165386589" w:history="1">
+          <w:hyperlink w:anchor="_Toc165420023" w:history="1">
             <w:r>
               <w:rPr>
                 <w:rStyle w:val="Hyperlink"/>
@@ -1395,7 +1419,7 @@
                 <w:noProof/>
                 <w:webHidden/>
               </w:rPr>
-              <w:instrText xml:space="preserve"> PAGEREF _Toc165386589 \h </w:instrText>
+              <w:instrText xml:space="preserve"> PAGEREF _Toc165420023 \h </w:instrText>
             </w:r>
             <w:r>
               <w:rPr>
@@ -1439,7 +1463,7 @@
               <w:lang w:val="en-GB" w:eastAsia="en-GB"/>
             </w:rPr>
           </w:pPr>
-          <w:hyperlink w:anchor="_Toc165386590" w:history="1">
+          <w:hyperlink w:anchor="_Toc165420024" w:history="1">
             <w:r>
               <w:rPr>
                 <w:rStyle w:val="Hyperlink"/>
@@ -1466,7 +1490,7 @@
                 <w:noProof/>
                 <w:webHidden/>
               </w:rPr>
-              <w:instrText xml:space="preserve"> PAGEREF _Toc165386590 \h </w:instrText>
+              <w:instrText xml:space="preserve"> PAGEREF _Toc165420024 \h </w:instrText>
             </w:r>
             <w:r>
               <w:rPr>
@@ -1510,7 +1534,7 @@
               <w:lang w:val="en-GB" w:eastAsia="en-GB"/>
             </w:rPr>
           </w:pPr>
-          <w:hyperlink w:anchor="_Toc165386591" w:history="1">
+          <w:hyperlink w:anchor="_Toc165420025" w:history="1">
             <w:r>
               <w:rPr>
                 <w:rStyle w:val="Hyperlink"/>
@@ -1537,7 +1561,7 @@
                 <w:noProof/>
                 <w:webHidden/>
               </w:rPr>
-              <w:instrText xml:space="preserve"> PAGEREF _Toc165386591 \h </w:instrText>
+              <w:instrText xml:space="preserve"> PAGEREF _Toc165420025 \h </w:instrText>
             </w:r>
             <w:r>
               <w:rPr>
@@ -1581,7 +1605,7 @@
               <w:lang w:val="en-GB" w:eastAsia="en-GB"/>
             </w:rPr>
           </w:pPr>
-          <w:hyperlink w:anchor="_Toc165386592" w:history="1">
+          <w:hyperlink w:anchor="_Toc165420026" w:history="1">
             <w:r>
               <w:rPr>
                 <w:rStyle w:val="Hyperlink"/>
@@ -1596,7 +1620,52 @@
                 <w:noProof/>
                 <w:lang w:val="sr-Latn-RS"/>
               </w:rPr>
-              <w:t>đa kolačića sesije</w:t>
+              <w:t>đ</w:t>
+            </w:r>
+            <w:r>
+              <w:rPr>
+                <w:rStyle w:val="Hyperlink"/>
+                <w:rFonts w:cs="Calibri"/>
+                <w:noProof/>
+                <w:lang w:val="sr-Latn-RS"/>
+              </w:rPr>
+              <w:t>a kola</w:t>
+            </w:r>
+            <w:r>
+              <w:rPr>
+                <w:rStyle w:val="Hyperlink"/>
+                <w:rFonts w:ascii="Calibri" w:hAnsi="Calibri" w:cs="Calibri"/>
+                <w:noProof/>
+                <w:lang w:val="sr-Latn-RS"/>
+              </w:rPr>
+              <w:t>č</w:t>
+            </w:r>
+            <w:r>
+              <w:rPr>
+                <w:rStyle w:val="Hyperlink"/>
+                <w:rFonts w:cs="Calibri"/>
+                <w:noProof/>
+                <w:lang w:val="sr-Latn-RS"/>
+              </w:rPr>
+              <w:t>i</w:t>
+            </w:r>
+            <w:r>
+              <w:rPr>
+                <w:rStyle w:val="Hyperlink"/>
+                <w:rFonts w:ascii="Calibri" w:hAnsi="Calibri" w:cs="Calibri"/>
+                <w:noProof/>
+                <w:lang w:val="sr-Latn-RS"/>
+              </w:rPr>
+              <w:t>ć</w:t>
+            </w:r>
+            <w:r>
+              <w:rPr>
+                <w:rStyle w:val="Hyperlink"/>
+                <w:rFonts w:cs="Calibri"/>
+                <w:noProof/>
+                <w:lang w:val="sr-Latn-RS"/>
+              </w:rPr>
+              <w:t>a sesije</w:t>
             </w:r>
             <w:r>
               <w:rPr>
@@ -1617,7 +1686,7 @@
                 <w:noProof/>
                 <w:webHidden/>
               </w:rPr>
-              <w:instrText xml:space="preserve"> PAGEREF _Toc165386592 \h </w:instrText>
+              <w:instrText xml:space="preserve"> PAGEREF _Toc165420026 \h </w:instrText>
             </w:r>
             <w:r>
               <w:rPr>
@@ -1661,7 +1730,7 @@
               <w:lang w:val="en-GB" w:eastAsia="en-GB"/>
             </w:rPr>
           </w:pPr>
-          <w:hyperlink w:anchor="_Toc165386593" w:history="1">
+          <w:hyperlink w:anchor="_Toc165420027" w:history="1">
             <w:r>
               <w:rPr>
                 <w:rStyle w:val="Hyperlink"/>
@@ -1688,7 +1757,7 @@
                 <w:noProof/>
                 <w:webHidden/>
               </w:rPr>
-              <w:instrText xml:space="preserve"> PAGEREF _Toc165386593 \h </w:instrText>
+              <w:instrText xml:space="preserve"> PAGEREF _Toc165420027 \h </w:instrText>
             </w:r>
             <w:r>
               <w:rPr>
@@ -1732,7 +1801,7 @@
               <w:lang w:val="en-GB" w:eastAsia="en-GB"/>
             </w:rPr>
           </w:pPr>
-          <w:hyperlink w:anchor="_Toc165386594" w:history="1">
+          <w:hyperlink w:anchor="_Toc165420028" w:history="1">
             <w:r>
               <w:rPr>
                 <w:rStyle w:val="Hyperlink"/>
@@ -1759,7 +1828,7 @@
                 <w:noProof/>
                 <w:webHidden/>
               </w:rPr>
-              <w:instrText xml:space="preserve"> PAGEREF _Toc165386594 \h </w:instrText>
+              <w:instrText xml:space="preserve"> PAGEREF _Toc165420028 \h </w:instrText>
             </w:r>
             <w:r>
               <w:rPr>
@@ -1803,7 +1872,351 @@
               <w:lang w:val="en-GB" w:eastAsia="en-GB"/>
             </w:rPr>
           </w:pPr>
-          <w:hyperlink w:anchor="_Toc165386595" w:history="1">
+          <w:hyperlink w:anchor="_Toc165420029" w:history="1">
+            <w:r>
+              <w:rPr>
+                <w:rStyle w:val="Hyperlink"/>
+                <w:rFonts w:eastAsia="Yu Gothic Light" w:cs="Times New Roman"/>
+                <w:noProof/>
+              </w:rPr>
+              <w:t>Cross-site reque</w:t>
+            </w:r>
+            <w:r>
+              <w:rPr>
+                <w:rStyle w:val="Hyperlink"/>
+                <w:rFonts w:eastAsia="Yu Gothic Light" w:cs="Times New Roman"/>
+                <w:noProof/>
+              </w:rPr>
+              <w:t>s</w:t>
+            </w:r>
+            <w:r>
+              <w:rPr>
+                <w:rStyle w:val="Hyperlink"/>
+                <w:rFonts w:eastAsia="Yu Gothic Light" w:cs="Times New Roman"/>
+                <w:noProof/>
+              </w:rPr>
+              <w:t>t forgery</w:t>
+            </w:r>
+            <w:r>
+              <w:rPr>
+                <w:noProof/>
+                <w:webHidden/>
+              </w:rPr>
+              <w:tab/>
+            </w:r>
+            <w:r>
+              <w:rPr>
+                <w:noProof/>
+                <w:webHidden/>
+              </w:rPr>
+              <w:fldChar w:fldCharType="begin"/>
+            </w:r>
+            <w:r>
+              <w:rPr>
+                <w:noProof/>
+                <w:webHidden/>
+              </w:rPr>
+              <w:instrText xml:space="preserve"> PAGEREF _Toc165420029 \h </w:instrText>
+            </w:r>
+            <w:r>
+              <w:rPr>
+                <w:noProof/>
+                <w:webHidden/>
+              </w:rPr>
+            </w:r>
+            <w:r>
+              <w:rPr>
+                <w:noProof/>
+                <w:webHidden/>
+              </w:rPr>
+              <w:fldChar w:fldCharType="separate"/>
+            </w:r>
+            <w:r>
+              <w:rPr>
+                <w:noProof/>
+                <w:webHidden/>
+              </w:rPr>
+              <w:t>6</w:t>
+            </w:r>
+            <w:r>
+              <w:rPr>
+                <w:noProof/>
+                <w:webHidden/>
+              </w:rPr>
+              <w:fldChar w:fldCharType="end"/>
+            </w:r>
+          </w:hyperlink>
+        </w:p>
+        <w:p>
+          <w:pPr>
+            <w:pStyle w:val="TOC2"/>
+            <w:tabs>
+              <w:tab w:val="right" w:leader="dot" w:pos="9016"/>
+            </w:tabs>
+            <w:rPr>
+              <w:noProof/>
+              <w:sz w:val="22"/>
+              <w:szCs w:val="22"/>
+              <w:lang w:val="en-GB" w:eastAsia="en-GB"/>
+            </w:rPr>
+          </w:pPr>
+          <w:hyperlink w:anchor="_Toc165420030" w:history="1">
+            <w:r>
+              <w:rPr>
+                <w:rStyle w:val="Hyperlink"/>
+                <w:rFonts w:eastAsia="Yu Gothic Light" w:cs="Times New Roman"/>
+                <w:noProof/>
+              </w:rPr>
+              <w:t>Napad: Menjanje li</w:t>
+            </w:r>
+            <w:r>
+              <w:rPr>
+                <w:rStyle w:val="Hyperlink"/>
+                <w:rFonts w:ascii="Calibri" w:eastAsia="Yu Gothic Light" w:hAnsi="Calibri" w:cs="Calibri"/>
+                <w:noProof/>
+              </w:rPr>
+              <w:t>č</w:t>
+            </w:r>
+            <w:r>
+              <w:rPr>
+                <w:rStyle w:val="Hyperlink"/>
+                <w:rFonts w:eastAsia="Yu Gothic Light" w:cs="Calibri"/>
+                <w:noProof/>
+              </w:rPr>
+              <w:t>nih</w:t>
+            </w:r>
+            <w:r>
+              <w:rPr>
+                <w:rStyle w:val="Hyperlink"/>
+                <w:rFonts w:eastAsia="Yu Gothic Light" w:cs="Times New Roman"/>
+                <w:noProof/>
+              </w:rPr>
+              <w:t xml:space="preserve"> podataka.</w:t>
+            </w:r>
+            <w:r>
+              <w:rPr>
+                <w:noProof/>
+                <w:webHidden/>
+              </w:rPr>
+              <w:tab/>
+            </w:r>
+            <w:r>
+              <w:rPr>
+                <w:noProof/>
+                <w:webHidden/>
+              </w:rPr>
+              <w:fldChar w:fldCharType="begin"/>
+            </w:r>
+            <w:r>
+              <w:rPr>
+                <w:noProof/>
+                <w:webHidden/>
+              </w:rPr>
+              <w:instrText xml:space="preserve"> PAGEREF _Toc165420030 \h </w:instrText>
+            </w:r>
+            <w:r>
+              <w:rPr>
+                <w:noProof/>
+                <w:webHidden/>
+              </w:rPr>
+            </w:r>
+            <w:r>
+              <w:rPr>
+                <w:noProof/>
+                <w:webHidden/>
+              </w:rPr>
+              <w:fldChar w:fldCharType="separate"/>
+            </w:r>
+            <w:r>
+              <w:rPr>
+                <w:noProof/>
+                <w:webHidden/>
+              </w:rPr>
+              <w:t>6</w:t>
+            </w:r>
+            <w:r>
+              <w:rPr>
+                <w:noProof/>
+                <w:webHidden/>
+              </w:rPr>
+              <w:fldChar w:fldCharType="end"/>
+            </w:r>
+          </w:hyperlink>
+        </w:p>
+        <w:p>
+          <w:pPr>
+            <w:pStyle w:val="TOC2"/>
+            <w:tabs>
+              <w:tab w:val="right" w:leader="dot" w:pos="9016"/>
+            </w:tabs>
+            <w:rPr>
+              <w:noProof/>
+              <w:sz w:val="22"/>
+              <w:szCs w:val="22"/>
+              <w:lang w:val="en-GB" w:eastAsia="en-GB"/>
+            </w:rPr>
+          </w:pPr>
+          <w:hyperlink w:anchor="_Toc165420031" w:history="1">
+            <w:r>
+              <w:rPr>
+                <w:rStyle w:val="Hyperlink"/>
+                <w:rFonts w:eastAsia="Yu Gothic Light" w:cs="Times New Roman"/>
+                <w:noProof/>
+              </w:rPr>
+              <w:t>Meto</w:t>
+            </w:r>
+            <w:r>
+              <w:rPr>
+                <w:rStyle w:val="Hyperlink"/>
+                <w:rFonts w:eastAsia="Yu Gothic Light" w:cs="Times New Roman"/>
+                <w:noProof/>
+              </w:rPr>
+              <w:t>d</w:t>
+            </w:r>
+            <w:r>
+              <w:rPr>
+                <w:rStyle w:val="Hyperlink"/>
+                <w:rFonts w:eastAsia="Yu Gothic Light" w:cs="Times New Roman"/>
+                <w:noProof/>
+              </w:rPr>
+              <w:t xml:space="preserve"> napada:</w:t>
+            </w:r>
+            <w:r>
+              <w:rPr>
+                <w:noProof/>
+                <w:webHidden/>
+              </w:rPr>
+              <w:tab/>
+            </w:r>
+            <w:r>
+              <w:rPr>
+                <w:noProof/>
+                <w:webHidden/>
+              </w:rPr>
+              <w:fldChar w:fldCharType="begin"/>
+            </w:r>
+            <w:r>
+              <w:rPr>
+                <w:noProof/>
+                <w:webHidden/>
+              </w:rPr>
+              <w:instrText xml:space="preserve"> PAGEREF _Toc165420031 \h </w:instrText>
+            </w:r>
+            <w:r>
+              <w:rPr>
+                <w:noProof/>
+                <w:webHidden/>
+              </w:rPr>
+            </w:r>
+            <w:r>
+              <w:rPr>
+                <w:noProof/>
+                <w:webHidden/>
+              </w:rPr>
+              <w:fldChar w:fldCharType="separate"/>
+            </w:r>
+            <w:r>
+              <w:rPr>
+                <w:noProof/>
+                <w:webHidden/>
+              </w:rPr>
+              <w:t>6</w:t>
+            </w:r>
+            <w:r>
+              <w:rPr>
+                <w:noProof/>
+                <w:webHidden/>
+              </w:rPr>
+              <w:fldChar w:fldCharType="end"/>
+            </w:r>
+          </w:hyperlink>
+        </w:p>
+        <w:p>
+          <w:pPr>
+            <w:pStyle w:val="TOC2"/>
+            <w:tabs>
+              <w:tab w:val="right" w:leader="dot" w:pos="9016"/>
+            </w:tabs>
+            <w:rPr>
+              <w:noProof/>
+              <w:sz w:val="22"/>
+              <w:szCs w:val="22"/>
+              <w:lang w:val="en-GB" w:eastAsia="en-GB"/>
+            </w:rPr>
+          </w:pPr>
+          <w:hyperlink w:anchor="_Toc165420032" w:history="1">
+            <w:r>
+              <w:rPr>
+                <w:rStyle w:val="Hyperlink"/>
+                <w:rFonts w:eastAsia="Yu Gothic Light" w:cs="Times New Roman"/>
+                <w:noProof/>
+              </w:rPr>
+              <w:t>Predlog odbrane:</w:t>
+            </w:r>
+            <w:r>
+              <w:rPr>
+                <w:noProof/>
+                <w:webHidden/>
+              </w:rPr>
+              <w:tab/>
+            </w:r>
+            <w:r>
+              <w:rPr>
+                <w:noProof/>
+                <w:webHidden/>
+              </w:rPr>
+              <w:fldChar w:fldCharType="begin"/>
+            </w:r>
+            <w:r>
+              <w:rPr>
+                <w:noProof/>
+                <w:webHidden/>
+              </w:rPr>
+              <w:instrText xml:space="preserve"> PAGEREF _Toc165420032 \h </w:instrText>
+            </w:r>
+            <w:r>
+              <w:rPr>
+                <w:noProof/>
+                <w:webHidden/>
+              </w:rPr>
+            </w:r>
+            <w:r>
+              <w:rPr>
+                <w:noProof/>
+                <w:webHidden/>
+              </w:rPr>
+              <w:fldChar w:fldCharType="separate"/>
+            </w:r>
+            <w:r>
+              <w:rPr>
+                <w:noProof/>
+                <w:webHidden/>
+              </w:rPr>
+              <w:t>7</w:t>
+            </w:r>
+            <w:r>
+              <w:rPr>
+                <w:noProof/>
+                <w:webHidden/>
+              </w:rPr>
+              <w:fldChar w:fldCharType="end"/>
+            </w:r>
+          </w:hyperlink>
+        </w:p>
+        <w:p>
+          <w:pPr>
+            <w:pStyle w:val="TOC1"/>
+            <w:tabs>
+              <w:tab w:val="right" w:leader="dot" w:pos="9016"/>
+            </w:tabs>
+            <w:rPr>
+              <w:noProof/>
+              <w:sz w:val="22"/>
+              <w:szCs w:val="22"/>
+              <w:lang w:val="en-GB" w:eastAsia="en-GB"/>
+            </w:rPr>
+          </w:pPr>
+          <w:hyperlink w:anchor="_Toc165420033" w:history="1">
             <w:r>
               <w:rPr>
                 <w:rStyle w:val="Hyperlink"/>
@@ -1845,7 +2258,7 @@
                 <w:noProof/>
                 <w:webHidden/>
               </w:rPr>
-              <w:instrText xml:space="preserve"> PAGEREF _Toc165386595 \h </w:instrText>
+              <w:instrText xml:space="preserve"> PAGEREF _Toc165420033 \h </w:instrText>
             </w:r>
             <w:r>
               <w:rPr>
@@ -1865,7 +2278,7 @@
                 <w:noProof/>
                 <w:webHidden/>
               </w:rPr>
-              <w:t>6</w:t>
+              <w:t>8</w:t>
             </w:r>
             <w:r>
               <w:rPr>
@@ -1907,7 +2320,7 @@
           <w:rFonts w:asciiTheme="minorHAnsi" w:hAnsiTheme="minorHAnsi"/>
         </w:rPr>
       </w:pPr>
-      <w:bookmarkStart w:id="1" w:name="_Toc165386584"/>
+      <w:bookmarkStart w:id="1" w:name="_Toc165420018"/>
       <w:proofErr w:type="spellStart"/>
       <w:r>
         <w:rPr>
@@ -2000,7 +2413,7 @@
           <w:rFonts w:asciiTheme="minorHAnsi" w:hAnsiTheme="minorHAnsi"/>
         </w:rPr>
       </w:pPr>
-      <w:bookmarkStart w:id="2" w:name="_Toc165386585"/>
+      <w:bookmarkStart w:id="2" w:name="_Toc165420019"/>
       <w:r>
         <w:rPr>
           <w:rFonts w:asciiTheme="minorHAnsi" w:hAnsiTheme="minorHAnsi"/>
@@ -2426,7 +2839,7 @@
           <w:rFonts w:asciiTheme="minorHAnsi" w:hAnsiTheme="minorHAnsi"/>
         </w:rPr>
       </w:pPr>
-      <w:bookmarkStart w:id="3" w:name="_Toc165386586"/>
+      <w:bookmarkStart w:id="3" w:name="_Toc165420020"/>
       <w:proofErr w:type="spellStart"/>
       <w:r>
         <w:rPr>
@@ -2952,7 +3365,7 @@
           <w:rFonts w:asciiTheme="minorHAnsi" w:hAnsiTheme="minorHAnsi"/>
         </w:rPr>
       </w:pPr>
-      <w:bookmarkStart w:id="4" w:name="_Toc165386587"/>
+      <w:bookmarkStart w:id="4" w:name="_Toc165420021"/>
       <w:r>
         <w:rPr>
           <w:rFonts w:asciiTheme="minorHAnsi" w:hAnsiTheme="minorHAnsi"/>
@@ -2968,7 +3381,7 @@
           <w:rFonts w:asciiTheme="minorHAnsi" w:hAnsiTheme="minorHAnsi"/>
         </w:rPr>
       </w:pPr>
-      <w:bookmarkStart w:id="5" w:name="_Toc165386588"/>
+      <w:bookmarkStart w:id="5" w:name="_Toc165420022"/>
       <w:proofErr w:type="spellStart"/>
       <w:r>
         <w:rPr>
@@ -3045,7 +3458,7 @@
       <w:pPr>
         <w:pStyle w:val="Heading3"/>
       </w:pPr>
-      <w:bookmarkStart w:id="6" w:name="_Toc165386589"/>
+      <w:bookmarkStart w:id="6" w:name="_Toc165420023"/>
       <w:proofErr w:type="spellStart"/>
       <w:r>
         <w:t>Metod</w:t>
@@ -3166,6 +3579,9 @@
     </w:p>
     <w:p>
       <w:r>
+        <w:rPr>
+          <w:noProof/>
+        </w:rPr>
         <w:drawing>
           <wp:inline distT="0" distB="0" distL="0" distR="0" wp14:anchorId="386655C3" wp14:editId="04CCC9DE">
             <wp:extent cx="4785360" cy="1841265"/>
@@ -3245,6 +3661,9 @@
         <w:t xml:space="preserve">            </w:t>
       </w:r>
       <w:r>
+        <w:rPr>
+          <w:noProof/>
+        </w:rPr>
         <w:drawing>
           <wp:inline distT="0" distB="0" distL="0" distR="0" wp14:anchorId="48F5ADB1" wp14:editId="5066C224">
             <wp:extent cx="4015740" cy="1142524"/>
@@ -3297,6 +3716,9 @@
         </w:rPr>
       </w:pPr>
       <w:r>
+        <w:rPr>
+          <w:noProof/>
+        </w:rPr>
         <w:drawing>
           <wp:inline distT="0" distB="0" distL="0" distR="0" wp14:anchorId="1E265F56" wp14:editId="7369DCCE">
             <wp:extent cx="6248400" cy="2201408"/>
@@ -3349,7 +3771,7 @@
           <w:rFonts w:asciiTheme="minorHAnsi" w:hAnsiTheme="minorHAnsi"/>
         </w:rPr>
       </w:pPr>
-      <w:bookmarkStart w:id="7" w:name="_Toc165386590"/>
+      <w:bookmarkStart w:id="7" w:name="_Toc165420024"/>
       <w:proofErr w:type="spellStart"/>
       <w:r>
         <w:rPr>
@@ -3451,7 +3873,7 @@
           <w:rFonts w:asciiTheme="minorHAnsi" w:hAnsiTheme="minorHAnsi"/>
         </w:rPr>
       </w:pPr>
-      <w:bookmarkStart w:id="8" w:name="_Toc165386591"/>
+      <w:bookmarkStart w:id="8" w:name="_Toc165420025"/>
       <w:r>
         <w:rPr>
           <w:rFonts w:asciiTheme="minorHAnsi" w:hAnsiTheme="minorHAnsi"/>
@@ -3464,115 +3886,150 @@
       <w:pPr>
         <w:pStyle w:val="Heading2"/>
         <w:rPr>
+          <w:rFonts w:asciiTheme="minorHAnsi" w:hAnsiTheme="minorHAnsi" w:cs="Calibri"/>
+          <w:lang w:val="sr-Latn-RS"/>
+        </w:rPr>
+      </w:pPr>
+      <w:bookmarkStart w:id="9" w:name="_Toc165420026"/>
+      <w:proofErr w:type="spellStart"/>
+      <w:r>
+        <w:rPr>
+          <w:rFonts w:asciiTheme="minorHAnsi" w:hAnsiTheme="minorHAnsi"/>
+        </w:rPr>
+        <w:t>Napad</w:t>
+      </w:r>
+      <w:proofErr w:type="spellEnd"/>
+      <w:r>
+        <w:rPr>
+          <w:rFonts w:asciiTheme="minorHAnsi" w:hAnsiTheme="minorHAnsi"/>
+        </w:rPr>
+        <w:t xml:space="preserve">: </w:t>
+      </w:r>
+      <w:proofErr w:type="spellStart"/>
+      <w:r>
+        <w:rPr>
+          <w:rFonts w:asciiTheme="minorHAnsi" w:hAnsiTheme="minorHAnsi"/>
+        </w:rPr>
+        <w:t>Ubacivanje</w:t>
+      </w:r>
+      <w:proofErr w:type="spellEnd"/>
+      <w:r>
+        <w:rPr>
+          <w:rFonts w:asciiTheme="minorHAnsi" w:hAnsiTheme="minorHAnsi"/>
+        </w:rPr>
+        <w:t xml:space="preserve"> </w:t>
+      </w:r>
+      <w:proofErr w:type="spellStart"/>
+      <w:r>
+        <w:rPr>
+          <w:rFonts w:asciiTheme="minorHAnsi" w:hAnsiTheme="minorHAnsi"/>
+        </w:rPr>
+        <w:t>novog</w:t>
+      </w:r>
+      <w:proofErr w:type="spellEnd"/>
+      <w:r>
+        <w:rPr>
+          <w:rFonts w:asciiTheme="minorHAnsi" w:hAnsiTheme="minorHAnsi"/>
+        </w:rPr>
+        <w:t xml:space="preserve"> </w:t>
+      </w:r>
+      <w:proofErr w:type="spellStart"/>
+      <w:r>
+        <w:rPr>
+          <w:rFonts w:asciiTheme="minorHAnsi" w:hAnsiTheme="minorHAnsi"/>
+        </w:rPr>
+        <w:t>usera</w:t>
+      </w:r>
+      <w:proofErr w:type="spellEnd"/>
+      <w:r>
+        <w:rPr>
+          <w:rFonts w:asciiTheme="minorHAnsi" w:hAnsiTheme="minorHAnsi"/>
+        </w:rPr>
+        <w:t xml:space="preserve"> u </w:t>
+      </w:r>
+      <w:proofErr w:type="spellStart"/>
+      <w:r>
+        <w:rPr>
+          <w:rFonts w:asciiTheme="minorHAnsi" w:hAnsiTheme="minorHAnsi"/>
+        </w:rPr>
+        <w:t>tabelu</w:t>
+      </w:r>
+      <w:proofErr w:type="spellEnd"/>
+      <w:r>
+        <w:rPr>
+          <w:rFonts w:asciiTheme="minorHAnsi" w:hAnsiTheme="minorHAnsi"/>
+        </w:rPr>
+        <w:t xml:space="preserve"> “persons”</w:t>
+      </w:r>
+      <w:r>
+        <w:rPr>
+          <w:rFonts w:asciiTheme="minorHAnsi" w:hAnsiTheme="minorHAnsi"/>
+        </w:rPr>
+        <w:t xml:space="preserve"> </w:t>
+      </w:r>
+      <w:proofErr w:type="spellStart"/>
+      <w:r>
+        <w:rPr>
+          <w:rFonts w:asciiTheme="minorHAnsi" w:hAnsiTheme="minorHAnsi"/>
+        </w:rPr>
+        <w:t>i</w:t>
+      </w:r>
+      <w:proofErr w:type="spellEnd"/>
+      <w:r>
+        <w:rPr>
+          <w:rFonts w:asciiTheme="minorHAnsi" w:hAnsiTheme="minorHAnsi"/>
+        </w:rPr>
+        <w:t xml:space="preserve"> </w:t>
+      </w:r>
+      <w:proofErr w:type="spellStart"/>
+      <w:r>
+        <w:rPr>
+          <w:rFonts w:asciiTheme="minorHAnsi" w:hAnsiTheme="minorHAnsi"/>
+        </w:rPr>
+        <w:t>kra</w:t>
+      </w:r>
+      <w:proofErr w:type="spellEnd"/>
+      <w:r>
+        <w:rPr>
           <w:rFonts w:ascii="Calibri" w:hAnsi="Calibri" w:cs="Calibri"/>
           <w:lang w:val="sr-Latn-RS"/>
         </w:rPr>
-      </w:pPr>
-      <w:bookmarkStart w:id="9" w:name="_Toc165386592"/>
-      <w:proofErr w:type="spellStart"/>
-      <w:r>
-        <w:rPr>
-          <w:rFonts w:asciiTheme="minorHAnsi" w:hAnsiTheme="minorHAnsi"/>
-        </w:rPr>
-        <w:t>Napad</w:t>
-      </w:r>
-      <w:proofErr w:type="spellEnd"/>
-      <w:r>
-        <w:rPr>
-          <w:rFonts w:asciiTheme="minorHAnsi" w:hAnsiTheme="minorHAnsi"/>
-        </w:rPr>
-        <w:t xml:space="preserve">: </w:t>
-      </w:r>
-      <w:proofErr w:type="spellStart"/>
-      <w:r>
-        <w:rPr>
-          <w:rFonts w:asciiTheme="minorHAnsi" w:hAnsiTheme="minorHAnsi"/>
-        </w:rPr>
-        <w:t>Ubacivanje</w:t>
-      </w:r>
-      <w:proofErr w:type="spellEnd"/>
-      <w:r>
-        <w:rPr>
-          <w:rFonts w:asciiTheme="minorHAnsi" w:hAnsiTheme="minorHAnsi"/>
-        </w:rPr>
-        <w:t xml:space="preserve"> </w:t>
-      </w:r>
-      <w:proofErr w:type="spellStart"/>
-      <w:r>
-        <w:rPr>
-          <w:rFonts w:asciiTheme="minorHAnsi" w:hAnsiTheme="minorHAnsi"/>
-        </w:rPr>
-        <w:t>novog</w:t>
-      </w:r>
-      <w:proofErr w:type="spellEnd"/>
-      <w:r>
-        <w:rPr>
-          <w:rFonts w:asciiTheme="minorHAnsi" w:hAnsiTheme="minorHAnsi"/>
-        </w:rPr>
-        <w:t xml:space="preserve"> </w:t>
-      </w:r>
-      <w:proofErr w:type="spellStart"/>
-      <w:r>
-        <w:rPr>
-          <w:rFonts w:asciiTheme="minorHAnsi" w:hAnsiTheme="minorHAnsi"/>
-        </w:rPr>
-        <w:t>usera</w:t>
-      </w:r>
-      <w:proofErr w:type="spellEnd"/>
-      <w:r>
-        <w:rPr>
-          <w:rFonts w:asciiTheme="minorHAnsi" w:hAnsiTheme="minorHAnsi"/>
-        </w:rPr>
-        <w:t xml:space="preserve"> u </w:t>
-      </w:r>
-      <w:proofErr w:type="spellStart"/>
-      <w:r>
-        <w:rPr>
-          <w:rFonts w:asciiTheme="minorHAnsi" w:hAnsiTheme="minorHAnsi"/>
-        </w:rPr>
-        <w:t>tabelu</w:t>
-      </w:r>
-      <w:proofErr w:type="spellEnd"/>
-      <w:r>
-        <w:rPr>
-          <w:rFonts w:asciiTheme="minorHAnsi" w:hAnsiTheme="minorHAnsi"/>
-        </w:rPr>
-        <w:t xml:space="preserve"> “persons”</w:t>
-      </w:r>
-      <w:r>
-        <w:rPr>
-          <w:rFonts w:asciiTheme="minorHAnsi" w:hAnsiTheme="minorHAnsi"/>
-        </w:rPr>
-        <w:t xml:space="preserve"> </w:t>
-      </w:r>
-      <w:proofErr w:type="spellStart"/>
-      <w:r>
-        <w:rPr>
-          <w:rFonts w:asciiTheme="minorHAnsi" w:hAnsiTheme="minorHAnsi"/>
-        </w:rPr>
-        <w:t>i</w:t>
-      </w:r>
-      <w:proofErr w:type="spellEnd"/>
-      <w:r>
-        <w:rPr>
-          <w:rFonts w:asciiTheme="minorHAnsi" w:hAnsiTheme="minorHAnsi"/>
-        </w:rPr>
-        <w:t xml:space="preserve"> </w:t>
-      </w:r>
-      <w:proofErr w:type="spellStart"/>
-      <w:r>
-        <w:rPr>
-          <w:rFonts w:asciiTheme="minorHAnsi" w:hAnsiTheme="minorHAnsi"/>
-        </w:rPr>
-        <w:t>kra</w:t>
-      </w:r>
-      <w:proofErr w:type="spellEnd"/>
+        <w:t>đ</w:t>
+      </w:r>
+      <w:r>
+        <w:rPr>
+          <w:rFonts w:asciiTheme="minorHAnsi" w:hAnsiTheme="minorHAnsi" w:cs="Calibri"/>
+          <w:lang w:val="sr-Latn-RS"/>
+        </w:rPr>
+        <w:t>a kola</w:t>
+      </w:r>
       <w:r>
         <w:rPr>
           <w:rFonts w:ascii="Calibri" w:hAnsi="Calibri" w:cs="Calibri"/>
           <w:lang w:val="sr-Latn-RS"/>
         </w:rPr>
-        <w:t>đa kolačića sesije</w:t>
+        <w:t>č</w:t>
+      </w:r>
+      <w:r>
+        <w:rPr>
+          <w:rFonts w:asciiTheme="minorHAnsi" w:hAnsiTheme="minorHAnsi" w:cs="Calibri"/>
+          <w:lang w:val="sr-Latn-RS"/>
+        </w:rPr>
+        <w:t>i</w:t>
+      </w:r>
+      <w:r>
+        <w:rPr>
+          <w:rFonts w:ascii="Calibri" w:hAnsi="Calibri" w:cs="Calibri"/>
+          <w:lang w:val="sr-Latn-RS"/>
+        </w:rPr>
+        <w:t>ć</w:t>
+      </w:r>
+      <w:r>
+        <w:rPr>
+          <w:rFonts w:asciiTheme="minorHAnsi" w:hAnsiTheme="minorHAnsi" w:cs="Calibri"/>
+          <w:lang w:val="sr-Latn-RS"/>
+        </w:rPr>
+        <w:t>a sesije</w:t>
       </w:r>
       <w:bookmarkEnd w:id="9"/>
     </w:p>
@@ -3580,7 +4037,7 @@
       <w:pPr>
         <w:pStyle w:val="Heading3"/>
       </w:pPr>
-      <w:bookmarkStart w:id="10" w:name="_Toc165386593"/>
+      <w:bookmarkStart w:id="10" w:name="_Toc165420027"/>
       <w:proofErr w:type="spellStart"/>
       <w:r>
         <w:t>Metod</w:t>
@@ -3684,10 +4141,7 @@
       </w:r>
       <w:proofErr w:type="spellEnd"/>
       <w:r>
-        <w:t xml:space="preserve"> u input polje “Comment”</w:t>
-      </w:r>
-      <w:r>
-        <w:t xml:space="preserve"> </w:t>
+        <w:t xml:space="preserve"> u input polje “Comment” </w:t>
       </w:r>
       <w:r>
         <w:rPr>
@@ -3720,12 +4174,12 @@
         <w:t>)</w:t>
       </w:r>
       <w:r>
-        <w:t>:</w:t>
-      </w:r>
-      <w:r>
-        <w:t xml:space="preserve">       </w:t>
-      </w:r>
-      <w:r>
+        <w:t xml:space="preserve">:       </w:t>
+      </w:r>
+      <w:r>
+        <w:rPr>
+          <w:noProof/>
+        </w:rPr>
         <w:drawing>
           <wp:inline distT="0" distB="0" distL="0" distR="0" wp14:anchorId="11A4AD76" wp14:editId="5E34814A">
             <wp:extent cx="4975860" cy="1803791"/>
@@ -3766,7 +4220,7 @@
     <w:p>
       <w:pPr>
         <w:rPr>
-          <w:rFonts w:ascii="Calibri" w:hAnsi="Calibri" w:cs="Calibri"/>
+          <w:rFonts w:cs="Calibri"/>
           <w:lang w:val="en-GB"/>
         </w:rPr>
       </w:pPr>
@@ -3777,12 +4231,15 @@
       <w:proofErr w:type="spellEnd"/>
       <w:r>
         <w:rPr>
-          <w:rFonts w:ascii="Calibri" w:hAnsi="Calibri" w:cs="Calibri"/>
+          <w:rFonts w:cs="Calibri"/>
           <w:lang w:val="en-GB"/>
         </w:rPr>
         <w:t>:</w:t>
       </w:r>
       <w:r>
+        <w:rPr>
+          <w:noProof/>
+        </w:rPr>
         <w:drawing>
           <wp:inline distT="0" distB="0" distL="0" distR="0" wp14:anchorId="401B2975" wp14:editId="309F1C97">
             <wp:extent cx="5745480" cy="2092969"/>
@@ -3830,7 +4287,7 @@
     <w:p>
       <w:pPr>
         <w:rPr>
-          <w:rFonts w:ascii="Calibri" w:hAnsi="Calibri" w:cs="Calibri"/>
+          <w:rFonts w:cs="Calibri"/>
           <w:lang w:val="en-GB"/>
         </w:rPr>
       </w:pPr>
@@ -3856,22 +4313,32 @@
           <w:rFonts w:ascii="Calibri" w:hAnsi="Calibri" w:cs="Calibri"/>
           <w:lang w:val="sr-Latn-RS"/>
         </w:rPr>
-        <w:t>čenig</w:t>
-      </w:r>
-      <w:r>
-        <w:rPr>
+        <w:t>č</w:t>
+      </w:r>
+      <w:r>
+        <w:rPr>
+          <w:rFonts w:cs="Calibri"/>
           <w:lang w:val="sr-Latn-RS"/>
         </w:rPr>
+        <w:t>enig</w:t>
+      </w:r>
+      <w:r>
+        <w:rPr>
+          <w:lang w:val="sr-Latn-RS"/>
+        </w:rPr>
         <w:t xml:space="preserve"> korisnika</w:t>
       </w:r>
       <w:r>
         <w:rPr>
-          <w:rFonts w:ascii="Calibri" w:hAnsi="Calibri" w:cs="Calibri"/>
+          <w:rFonts w:cs="Calibri"/>
           <w:lang w:val="en-GB"/>
         </w:rPr>
         <w:t xml:space="preserve">:       </w:t>
       </w:r>
       <w:r>
+        <w:rPr>
+          <w:noProof/>
+        </w:rPr>
         <w:drawing>
           <wp:inline distT="0" distB="0" distL="0" distR="0" wp14:anchorId="2F8BF4D7" wp14:editId="61741E93">
             <wp:extent cx="5387340" cy="1174638"/>
@@ -3917,7 +4384,7 @@
       </w:r>
       <w:r>
         <w:rPr>
-          <w:rFonts w:ascii="Calibri" w:hAnsi="Calibri" w:cs="Calibri"/>
+          <w:rFonts w:cs="Calibri"/>
           <w:lang w:val="en-GB"/>
         </w:rPr>
         <w:t xml:space="preserve">                                                            </w:t>
@@ -3930,7 +4397,7 @@
           <w:rFonts w:asciiTheme="minorHAnsi" w:hAnsiTheme="minorHAnsi"/>
         </w:rPr>
       </w:pPr>
-      <w:bookmarkStart w:id="11" w:name="_Toc165386594"/>
+      <w:bookmarkStart w:id="11" w:name="_Toc165420028"/>
       <w:proofErr w:type="spellStart"/>
       <w:r>
         <w:rPr>
@@ -3972,10 +4439,7 @@
       </w:r>
       <w:proofErr w:type="spellStart"/>
       <w:r>
-        <w:t>koristi</w:t>
-      </w:r>
-      <w:r>
-        <w:t>ti</w:t>
+        <w:t>koristiti</w:t>
       </w:r>
       <w:proofErr w:type="spellEnd"/>
       <w:r>
@@ -4061,20 +4525,947 @@
       <w:proofErr w:type="spellEnd"/>
       <w:proofErr w:type="gramEnd"/>
       <w:r>
-        <w:t>(unescaped text)</w:t>
-      </w:r>
-      <w:r>
-        <w:t>.</w:t>
-      </w:r>
+        <w:t>(unescaped text).</w:t>
+      </w:r>
+    </w:p>
+    <w:p/>
+    <w:p>
+      <w:pPr>
+        <w:pStyle w:val="Heading1"/>
+      </w:pPr>
+      <w:bookmarkStart w:id="12" w:name="_Toc165420029"/>
+      <w:r>
+        <w:t>Cross-site request forgery</w:t>
+      </w:r>
+      <w:bookmarkEnd w:id="12"/>
     </w:p>
     <w:p>
       <w:pPr>
+        <w:rPr>
+          <w:rFonts w:eastAsia="Yu Mincho" w:cs="Times New Roman"/>
+        </w:rPr>
+      </w:pPr>
+    </w:p>
+    <w:p>
+      <w:pPr>
+        <w:pStyle w:val="Heading2"/>
+      </w:pPr>
+      <w:bookmarkStart w:id="13" w:name="_Toc165420030"/>
+      <w:proofErr w:type="spellStart"/>
+      <w:r>
+        <w:t>Napad</w:t>
+      </w:r>
+      <w:proofErr w:type="spellEnd"/>
+      <w:r>
+        <w:t xml:space="preserve">: </w:t>
+      </w:r>
+      <w:proofErr w:type="spellStart"/>
+      <w:r>
+        <w:t>Menjanje</w:t>
+      </w:r>
+      <w:proofErr w:type="spellEnd"/>
+      <w:r>
+        <w:t xml:space="preserve"> </w:t>
+      </w:r>
+      <w:proofErr w:type="spellStart"/>
+      <w:r>
+        <w:t>li</w:t>
+      </w:r>
+      <w:r>
+        <w:rPr>
+          <w:rFonts w:ascii="Calibri" w:hAnsi="Calibri" w:cs="Calibri"/>
+        </w:rPr>
+        <w:t>č</w:t>
+      </w:r>
+      <w:r>
+        <w:rPr>
+          <w:rFonts w:cs="Calibri"/>
+        </w:rPr>
+        <w:t>nih</w:t>
+      </w:r>
+      <w:proofErr w:type="spellEnd"/>
+      <w:r>
+        <w:t xml:space="preserve"> </w:t>
+      </w:r>
+      <w:proofErr w:type="spellStart"/>
+      <w:r>
+        <w:t>podataka</w:t>
+      </w:r>
+      <w:proofErr w:type="spellEnd"/>
+      <w:r>
+        <w:t>.</w:t>
+      </w:r>
+      <w:bookmarkEnd w:id="13"/>
+    </w:p>
+    <w:p>
+      <w:pPr>
+        <w:rPr>
+          <w:rFonts w:eastAsia="Yu Mincho" w:cs="Times New Roman"/>
+        </w:rPr>
+      </w:pPr>
+    </w:p>
+    <w:p>
+      <w:pPr>
+        <w:pStyle w:val="Heading3"/>
+      </w:pPr>
+      <w:bookmarkStart w:id="14" w:name="_Toc165420031"/>
+      <w:proofErr w:type="spellStart"/>
+      <w:r>
+        <w:t>Metod</w:t>
+      </w:r>
+      <w:proofErr w:type="spellEnd"/>
+      <w:r>
+        <w:t xml:space="preserve"> </w:t>
+      </w:r>
+      <w:proofErr w:type="spellStart"/>
+      <w:r>
+        <w:t>napada</w:t>
+      </w:r>
+      <w:proofErr w:type="spellEnd"/>
+      <w:r>
+        <w:t>:</w:t>
+      </w:r>
+      <w:bookmarkEnd w:id="14"/>
+    </w:p>
+    <w:p>
+      <w:pPr>
+        <w:rPr>
+          <w:rFonts w:eastAsia="Yu Mincho" w:cs="Times New Roman"/>
+        </w:rPr>
+      </w:pPr>
+      <w:r>
+        <w:rPr>
+          <w:rFonts w:eastAsia="Yu Gothic Light" w:cs="Times New Roman"/>
+          <w:color w:val="0F4761"/>
+          <w:sz w:val="32"/>
+          <w:szCs w:val="32"/>
+        </w:rPr>
+        <w:drawing>
+          <wp:inline distT="0" distB="0" distL="0" distR="0" wp14:anchorId="58B85ED3" wp14:editId="6B460DCD">
+            <wp:extent cx="5731510" cy="1192530"/>
+            <wp:effectExtent l="0" t="0" r="2540" b="7620"/>
+            <wp:docPr id="10" name="Picture 10"/>
+            <wp:cNvGraphicFramePr>
+              <a:graphicFrameLocks xmlns:a="http://schemas.openxmlformats.org/drawingml/2006/main" noChangeAspect="1"/>
+            </wp:cNvGraphicFramePr>
+            <a:graphic xmlns:a="http://schemas.openxmlformats.org/drawingml/2006/main">
+              <a:graphicData uri="http://schemas.openxmlformats.org/drawingml/2006/picture">
+                <pic:pic xmlns:pic="http://schemas.openxmlformats.org/drawingml/2006/picture">
+                  <pic:nvPicPr>
+                    <pic:cNvPr id="1" name=""/>
+                    <pic:cNvPicPr/>
+                  </pic:nvPicPr>
+                  <pic:blipFill>
+                    <a:blip r:embed="rId15"/>
+                    <a:stretch>
+                      <a:fillRect/>
+                    </a:stretch>
+                  </pic:blipFill>
+                  <pic:spPr>
+                    <a:xfrm>
+                      <a:off x="0" y="0"/>
+                      <a:ext cx="5731510" cy="1192530"/>
+                    </a:xfrm>
+                    <a:prstGeom prst="rect">
+                      <a:avLst/>
+                    </a:prstGeom>
+                  </pic:spPr>
+                </pic:pic>
+              </a:graphicData>
+            </a:graphic>
+          </wp:inline>
+        </w:drawing>
+      </w:r>
+    </w:p>
+    <w:p>
+      <w:pPr>
+        <w:rPr>
+          <w:rFonts w:eastAsia="Yu Mincho" w:cs="Times New Roman"/>
+        </w:rPr>
+      </w:pPr>
+      <w:proofErr w:type="spellStart"/>
+      <w:r>
+        <w:rPr>
+          <w:rFonts w:eastAsia="Yu Mincho" w:cs="Times New Roman"/>
+        </w:rPr>
+        <w:t>Klikom</w:t>
+      </w:r>
+      <w:proofErr w:type="spellEnd"/>
+      <w:r>
+        <w:rPr>
+          <w:rFonts w:eastAsia="Yu Mincho" w:cs="Times New Roman"/>
+        </w:rPr>
+        <w:t xml:space="preserve"> </w:t>
+      </w:r>
+      <w:proofErr w:type="spellStart"/>
+      <w:r>
+        <w:rPr>
+          <w:rFonts w:eastAsia="Yu Mincho" w:cs="Times New Roman"/>
+        </w:rPr>
+        <w:t>na</w:t>
+      </w:r>
+      <w:proofErr w:type="spellEnd"/>
+      <w:r>
+        <w:rPr>
+          <w:rFonts w:eastAsia="Yu Mincho" w:cs="Times New Roman"/>
+        </w:rPr>
+        <w:t xml:space="preserve"> </w:t>
+      </w:r>
+      <w:proofErr w:type="spellStart"/>
+      <w:r>
+        <w:rPr>
+          <w:rFonts w:eastAsia="Yu Mincho" w:cs="Times New Roman"/>
+        </w:rPr>
+        <w:t>maliciozni</w:t>
+      </w:r>
+      <w:proofErr w:type="spellEnd"/>
+      <w:r>
+        <w:rPr>
+          <w:rFonts w:eastAsia="Yu Mincho" w:cs="Times New Roman"/>
+        </w:rPr>
+        <w:t xml:space="preserve"> link, </w:t>
+      </w:r>
+      <w:proofErr w:type="spellStart"/>
+      <w:r>
+        <w:rPr>
+          <w:rFonts w:eastAsia="Yu Mincho" w:cs="Times New Roman"/>
+        </w:rPr>
+        <w:t>pokre</w:t>
+      </w:r>
+      <w:r>
+        <w:rPr>
+          <w:rFonts w:ascii="Calibri" w:eastAsia="Yu Mincho" w:hAnsi="Calibri" w:cs="Calibri"/>
+        </w:rPr>
+        <w:t>ć</w:t>
+      </w:r>
+      <w:r>
+        <w:rPr>
+          <w:rFonts w:eastAsia="Yu Mincho" w:cs="Times New Roman"/>
+        </w:rPr>
+        <w:t>e</w:t>
+      </w:r>
+      <w:proofErr w:type="spellEnd"/>
+      <w:r>
+        <w:rPr>
+          <w:rFonts w:eastAsia="Yu Mincho" w:cs="Times New Roman"/>
+        </w:rPr>
+        <w:t xml:space="preserve"> se </w:t>
+      </w:r>
+      <w:proofErr w:type="spellStart"/>
+      <w:r>
+        <w:rPr>
+          <w:rFonts w:eastAsia="Yu Mincho" w:cs="Times New Roman"/>
+        </w:rPr>
+        <w:t>skripta</w:t>
+      </w:r>
+      <w:proofErr w:type="spellEnd"/>
+      <w:r>
+        <w:rPr>
+          <w:rFonts w:eastAsia="Yu Mincho" w:cs="Times New Roman"/>
+        </w:rPr>
+        <w:t xml:space="preserve"> </w:t>
+      </w:r>
+      <w:proofErr w:type="spellStart"/>
+      <w:r>
+        <w:rPr>
+          <w:rFonts w:eastAsia="Yu Mincho" w:cs="Times New Roman"/>
+        </w:rPr>
+        <w:t>koja</w:t>
+      </w:r>
+      <w:proofErr w:type="spellEnd"/>
+      <w:r>
+        <w:rPr>
+          <w:rFonts w:eastAsia="Yu Mincho" w:cs="Times New Roman"/>
+        </w:rPr>
+        <w:t xml:space="preserve"> </w:t>
+      </w:r>
+      <w:proofErr w:type="spellStart"/>
+      <w:r>
+        <w:rPr>
+          <w:rFonts w:eastAsia="Yu Mincho" w:cs="Aptos"/>
+        </w:rPr>
+        <w:t>š</w:t>
+      </w:r>
+      <w:r>
+        <w:rPr>
+          <w:rFonts w:eastAsia="Yu Mincho" w:cs="Times New Roman"/>
+        </w:rPr>
+        <w:t>alje</w:t>
+      </w:r>
+      <w:proofErr w:type="spellEnd"/>
+      <w:r>
+        <w:rPr>
+          <w:rFonts w:eastAsia="Yu Mincho" w:cs="Times New Roman"/>
+        </w:rPr>
+        <w:t xml:space="preserve"> </w:t>
+      </w:r>
+      <w:proofErr w:type="spellStart"/>
+      <w:r>
+        <w:rPr>
+          <w:rFonts w:eastAsia="Yu Mincho" w:cs="Times New Roman"/>
+        </w:rPr>
+        <w:t>zahtev</w:t>
+      </w:r>
+      <w:proofErr w:type="spellEnd"/>
+      <w:r>
+        <w:rPr>
+          <w:rFonts w:eastAsia="Yu Mincho" w:cs="Times New Roman"/>
+        </w:rPr>
+        <w:t xml:space="preserve"> </w:t>
+      </w:r>
+      <w:proofErr w:type="spellStart"/>
+      <w:r>
+        <w:rPr>
+          <w:rFonts w:eastAsia="Yu Mincho" w:cs="Times New Roman"/>
+        </w:rPr>
+        <w:t>serveru</w:t>
+      </w:r>
+      <w:proofErr w:type="spellEnd"/>
+      <w:r>
+        <w:rPr>
+          <w:rFonts w:eastAsia="Yu Mincho" w:cs="Times New Roman"/>
+        </w:rPr>
+        <w:t xml:space="preserve"> </w:t>
+      </w:r>
+      <w:proofErr w:type="spellStart"/>
+      <w:r>
+        <w:rPr>
+          <w:rFonts w:eastAsia="Yu Mincho" w:cs="Times New Roman"/>
+        </w:rPr>
+        <w:t>i</w:t>
+      </w:r>
+      <w:proofErr w:type="spellEnd"/>
+      <w:r>
+        <w:rPr>
+          <w:rFonts w:eastAsia="Yu Mincho" w:cs="Times New Roman"/>
+        </w:rPr>
+        <w:t xml:space="preserve"> </w:t>
+      </w:r>
+      <w:proofErr w:type="spellStart"/>
+      <w:r>
+        <w:rPr>
+          <w:rFonts w:eastAsia="Yu Mincho" w:cs="Times New Roman"/>
+        </w:rPr>
+        <w:t>menja</w:t>
+      </w:r>
+      <w:proofErr w:type="spellEnd"/>
+      <w:r>
+        <w:rPr>
+          <w:rFonts w:eastAsia="Yu Mincho" w:cs="Times New Roman"/>
+        </w:rPr>
+        <w:t xml:space="preserve"> </w:t>
+      </w:r>
+      <w:proofErr w:type="spellStart"/>
+      <w:r>
+        <w:rPr>
+          <w:rFonts w:eastAsia="Yu Mincho" w:cs="Times New Roman"/>
+        </w:rPr>
+        <w:t>podatke</w:t>
+      </w:r>
+      <w:proofErr w:type="spellEnd"/>
+      <w:r>
+        <w:rPr>
+          <w:rFonts w:eastAsia="Yu Mincho" w:cs="Times New Roman"/>
+        </w:rPr>
+        <w:t xml:space="preserve"> </w:t>
+      </w:r>
+      <w:proofErr w:type="spellStart"/>
+      <w:r>
+        <w:rPr>
+          <w:rFonts w:eastAsia="Yu Mincho" w:cs="Times New Roman"/>
+        </w:rPr>
+        <w:t>korisnika</w:t>
+      </w:r>
+      <w:proofErr w:type="spellEnd"/>
+      <w:r>
+        <w:rPr>
+          <w:rFonts w:eastAsia="Yu Mincho" w:cs="Times New Roman"/>
+        </w:rPr>
+        <w:t xml:space="preserve"> </w:t>
+      </w:r>
+      <w:proofErr w:type="spellStart"/>
+      <w:r>
+        <w:rPr>
+          <w:rFonts w:eastAsia="Yu Mincho" w:cs="Times New Roman"/>
+        </w:rPr>
+        <w:t>sa</w:t>
+      </w:r>
+      <w:proofErr w:type="spellEnd"/>
+      <w:r>
+        <w:rPr>
+          <w:rFonts w:eastAsia="Yu Mincho" w:cs="Times New Roman"/>
+        </w:rPr>
+        <w:t xml:space="preserve"> id = 1, </w:t>
+      </w:r>
+      <w:proofErr w:type="spellStart"/>
+      <w:r>
+        <w:rPr>
+          <w:rFonts w:eastAsia="Yu Mincho" w:cs="Times New Roman"/>
+        </w:rPr>
+        <w:t>tako</w:t>
+      </w:r>
+      <w:proofErr w:type="spellEnd"/>
+      <w:r>
+        <w:rPr>
+          <w:rFonts w:eastAsia="Yu Mincho" w:cs="Times New Roman"/>
+        </w:rPr>
+        <w:t xml:space="preserve"> da je </w:t>
+      </w:r>
+      <w:proofErr w:type="spellStart"/>
+      <w:r>
+        <w:rPr>
+          <w:rFonts w:eastAsia="Yu Mincho" w:cs="Times New Roman"/>
+        </w:rPr>
+        <w:t>firstName</w:t>
+      </w:r>
+      <w:proofErr w:type="spellEnd"/>
+      <w:r>
+        <w:rPr>
+          <w:rFonts w:eastAsia="Yu Mincho" w:cs="Times New Roman"/>
+        </w:rPr>
+        <w:t xml:space="preserve"> = “Batman” </w:t>
+      </w:r>
+      <w:proofErr w:type="spellStart"/>
+      <w:r>
+        <w:rPr>
+          <w:rFonts w:eastAsia="Yu Mincho" w:cs="Times New Roman"/>
+        </w:rPr>
+        <w:t>i</w:t>
+      </w:r>
+      <w:proofErr w:type="spellEnd"/>
+      <w:r>
+        <w:rPr>
+          <w:rFonts w:eastAsia="Yu Mincho" w:cs="Times New Roman"/>
+        </w:rPr>
+        <w:t xml:space="preserve"> </w:t>
+      </w:r>
+      <w:proofErr w:type="spellStart"/>
+      <w:r>
+        <w:rPr>
+          <w:rFonts w:eastAsia="Yu Mincho" w:cs="Times New Roman"/>
+        </w:rPr>
+        <w:t>lastName</w:t>
+      </w:r>
+      <w:proofErr w:type="spellEnd"/>
+      <w:r>
+        <w:rPr>
+          <w:rFonts w:eastAsia="Yu Mincho" w:cs="Times New Roman"/>
+        </w:rPr>
+        <w:t xml:space="preserve"> = “Dark Knight”.</w:t>
+      </w:r>
+    </w:p>
+    <w:p>
+      <w:pPr>
+        <w:rPr>
+          <w:rFonts w:eastAsia="Yu Mincho" w:cs="Times New Roman"/>
+        </w:rPr>
+      </w:pPr>
+      <w:proofErr w:type="spellStart"/>
+      <w:r>
+        <w:rPr>
+          <w:rFonts w:eastAsia="Yu Mincho" w:cs="Times New Roman"/>
+        </w:rPr>
+        <w:t>Funkcija</w:t>
+      </w:r>
+      <w:proofErr w:type="spellEnd"/>
+      <w:r>
+        <w:rPr>
+          <w:rFonts w:eastAsia="Yu Mincho" w:cs="Times New Roman"/>
+        </w:rPr>
+        <w:t>:</w:t>
+      </w:r>
+    </w:p>
+    <w:p>
+      <w:pPr>
+        <w:rPr>
+          <w:rFonts w:eastAsia="Yu Mincho" w:cs="Times New Roman"/>
+          <w:lang w:val="en-GB"/>
+        </w:rPr>
+      </w:pPr>
+      <w:r>
+        <w:rPr>
+          <w:rFonts w:eastAsia="Yu Mincho" w:cs="Times New Roman"/>
+          <w:lang w:val="en-GB"/>
+        </w:rPr>
+        <w:drawing>
+          <wp:inline distT="0" distB="0" distL="0" distR="0" wp14:anchorId="686DC259" wp14:editId="55C5CC56">
+            <wp:extent cx="5731510" cy="1729740"/>
+            <wp:effectExtent l="0" t="0" r="2540" b="3810"/>
+            <wp:docPr id="8" name="Picture 8"/>
+            <wp:cNvGraphicFramePr>
+              <a:graphicFrameLocks xmlns:a="http://schemas.openxmlformats.org/drawingml/2006/main" noChangeAspect="1"/>
+            </wp:cNvGraphicFramePr>
+            <a:graphic xmlns:a="http://schemas.openxmlformats.org/drawingml/2006/main">
+              <a:graphicData uri="http://schemas.openxmlformats.org/drawingml/2006/picture">
+                <pic:pic xmlns:pic="http://schemas.openxmlformats.org/drawingml/2006/picture">
+                  <pic:nvPicPr>
+                    <pic:cNvPr id="1" name=""/>
+                    <pic:cNvPicPr/>
+                  </pic:nvPicPr>
+                  <pic:blipFill>
+                    <a:blip r:embed="rId16"/>
+                    <a:stretch>
+                      <a:fillRect/>
+                    </a:stretch>
+                  </pic:blipFill>
+                  <pic:spPr>
+                    <a:xfrm>
+                      <a:off x="0" y="0"/>
+                      <a:ext cx="5731510" cy="1729740"/>
+                    </a:xfrm>
+                    <a:prstGeom prst="rect">
+                      <a:avLst/>
+                    </a:prstGeom>
+                  </pic:spPr>
+                </pic:pic>
+              </a:graphicData>
+            </a:graphic>
+          </wp:inline>
+        </w:drawing>
+      </w:r>
+    </w:p>
+    <w:p>
+      <w:pPr>
+        <w:rPr>
+          <w:rFonts w:eastAsia="Yu Mincho" w:cs="Times New Roman"/>
+          <w:lang w:val="en-GB"/>
+        </w:rPr>
+      </w:pPr>
+      <w:proofErr w:type="spellStart"/>
+      <w:r>
+        <w:rPr>
+          <w:rFonts w:eastAsia="Yu Mincho" w:cs="Times New Roman"/>
+          <w:lang w:val="en-GB"/>
+        </w:rPr>
+        <w:t>Klikom</w:t>
+      </w:r>
+      <w:proofErr w:type="spellEnd"/>
+      <w:r>
+        <w:rPr>
+          <w:rFonts w:eastAsia="Yu Mincho" w:cs="Times New Roman"/>
+          <w:lang w:val="en-GB"/>
+        </w:rPr>
+        <w:t xml:space="preserve"> </w:t>
+      </w:r>
+      <w:proofErr w:type="spellStart"/>
+      <w:r>
+        <w:rPr>
+          <w:rFonts w:eastAsia="Yu Mincho" w:cs="Times New Roman"/>
+          <w:lang w:val="en-GB"/>
+        </w:rPr>
+        <w:t>na</w:t>
+      </w:r>
+      <w:proofErr w:type="spellEnd"/>
+      <w:r>
+        <w:rPr>
+          <w:rFonts w:eastAsia="Yu Mincho" w:cs="Times New Roman"/>
+          <w:lang w:val="en-GB"/>
+        </w:rPr>
+        <w:t xml:space="preserve"> </w:t>
+      </w:r>
+      <w:proofErr w:type="spellStart"/>
+      <w:r>
+        <w:rPr>
+          <w:rFonts w:eastAsia="Yu Mincho" w:cs="Times New Roman"/>
+          <w:lang w:val="en-GB"/>
+        </w:rPr>
+        <w:t>maliciozni</w:t>
+      </w:r>
+      <w:proofErr w:type="spellEnd"/>
+      <w:r>
+        <w:rPr>
+          <w:rFonts w:eastAsia="Yu Mincho" w:cs="Times New Roman"/>
+          <w:lang w:val="en-GB"/>
+        </w:rPr>
+        <w:t xml:space="preserve"> link </w:t>
+      </w:r>
+      <w:proofErr w:type="spellStart"/>
+      <w:r>
+        <w:rPr>
+          <w:rFonts w:eastAsia="Yu Mincho" w:cs="Times New Roman"/>
+          <w:lang w:val="en-GB"/>
+        </w:rPr>
+        <w:t>promenili</w:t>
+      </w:r>
+      <w:proofErr w:type="spellEnd"/>
+      <w:r>
+        <w:rPr>
+          <w:rFonts w:eastAsia="Yu Mincho" w:cs="Times New Roman"/>
+          <w:lang w:val="en-GB"/>
+        </w:rPr>
+        <w:t xml:space="preserve"> </w:t>
+      </w:r>
+      <w:proofErr w:type="spellStart"/>
+      <w:r>
+        <w:rPr>
+          <w:rFonts w:eastAsia="Yu Mincho" w:cs="Times New Roman"/>
+          <w:lang w:val="en-GB"/>
+        </w:rPr>
+        <w:t>smo</w:t>
+      </w:r>
+      <w:proofErr w:type="spellEnd"/>
+      <w:r>
+        <w:rPr>
+          <w:rFonts w:eastAsia="Yu Mincho" w:cs="Times New Roman"/>
+          <w:lang w:val="en-GB"/>
+        </w:rPr>
+        <w:t xml:space="preserve"> </w:t>
+      </w:r>
+      <w:proofErr w:type="spellStart"/>
+      <w:r>
+        <w:rPr>
+          <w:rFonts w:eastAsia="Yu Mincho" w:cs="Times New Roman"/>
+          <w:lang w:val="en-GB"/>
+        </w:rPr>
+        <w:t>ime</w:t>
+      </w:r>
+      <w:proofErr w:type="spellEnd"/>
+      <w:r>
+        <w:rPr>
+          <w:rFonts w:eastAsia="Yu Mincho" w:cs="Times New Roman"/>
+          <w:lang w:val="en-GB"/>
+        </w:rPr>
+        <w:t xml:space="preserve"> </w:t>
+      </w:r>
+      <w:proofErr w:type="spellStart"/>
+      <w:r>
+        <w:rPr>
+          <w:rFonts w:eastAsia="Yu Mincho" w:cs="Times New Roman"/>
+          <w:lang w:val="en-GB"/>
+        </w:rPr>
+        <w:t>i</w:t>
+      </w:r>
+      <w:proofErr w:type="spellEnd"/>
+      <w:r>
+        <w:rPr>
+          <w:rFonts w:eastAsia="Yu Mincho" w:cs="Times New Roman"/>
+          <w:lang w:val="en-GB"/>
+        </w:rPr>
+        <w:t xml:space="preserve"> </w:t>
+      </w:r>
+      <w:proofErr w:type="spellStart"/>
+      <w:r>
+        <w:rPr>
+          <w:rFonts w:eastAsia="Yu Mincho" w:cs="Times New Roman"/>
+          <w:lang w:val="en-GB"/>
+        </w:rPr>
+        <w:t>prezime</w:t>
+      </w:r>
+      <w:proofErr w:type="spellEnd"/>
+      <w:r>
+        <w:rPr>
+          <w:rFonts w:eastAsia="Yu Mincho" w:cs="Times New Roman"/>
+          <w:lang w:val="en-GB"/>
+        </w:rPr>
+        <w:t>:</w:t>
+      </w:r>
+    </w:p>
+    <w:p>
+      <w:pPr>
+        <w:rPr>
+          <w:rFonts w:eastAsia="Yu Mincho" w:cs="Times New Roman"/>
+          <w:lang w:val="en-GB"/>
+        </w:rPr>
+      </w:pPr>
+      <w:r>
+        <w:rPr>
+          <w:rFonts w:eastAsia="Yu Mincho" w:cs="Times New Roman"/>
+          <w:lang w:val="en-GB"/>
+        </w:rPr>
+        <w:drawing>
+          <wp:inline distT="0" distB="0" distL="0" distR="0" wp14:anchorId="203CF0B0" wp14:editId="5CEA4390">
+            <wp:extent cx="5731510" cy="1797050"/>
+            <wp:effectExtent l="0" t="0" r="2540" b="0"/>
+            <wp:docPr id="9" name="Picture 9"/>
+            <wp:cNvGraphicFramePr>
+              <a:graphicFrameLocks xmlns:a="http://schemas.openxmlformats.org/drawingml/2006/main" noChangeAspect="1"/>
+            </wp:cNvGraphicFramePr>
+            <a:graphic xmlns:a="http://schemas.openxmlformats.org/drawingml/2006/main">
+              <a:graphicData uri="http://schemas.openxmlformats.org/drawingml/2006/picture">
+                <pic:pic xmlns:pic="http://schemas.openxmlformats.org/drawingml/2006/picture">
+                  <pic:nvPicPr>
+                    <pic:cNvPr id="1" name=""/>
+                    <pic:cNvPicPr/>
+                  </pic:nvPicPr>
+                  <pic:blipFill>
+                    <a:blip r:embed="rId17"/>
+                    <a:stretch>
+                      <a:fillRect/>
+                    </a:stretch>
+                  </pic:blipFill>
+                  <pic:spPr>
+                    <a:xfrm>
+                      <a:off x="0" y="0"/>
+                      <a:ext cx="5731510" cy="1797050"/>
+                    </a:xfrm>
+                    <a:prstGeom prst="rect">
+                      <a:avLst/>
+                    </a:prstGeom>
+                  </pic:spPr>
+                </pic:pic>
+              </a:graphicData>
+            </a:graphic>
+          </wp:inline>
+        </w:drawing>
+      </w:r>
+    </w:p>
+    <w:p>
+      <w:pPr>
+        <w:rPr>
+          <w:rFonts w:eastAsia="Yu Mincho" w:cs="Times New Roman"/>
+          <w:lang w:val="en-GB"/>
+        </w:rPr>
+      </w:pPr>
+    </w:p>
+    <w:p>
+      <w:pPr>
+        <w:rPr>
+          <w:rFonts w:eastAsia="Yu Mincho" w:cs="Times New Roman"/>
+          <w:lang w:val="en-GB"/>
+        </w:rPr>
+      </w:pPr>
+    </w:p>
+    <w:p>
+      <w:pPr>
+        <w:keepNext/>
+        <w:keepLines/>
+        <w:spacing w:before="160" w:after="80"/>
+        <w:outlineLvl w:val="1"/>
+        <w:rPr>
+          <w:rFonts w:eastAsia="Yu Gothic Light" w:cs="Times New Roman"/>
+          <w:color w:val="0F4761"/>
+          <w:sz w:val="32"/>
+          <w:szCs w:val="32"/>
+        </w:rPr>
+      </w:pPr>
+      <w:bookmarkStart w:id="15" w:name="_Toc165420032"/>
+      <w:proofErr w:type="spellStart"/>
+      <w:r>
+        <w:rPr>
+          <w:rFonts w:eastAsia="Yu Gothic Light" w:cs="Times New Roman"/>
+          <w:color w:val="0F4761"/>
+          <w:sz w:val="32"/>
+          <w:szCs w:val="32"/>
+        </w:rPr>
+        <w:t>Predlog</w:t>
+      </w:r>
+      <w:proofErr w:type="spellEnd"/>
+      <w:r>
+        <w:rPr>
+          <w:rFonts w:eastAsia="Yu Gothic Light" w:cs="Times New Roman"/>
+          <w:color w:val="0F4761"/>
+          <w:sz w:val="32"/>
+          <w:szCs w:val="32"/>
+        </w:rPr>
+        <w:t xml:space="preserve"> </w:t>
+      </w:r>
+      <w:proofErr w:type="spellStart"/>
+      <w:r>
+        <w:rPr>
+          <w:rFonts w:eastAsia="Yu Gothic Light" w:cs="Times New Roman"/>
+          <w:color w:val="0F4761"/>
+          <w:sz w:val="32"/>
+          <w:szCs w:val="32"/>
+        </w:rPr>
+        <w:t>odbrane</w:t>
+      </w:r>
+      <w:proofErr w:type="spellEnd"/>
+      <w:r>
+        <w:rPr>
+          <w:rFonts w:eastAsia="Yu Gothic Light" w:cs="Times New Roman"/>
+          <w:color w:val="0F4761"/>
+          <w:sz w:val="32"/>
+          <w:szCs w:val="32"/>
+        </w:rPr>
+        <w:t>:</w:t>
+      </w:r>
+      <w:bookmarkEnd w:id="15"/>
+    </w:p>
+    <w:p>
+      <w:pPr>
+        <w:rPr>
+          <w:rFonts w:eastAsia="Yu Mincho" w:cs="Times New Roman"/>
+        </w:rPr>
+      </w:pPr>
+      <w:proofErr w:type="spellStart"/>
+      <w:r>
+        <w:rPr>
+          <w:rFonts w:eastAsia="Yu Mincho" w:cs="Times New Roman"/>
+        </w:rPr>
+        <w:t>Uklju</w:t>
+      </w:r>
+      <w:r>
+        <w:rPr>
+          <w:rFonts w:ascii="Calibri" w:eastAsia="Yu Mincho" w:hAnsi="Calibri" w:cs="Calibri"/>
+        </w:rPr>
+        <w:t>č</w:t>
+      </w:r>
+      <w:r>
+        <w:rPr>
+          <w:rFonts w:eastAsia="Yu Mincho" w:cs="Calibri"/>
+        </w:rPr>
+        <w:t>iti</w:t>
+      </w:r>
+      <w:proofErr w:type="spellEnd"/>
+      <w:r>
+        <w:rPr>
+          <w:rFonts w:eastAsia="Yu Mincho" w:cs="Calibri"/>
+        </w:rPr>
+        <w:t xml:space="preserve"> CORS </w:t>
+      </w:r>
+      <w:proofErr w:type="spellStart"/>
+      <w:r>
+        <w:rPr>
+          <w:rFonts w:eastAsia="Yu Mincho" w:cs="Calibri"/>
+        </w:rPr>
+        <w:t>zaštitu</w:t>
+      </w:r>
+      <w:proofErr w:type="spellEnd"/>
+      <w:r>
+        <w:rPr>
+          <w:rFonts w:eastAsia="Yu Mincho" w:cs="Calibri"/>
+        </w:rPr>
+        <w:t xml:space="preserve">. </w:t>
+      </w:r>
+      <w:proofErr w:type="spellStart"/>
+      <w:r>
+        <w:rPr>
+          <w:rFonts w:eastAsia="Yu Mincho" w:cs="Times New Roman"/>
+        </w:rPr>
+        <w:t>Koristiti</w:t>
+      </w:r>
+      <w:proofErr w:type="spellEnd"/>
+      <w:r>
+        <w:rPr>
+          <w:rFonts w:eastAsia="Yu Mincho" w:cs="Times New Roman"/>
+        </w:rPr>
+        <w:t xml:space="preserve"> token</w:t>
+      </w:r>
+      <w:r>
+        <w:rPr>
+          <w:rFonts w:eastAsia="Yu Mincho" w:cs="Times New Roman"/>
+        </w:rPr>
+        <w:t xml:space="preserve"> (</w:t>
+      </w:r>
+      <w:proofErr w:type="spellStart"/>
+      <w:r>
+        <w:rPr>
+          <w:rFonts w:eastAsia="Yu Mincho" w:cs="Calibri"/>
+        </w:rPr>
+        <w:t>š</w:t>
+      </w:r>
+      <w:r>
+        <w:rPr>
+          <w:rFonts w:eastAsia="Yu Mincho" w:cs="Times New Roman"/>
+        </w:rPr>
+        <w:t>ablon</w:t>
+      </w:r>
+      <w:proofErr w:type="spellEnd"/>
+      <w:r>
+        <w:rPr>
+          <w:rFonts w:eastAsia="Yu Mincho" w:cs="Times New Roman"/>
+        </w:rPr>
+        <w:t xml:space="preserve"> - Synchronizer Token Pattern.)</w:t>
+      </w:r>
+      <w:r>
+        <w:rPr>
+          <w:rFonts w:eastAsia="Yu Mincho" w:cs="Times New Roman"/>
+        </w:rPr>
+        <w:t>.</w:t>
+      </w:r>
+    </w:p>
+    <w:p>
+      <w:r>
+        <w:drawing>
+          <wp:inline distT="0" distB="0" distL="0" distR="0" wp14:anchorId="222ECAEC" wp14:editId="782B90E1">
+            <wp:extent cx="5731510" cy="3443605"/>
+            <wp:effectExtent l="0" t="0" r="2540" b="4445"/>
+            <wp:docPr id="11" name="Picture 11"/>
+            <wp:cNvGraphicFramePr>
+              <a:graphicFrameLocks xmlns:a="http://schemas.openxmlformats.org/drawingml/2006/main" noChangeAspect="1"/>
+            </wp:cNvGraphicFramePr>
+            <a:graphic xmlns:a="http://schemas.openxmlformats.org/drawingml/2006/main">
+              <a:graphicData uri="http://schemas.openxmlformats.org/drawingml/2006/picture">
+                <pic:pic xmlns:pic="http://schemas.openxmlformats.org/drawingml/2006/picture">
+                  <pic:nvPicPr>
+                    <pic:cNvPr id="1" name=""/>
+                    <pic:cNvPicPr/>
+                  </pic:nvPicPr>
+                  <pic:blipFill>
+                    <a:blip r:embed="rId18"/>
+                    <a:stretch>
+                      <a:fillRect/>
+                    </a:stretch>
+                  </pic:blipFill>
+                  <pic:spPr>
+                    <a:xfrm>
+                      <a:off x="0" y="0"/>
+                      <a:ext cx="5731510" cy="3443605"/>
+                    </a:xfrm>
+                    <a:prstGeom prst="rect">
+                      <a:avLst/>
+                    </a:prstGeom>
+                  </pic:spPr>
+                </pic:pic>
+              </a:graphicData>
+            </a:graphic>
+          </wp:inline>
+        </w:drawing>
+      </w:r>
+    </w:p>
+    <w:p>
+      <w:r>
+        <w:drawing>
+          <wp:inline distT="0" distB="0" distL="0" distR="0" wp14:anchorId="4C70ED11" wp14:editId="18C11E0E">
+            <wp:extent cx="5731510" cy="1869440"/>
+            <wp:effectExtent l="0" t="0" r="2540" b="0"/>
+            <wp:docPr id="7" name="Picture 7"/>
+            <wp:cNvGraphicFramePr>
+              <a:graphicFrameLocks xmlns:a="http://schemas.openxmlformats.org/drawingml/2006/main" noChangeAspect="1"/>
+            </wp:cNvGraphicFramePr>
+            <a:graphic xmlns:a="http://schemas.openxmlformats.org/drawingml/2006/main">
+              <a:graphicData uri="http://schemas.openxmlformats.org/drawingml/2006/picture">
+                <pic:pic xmlns:pic="http://schemas.openxmlformats.org/drawingml/2006/picture">
+                  <pic:nvPicPr>
+                    <pic:cNvPr id="1" name=""/>
+                    <pic:cNvPicPr/>
+                  </pic:nvPicPr>
+                  <pic:blipFill>
+                    <a:blip r:embed="rId19"/>
+                    <a:stretch>
+                      <a:fillRect/>
+                    </a:stretch>
+                  </pic:blipFill>
+                  <pic:spPr>
+                    <a:xfrm>
+                      <a:off x="0" y="0"/>
+                      <a:ext cx="5731510" cy="1869440"/>
+                    </a:xfrm>
+                    <a:prstGeom prst="rect">
+                      <a:avLst/>
+                    </a:prstGeom>
+                  </pic:spPr>
+                </pic:pic>
+              </a:graphicData>
+            </a:graphic>
+          </wp:inline>
+        </w:drawing>
+      </w:r>
+    </w:p>
+    <w:p/>
+    <w:p/>
+    <w:p/>
+    <w:p/>
+    <w:p/>
+    <w:p/>
+    <w:p>
+      <w:pPr>
         <w:pStyle w:val="Heading1"/>
         <w:rPr>
           <w:rFonts w:asciiTheme="minorHAnsi" w:hAnsiTheme="minorHAnsi"/>
         </w:rPr>
       </w:pPr>
-      <w:bookmarkStart w:id="12" w:name="_Toc165386595"/>
+      <w:bookmarkStart w:id="16" w:name="_Toc165420033"/>
       <w:proofErr w:type="spellStart"/>
       <w:r>
         <w:rPr>
@@ -4094,7 +5485,7 @@
         </w:rPr>
         <w:t>ak</w:t>
       </w:r>
-      <w:bookmarkEnd w:id="12"/>
+      <w:bookmarkEnd w:id="16"/>
       <w:proofErr w:type="spellEnd"/>
     </w:p>
     <w:p>
@@ -5801,6 +7192,7 @@
     <w:rsid w:val="00135F56"/>
     <w:rsid w:val="0026493A"/>
     <w:rsid w:val="006571DC"/>
+    <w:rsid w:val="009457B7"/>
     <w:rsid w:val="00E93914"/>
   </w:rsids>
   <m:mathPr>

--- a/report/Julijana_report.docx
+++ b/report/Julijana_report.docx
@@ -63,14 +63,12 @@
                         <w:sz w:val="24"/>
                       </w:rPr>
                     </w:pPr>
-                    <w:proofErr w:type="spellStart"/>
                     <w:r>
                       <w:rPr>
                         <w:color w:val="0F4761" w:themeColor="accent1" w:themeShade="BF"/>
                       </w:rPr>
                       <w:t>Stru</w:t>
                     </w:r>
-                    <w:proofErr w:type="spellEnd"/>
                     <w:r>
                       <w:rPr>
                         <w:rFonts w:ascii="Calibri" w:hAnsi="Calibri" w:cs="Calibri"/>
@@ -124,7 +122,6 @@
                         <w:szCs w:val="88"/>
                       </w:rPr>
                     </w:pPr>
-                    <w:proofErr w:type="spellStart"/>
                     <w:r>
                       <w:rPr>
                         <w:rFonts w:eastAsiaTheme="majorEastAsia" w:cstheme="majorBidi"/>
@@ -134,7 +131,6 @@
                       </w:rPr>
                       <w:t>Izveštaj</w:t>
                     </w:r>
-                    <w:proofErr w:type="spellEnd"/>
                   </w:p>
                 </w:sdtContent>
               </w:sdt>
@@ -175,7 +171,6 @@
                         <w:sz w:val="24"/>
                       </w:rPr>
                     </w:pPr>
-                    <w:proofErr w:type="spellStart"/>
                     <w:r>
                       <w:rPr>
                         <w:color w:val="0F4761" w:themeColor="accent1" w:themeShade="BF"/>
@@ -199,70 +194,7 @@
                         <w:sz w:val="24"/>
                         <w:szCs w:val="24"/>
                       </w:rPr>
-                      <w:t>ene</w:t>
-                    </w:r>
-                    <w:proofErr w:type="spellEnd"/>
-                    <w:r>
-                      <w:rPr>
-                        <w:color w:val="0F4761" w:themeColor="accent1" w:themeShade="BF"/>
-                        <w:sz w:val="24"/>
-                        <w:szCs w:val="24"/>
-                      </w:rPr>
-                      <w:t xml:space="preserve"> </w:t>
-                    </w:r>
-                    <w:proofErr w:type="spellStart"/>
-                    <w:r>
-                      <w:rPr>
-                        <w:color w:val="0F4761" w:themeColor="accent1" w:themeShade="BF"/>
-                        <w:sz w:val="24"/>
-                        <w:szCs w:val="24"/>
-                      </w:rPr>
-                      <w:t>ranjivosti</w:t>
-                    </w:r>
-                    <w:proofErr w:type="spellEnd"/>
-                    <w:r>
-                      <w:rPr>
-                        <w:color w:val="0F4761" w:themeColor="accent1" w:themeShade="BF"/>
-                        <w:sz w:val="24"/>
-                        <w:szCs w:val="24"/>
-                      </w:rPr>
-                      <w:t xml:space="preserve"> u </w:t>
-                    </w:r>
-                    <w:proofErr w:type="spellStart"/>
-                    <w:r>
-                      <w:rPr>
-                        <w:color w:val="0F4761" w:themeColor="accent1" w:themeShade="BF"/>
-                        <w:sz w:val="24"/>
-                        <w:szCs w:val="24"/>
-                      </w:rPr>
-                      <w:t>projektu</w:t>
-                    </w:r>
-                    <w:proofErr w:type="spellEnd"/>
-                    <w:r>
-                      <w:rPr>
-                        <w:color w:val="0F4761" w:themeColor="accent1" w:themeShade="BF"/>
-                        <w:sz w:val="24"/>
-                        <w:szCs w:val="24"/>
-                      </w:rPr>
-                      <w:t xml:space="preserve"> “</w:t>
-                    </w:r>
-                    <w:proofErr w:type="spellStart"/>
-                    <w:r>
-                      <w:rPr>
-                        <w:color w:val="0F4761" w:themeColor="accent1" w:themeShade="BF"/>
-                        <w:sz w:val="24"/>
-                        <w:szCs w:val="24"/>
-                      </w:rPr>
-                      <w:t>RealBookStore</w:t>
-                    </w:r>
-                    <w:proofErr w:type="spellEnd"/>
-                    <w:r>
-                      <w:rPr>
-                        <w:color w:val="0F4761" w:themeColor="accent1" w:themeShade="BF"/>
-                        <w:sz w:val="24"/>
-                        <w:szCs w:val="24"/>
-                      </w:rPr>
-                      <w:t>”</w:t>
+                      <w:t>ene ranjivosti u projektu “RealBookStore”</w:t>
                     </w:r>
                   </w:p>
                 </w:tc>
@@ -321,18 +253,8 @@
                         <w:sz w:val="28"/>
                         <w:szCs w:val="28"/>
                       </w:rPr>
-                      <w:t xml:space="preserve">Julijana </w:t>
+                      <w:t>Julijana Jevti</w:t>
                     </w:r>
-                    <w:proofErr w:type="spellStart"/>
-                    <w:r>
-                      <w:rPr>
-                        <w:color w:val="156082" w:themeColor="accent1"/>
-                        <w:sz w:val="28"/>
-                        <w:szCs w:val="28"/>
-                      </w:rPr>
-                      <w:t>Jevti</w:t>
-                    </w:r>
-                    <w:proofErr w:type="spellEnd"/>
                     <w:r>
                       <w:rPr>
                         <w:rFonts w:ascii="Calibri" w:hAnsi="Calibri" w:cs="Calibri"/>
@@ -411,31 +333,15 @@
           <w:rFonts w:asciiTheme="minorHAnsi" w:hAnsiTheme="minorHAnsi"/>
         </w:rPr>
       </w:pPr>
-      <w:bookmarkStart w:id="0" w:name="_Toc165420017"/>
-      <w:proofErr w:type="spellStart"/>
+      <w:bookmarkStart w:id="0" w:name="_Toc165586895"/>
       <w:r>
         <w:rPr>
           <w:rFonts w:asciiTheme="minorHAnsi" w:hAnsiTheme="minorHAnsi"/>
         </w:rPr>
         <w:lastRenderedPageBreak/>
-        <w:t>Istorija</w:t>
-      </w:r>
-      <w:proofErr w:type="spellEnd"/>
-      <w:r>
-        <w:rPr>
-          <w:rFonts w:asciiTheme="minorHAnsi" w:hAnsiTheme="minorHAnsi"/>
-        </w:rPr>
-        <w:t xml:space="preserve"> </w:t>
-      </w:r>
-      <w:proofErr w:type="spellStart"/>
-      <w:r>
-        <w:rPr>
-          <w:rFonts w:asciiTheme="minorHAnsi" w:hAnsiTheme="minorHAnsi"/>
-        </w:rPr>
-        <w:t>izmena</w:t>
+        <w:t>Istorija izmena</w:t>
       </w:r>
       <w:bookmarkEnd w:id="0"/>
-      <w:proofErr w:type="spellEnd"/>
     </w:p>
     <w:tbl>
       <w:tblPr>
@@ -459,11 +365,9 @@
             <w:tcW w:w="2254" w:type="dxa"/>
           </w:tcPr>
           <w:p>
-            <w:proofErr w:type="spellStart"/>
             <w:r>
               <w:t>Verzija</w:t>
             </w:r>
-            <w:proofErr w:type="spellEnd"/>
           </w:p>
         </w:tc>
         <w:tc>
@@ -487,13 +391,8 @@
             <w:pPr>
               <w:cnfStyle w:val="100000000000" w:firstRow="1" w:lastRow="0" w:firstColumn="0" w:lastColumn="0" w:oddVBand="0" w:evenVBand="0" w:oddHBand="0" w:evenHBand="0" w:firstRowFirstColumn="0" w:firstRowLastColumn="0" w:lastRowFirstColumn="0" w:lastRowLastColumn="0"/>
             </w:pPr>
-            <w:proofErr w:type="spellStart"/>
-            <w:r>
-              <w:t>Izmenio</w:t>
-            </w:r>
-            <w:proofErr w:type="spellEnd"/>
-            <w:r>
-              <w:t>/la</w:t>
+            <w:r>
+              <w:t>Izmenio/la</w:t>
             </w:r>
           </w:p>
         </w:tc>
@@ -505,11 +404,9 @@
             <w:pPr>
               <w:cnfStyle w:val="100000000000" w:firstRow="1" w:lastRow="0" w:firstColumn="0" w:lastColumn="0" w:oddVBand="0" w:evenVBand="0" w:oddHBand="0" w:evenHBand="0" w:firstRowFirstColumn="0" w:firstRowLastColumn="0" w:lastRowFirstColumn="0" w:lastRowLastColumn="0"/>
             </w:pPr>
-            <w:proofErr w:type="spellStart"/>
             <w:r>
               <w:t>Komentar</w:t>
             </w:r>
-            <w:proofErr w:type="spellEnd"/>
           </w:p>
         </w:tc>
       </w:tr>
@@ -568,19 +465,9 @@
             <w:pPr>
               <w:cnfStyle w:val="000000100000" w:firstRow="0" w:lastRow="0" w:firstColumn="0" w:lastColumn="0" w:oddVBand="0" w:evenVBand="0" w:oddHBand="1" w:evenHBand="0" w:firstRowFirstColumn="0" w:firstRowLastColumn="0" w:lastRowFirstColumn="0" w:lastRowLastColumn="0"/>
             </w:pPr>
-            <w:proofErr w:type="spellStart"/>
-            <w:r>
-              <w:t>Kreiran</w:t>
-            </w:r>
-            <w:proofErr w:type="spellEnd"/>
-            <w:r>
-              <w:t xml:space="preserve"> </w:t>
-            </w:r>
-            <w:proofErr w:type="spellStart"/>
-            <w:r>
-              <w:t>izveštaj</w:t>
-            </w:r>
-            <w:proofErr w:type="spellEnd"/>
+            <w:r>
+              <w:t>Kreiran izveštaj</w:t>
+            </w:r>
           </w:p>
         </w:tc>
       </w:tr>
@@ -621,11 +508,7 @@
               </w:rPr>
             </w:pPr>
             <w:r>
-              <w:t xml:space="preserve">Julijana </w:t>
-            </w:r>
-            <w:proofErr w:type="spellStart"/>
-            <w:r>
-              <w:t>Jevti</w:t>
+              <w:t>Julijana Jevti</w:t>
             </w:r>
             <w:r>
               <w:rPr>
@@ -633,7 +516,6 @@
               </w:rPr>
               <w:t>ć</w:t>
             </w:r>
-            <w:proofErr w:type="spellEnd"/>
           </w:p>
         </w:tc>
         <w:tc>
@@ -645,15 +527,7 @@
               <w:cnfStyle w:val="000000000000" w:firstRow="0" w:lastRow="0" w:firstColumn="0" w:lastColumn="0" w:oddVBand="0" w:evenVBand="0" w:oddHBand="0" w:evenHBand="0" w:firstRowFirstColumn="0" w:firstRowLastColumn="0" w:lastRowFirstColumn="0" w:lastRowLastColumn="0"/>
             </w:pPr>
             <w:r>
-              <w:t xml:space="preserve">SQL injection </w:t>
-            </w:r>
-            <w:proofErr w:type="spellStart"/>
-            <w:r>
-              <w:t>i</w:t>
-            </w:r>
-            <w:proofErr w:type="spellEnd"/>
-            <w:r>
-              <w:t xml:space="preserve"> Cross-site scripting</w:t>
+              <w:t>SQL injection i Cross-site scripting</w:t>
             </w:r>
           </w:p>
         </w:tc>
@@ -695,11 +569,7 @@
               <w:cnfStyle w:val="000000100000" w:firstRow="0" w:lastRow="0" w:firstColumn="0" w:lastColumn="0" w:oddVBand="0" w:evenVBand="0" w:oddHBand="1" w:evenHBand="0" w:firstRowFirstColumn="0" w:firstRowLastColumn="0" w:lastRowFirstColumn="0" w:lastRowLastColumn="0"/>
             </w:pPr>
             <w:r>
-              <w:t xml:space="preserve">Julijana </w:t>
-            </w:r>
-            <w:proofErr w:type="spellStart"/>
-            <w:r>
-              <w:t>Jevti</w:t>
+              <w:t>Julijana Jevti</w:t>
             </w:r>
             <w:r>
               <w:rPr>
@@ -707,7 +577,6 @@
               </w:rPr>
               <w:t>ć</w:t>
             </w:r>
-            <w:proofErr w:type="spellEnd"/>
           </w:p>
         </w:tc>
         <w:tc>
@@ -730,16 +599,10 @@
             <w:cnfStyle w:val="001000000000" w:firstRow="0" w:lastRow="0" w:firstColumn="1" w:lastColumn="0" w:oddVBand="0" w:evenVBand="0" w:oddHBand="0" w:evenHBand="0" w:firstRowFirstColumn="0" w:firstRowLastColumn="0" w:lastRowFirstColumn="0" w:lastRowLastColumn="0"/>
             <w:tcW w:w="2254" w:type="dxa"/>
           </w:tcPr>
-          <w:p/>
-        </w:tc>
-        <w:tc>
-          <w:tcPr>
-            <w:tcW w:w="2254" w:type="dxa"/>
-          </w:tcPr>
           <w:p>
-            <w:pPr>
-              <w:cnfStyle w:val="000000000000" w:firstRow="0" w:lastRow="0" w:firstColumn="0" w:lastColumn="0" w:oddVBand="0" w:evenVBand="0" w:oddHBand="0" w:evenHBand="0" w:firstRowFirstColumn="0" w:firstRowLastColumn="0" w:lastRowFirstColumn="0" w:lastRowLastColumn="0"/>
-            </w:pPr>
+            <w:r>
+              <w:t>1.3</w:t>
+            </w:r>
           </w:p>
         </w:tc>
         <w:tc>
@@ -750,6 +613,9 @@
             <w:pPr>
               <w:cnfStyle w:val="000000000000" w:firstRow="0" w:lastRow="0" w:firstColumn="0" w:lastColumn="0" w:oddVBand="0" w:evenVBand="0" w:oddHBand="0" w:evenHBand="0" w:firstRowFirstColumn="0" w:firstRowLastColumn="0" w:lastRowFirstColumn="0" w:lastRowLastColumn="0"/>
             </w:pPr>
+            <w:r>
+              <w:t>2.5.2024.</w:t>
+            </w:r>
           </w:p>
         </w:tc>
         <w:tc>
@@ -760,6 +626,28 @@
             <w:pPr>
               <w:cnfStyle w:val="000000000000" w:firstRow="0" w:lastRow="0" w:firstColumn="0" w:lastColumn="0" w:oddVBand="0" w:evenVBand="0" w:oddHBand="0" w:evenHBand="0" w:firstRowFirstColumn="0" w:firstRowLastColumn="0" w:lastRowFirstColumn="0" w:lastRowLastColumn="0"/>
             </w:pPr>
+            <w:r>
+              <w:t>Julijana Jevti</w:t>
+            </w:r>
+            <w:r>
+              <w:rPr>
+                <w:rFonts w:ascii="Calibri" w:hAnsi="Calibri" w:cs="Calibri"/>
+              </w:rPr>
+              <w:t>ć</w:t>
+            </w:r>
+          </w:p>
+        </w:tc>
+        <w:tc>
+          <w:tcPr>
+            <w:tcW w:w="2254" w:type="dxa"/>
+          </w:tcPr>
+          <w:p>
+            <w:pPr>
+              <w:cnfStyle w:val="000000000000" w:firstRow="0" w:lastRow="0" w:firstColumn="0" w:lastColumn="0" w:oddVBand="0" w:evenVBand="0" w:oddHBand="0" w:evenHBand="0" w:firstRowFirstColumn="0" w:firstRowLastColumn="0" w:lastRowFirstColumn="0" w:lastRowLastColumn="0"/>
+            </w:pPr>
+            <w:r>
+              <w:t>Implementacija autorizacije</w:t>
+            </w:r>
           </w:p>
         </w:tc>
       </w:tr>
@@ -772,16 +660,10 @@
             <w:cnfStyle w:val="001000000000" w:firstRow="0" w:lastRow="0" w:firstColumn="1" w:lastColumn="0" w:oddVBand="0" w:evenVBand="0" w:oddHBand="0" w:evenHBand="0" w:firstRowFirstColumn="0" w:firstRowLastColumn="0" w:lastRowFirstColumn="0" w:lastRowLastColumn="0"/>
             <w:tcW w:w="2254" w:type="dxa"/>
           </w:tcPr>
-          <w:p/>
-        </w:tc>
-        <w:tc>
-          <w:tcPr>
-            <w:tcW w:w="2254" w:type="dxa"/>
-          </w:tcPr>
           <w:p>
-            <w:pPr>
-              <w:cnfStyle w:val="000000100000" w:firstRow="0" w:lastRow="0" w:firstColumn="0" w:lastColumn="0" w:oddVBand="0" w:evenVBand="0" w:oddHBand="1" w:evenHBand="0" w:firstRowFirstColumn="0" w:firstRowLastColumn="0" w:lastRowFirstColumn="0" w:lastRowLastColumn="0"/>
-            </w:pPr>
+            <w:r>
+              <w:t>1.4</w:t>
+            </w:r>
           </w:p>
         </w:tc>
         <w:tc>
@@ -792,6 +674,9 @@
             <w:pPr>
               <w:cnfStyle w:val="000000100000" w:firstRow="0" w:lastRow="0" w:firstColumn="0" w:lastColumn="0" w:oddVBand="0" w:evenVBand="0" w:oddHBand="1" w:evenHBand="0" w:firstRowFirstColumn="0" w:firstRowLastColumn="0" w:lastRowFirstColumn="0" w:lastRowLastColumn="0"/>
             </w:pPr>
+            <w:r>
+              <w:t>3.5.2024.</w:t>
+            </w:r>
           </w:p>
         </w:tc>
         <w:tc>
@@ -802,6 +687,28 @@
             <w:pPr>
               <w:cnfStyle w:val="000000100000" w:firstRow="0" w:lastRow="0" w:firstColumn="0" w:lastColumn="0" w:oddVBand="0" w:evenVBand="0" w:oddHBand="1" w:evenHBand="0" w:firstRowFirstColumn="0" w:firstRowLastColumn="0" w:lastRowFirstColumn="0" w:lastRowLastColumn="0"/>
             </w:pPr>
+            <w:r>
+              <w:t>Julijana Jevti</w:t>
+            </w:r>
+            <w:r>
+              <w:rPr>
+                <w:rFonts w:ascii="Calibri" w:hAnsi="Calibri" w:cs="Calibri"/>
+              </w:rPr>
+              <w:t>ć</w:t>
+            </w:r>
+          </w:p>
+        </w:tc>
+        <w:tc>
+          <w:tcPr>
+            <w:tcW w:w="2254" w:type="dxa"/>
+          </w:tcPr>
+          <w:p>
+            <w:pPr>
+              <w:cnfStyle w:val="000000100000" w:firstRow="0" w:lastRow="0" w:firstColumn="0" w:lastColumn="0" w:oddVBand="0" w:evenVBand="0" w:oddHBand="1" w:evenHBand="0" w:firstRowFirstColumn="0" w:firstRowLastColumn="0" w:lastRowFirstColumn="0" w:lastRowLastColumn="0"/>
+            </w:pPr>
+            <w:r>
+              <w:t>DevOps</w:t>
+            </w:r>
           </w:p>
         </w:tc>
       </w:tr>
@@ -811,16 +718,10 @@
             <w:cnfStyle w:val="001000000000" w:firstRow="0" w:lastRow="0" w:firstColumn="1" w:lastColumn="0" w:oddVBand="0" w:evenVBand="0" w:oddHBand="0" w:evenHBand="0" w:firstRowFirstColumn="0" w:firstRowLastColumn="0" w:lastRowFirstColumn="0" w:lastRowLastColumn="0"/>
             <w:tcW w:w="2254" w:type="dxa"/>
           </w:tcPr>
-          <w:p/>
-        </w:tc>
-        <w:tc>
-          <w:tcPr>
-            <w:tcW w:w="2254" w:type="dxa"/>
-          </w:tcPr>
           <w:p>
-            <w:pPr>
-              <w:cnfStyle w:val="000000000000" w:firstRow="0" w:lastRow="0" w:firstColumn="0" w:lastColumn="0" w:oddVBand="0" w:evenVBand="0" w:oddHBand="0" w:evenHBand="0" w:firstRowFirstColumn="0" w:firstRowLastColumn="0" w:lastRowFirstColumn="0" w:lastRowLastColumn="0"/>
-            </w:pPr>
+            <w:r>
+              <w:t>1.5</w:t>
+            </w:r>
           </w:p>
         </w:tc>
         <w:tc>
@@ -831,6 +732,9 @@
             <w:pPr>
               <w:cnfStyle w:val="000000000000" w:firstRow="0" w:lastRow="0" w:firstColumn="0" w:lastColumn="0" w:oddVBand="0" w:evenVBand="0" w:oddHBand="0" w:evenHBand="0" w:firstRowFirstColumn="0" w:firstRowLastColumn="0" w:lastRowFirstColumn="0" w:lastRowLastColumn="0"/>
             </w:pPr>
+            <w:r>
+              <w:t>3.5.2024.</w:t>
+            </w:r>
           </w:p>
         </w:tc>
         <w:tc>
@@ -841,6 +745,28 @@
             <w:pPr>
               <w:cnfStyle w:val="000000000000" w:firstRow="0" w:lastRow="0" w:firstColumn="0" w:lastColumn="0" w:oddVBand="0" w:evenVBand="0" w:oddHBand="0" w:evenHBand="0" w:firstRowFirstColumn="0" w:firstRowLastColumn="0" w:lastRowFirstColumn="0" w:lastRowLastColumn="0"/>
             </w:pPr>
+            <w:r>
+              <w:t>Julijana Jevti</w:t>
+            </w:r>
+            <w:r>
+              <w:rPr>
+                <w:rFonts w:ascii="Calibri" w:hAnsi="Calibri" w:cs="Calibri"/>
+              </w:rPr>
+              <w:t>ć</w:t>
+            </w:r>
+          </w:p>
+        </w:tc>
+        <w:tc>
+          <w:tcPr>
+            <w:tcW w:w="2254" w:type="dxa"/>
+          </w:tcPr>
+          <w:p>
+            <w:pPr>
+              <w:cnfStyle w:val="000000000000" w:firstRow="0" w:lastRow="0" w:firstColumn="0" w:lastColumn="0" w:oddVBand="0" w:evenVBand="0" w:oddHBand="0" w:evenHBand="0" w:firstRowFirstColumn="0" w:firstRowLastColumn="0" w:lastRowFirstColumn="0" w:lastRowLastColumn="0"/>
+            </w:pPr>
+            <w:r>
+              <w:t>Primena alata za statičku analizu</w:t>
+            </w:r>
           </w:p>
         </w:tc>
       </w:tr>
@@ -927,7 +853,6 @@
               <w:rFonts w:asciiTheme="minorHAnsi" w:hAnsiTheme="minorHAnsi"/>
             </w:rPr>
           </w:pPr>
-          <w:proofErr w:type="spellStart"/>
           <w:r>
             <w:rPr>
               <w:rStyle w:val="Heading1Char"/>
@@ -935,7 +860,6 @@
             </w:rPr>
             <w:t>Sadržaj</w:t>
           </w:r>
-          <w:proofErr w:type="spellEnd"/>
         </w:p>
         <w:p>
           <w:pPr>
@@ -966,7 +890,7 @@
           <w:r>
             <w:fldChar w:fldCharType="separate"/>
           </w:r>
-          <w:hyperlink w:anchor="_Toc165420017" w:history="1">
+          <w:hyperlink w:anchor="_Toc165586895" w:history="1">
             <w:r>
               <w:rPr>
                 <w:rStyle w:val="Hyperlink"/>
@@ -993,7 +917,7 @@
                 <w:noProof/>
                 <w:webHidden/>
               </w:rPr>
-              <w:instrText xml:space="preserve"> PAGEREF _Toc165420017 \h </w:instrText>
+              <w:instrText xml:space="preserve"> PAGEREF _Toc165586895 \h </w:instrText>
             </w:r>
             <w:r>
               <w:rPr>
@@ -1037,7 +961,7 @@
               <w:lang w:val="en-GB" w:eastAsia="en-GB"/>
             </w:rPr>
           </w:pPr>
-          <w:hyperlink w:anchor="_Toc165420018" w:history="1">
+          <w:hyperlink w:anchor="_Toc165586896" w:history="1">
             <w:r>
               <w:rPr>
                 <w:rStyle w:val="Hyperlink"/>
@@ -1064,7 +988,7 @@
                 <w:noProof/>
                 <w:webHidden/>
               </w:rPr>
-              <w:instrText xml:space="preserve"> PAGEREF _Toc165420018 \h </w:instrText>
+              <w:instrText xml:space="preserve"> PAGEREF _Toc165586896 \h </w:instrText>
             </w:r>
             <w:r>
               <w:rPr>
@@ -1108,7 +1032,7 @@
               <w:lang w:val="en-GB" w:eastAsia="en-GB"/>
             </w:rPr>
           </w:pPr>
-          <w:hyperlink w:anchor="_Toc165420019" w:history="1">
+          <w:hyperlink w:anchor="_Toc165586897" w:history="1">
             <w:r>
               <w:rPr>
                 <w:rStyle w:val="Hyperlink"/>
@@ -1135,7 +1059,7 @@
                 <w:noProof/>
                 <w:webHidden/>
               </w:rPr>
-              <w:instrText xml:space="preserve"> PAGEREF _Toc165420019 \h </w:instrText>
+              <w:instrText xml:space="preserve"> PAGEREF _Toc165586897 \h </w:instrText>
             </w:r>
             <w:r>
               <w:rPr>
@@ -1179,7 +1103,7 @@
               <w:lang w:val="en-GB" w:eastAsia="en-GB"/>
             </w:rPr>
           </w:pPr>
-          <w:hyperlink w:anchor="_Toc165420020" w:history="1">
+          <w:hyperlink w:anchor="_Toc165586898" w:history="1">
             <w:r>
               <w:rPr>
                 <w:rStyle w:val="Hyperlink"/>
@@ -1206,7 +1130,7 @@
                 <w:noProof/>
                 <w:webHidden/>
               </w:rPr>
-              <w:instrText xml:space="preserve"> PAGEREF _Toc165420020 \h </w:instrText>
+              <w:instrText xml:space="preserve"> PAGEREF _Toc165586898 \h </w:instrText>
             </w:r>
             <w:r>
               <w:rPr>
@@ -1250,7 +1174,7 @@
               <w:lang w:val="en-GB" w:eastAsia="en-GB"/>
             </w:rPr>
           </w:pPr>
-          <w:hyperlink w:anchor="_Toc165420021" w:history="1">
+          <w:hyperlink w:anchor="_Toc165586899" w:history="1">
             <w:r>
               <w:rPr>
                 <w:rStyle w:val="Hyperlink"/>
@@ -1277,7 +1201,7 @@
                 <w:noProof/>
                 <w:webHidden/>
               </w:rPr>
-              <w:instrText xml:space="preserve"> PAGEREF _Toc165420021 \h </w:instrText>
+              <w:instrText xml:space="preserve"> PAGEREF _Toc165586899 \h </w:instrText>
             </w:r>
             <w:r>
               <w:rPr>
@@ -1321,7 +1245,7 @@
               <w:lang w:val="en-GB" w:eastAsia="en-GB"/>
             </w:rPr>
           </w:pPr>
-          <w:hyperlink w:anchor="_Toc165420022" w:history="1">
+          <w:hyperlink w:anchor="_Toc165586900" w:history="1">
             <w:r>
               <w:rPr>
                 <w:rStyle w:val="Hyperlink"/>
@@ -1348,7 +1272,7 @@
                 <w:noProof/>
                 <w:webHidden/>
               </w:rPr>
-              <w:instrText xml:space="preserve"> PAGEREF _Toc165420022 \h </w:instrText>
+              <w:instrText xml:space="preserve"> PAGEREF _Toc165586900 \h </w:instrText>
             </w:r>
             <w:r>
               <w:rPr>
@@ -1392,7 +1316,7 @@
               <w:lang w:val="en-GB" w:eastAsia="en-GB"/>
             </w:rPr>
           </w:pPr>
-          <w:hyperlink w:anchor="_Toc165420023" w:history="1">
+          <w:hyperlink w:anchor="_Toc165586901" w:history="1">
             <w:r>
               <w:rPr>
                 <w:rStyle w:val="Hyperlink"/>
@@ -1419,7 +1343,7 @@
                 <w:noProof/>
                 <w:webHidden/>
               </w:rPr>
-              <w:instrText xml:space="preserve"> PAGEREF _Toc165420023 \h </w:instrText>
+              <w:instrText xml:space="preserve"> PAGEREF _Toc165586901 \h </w:instrText>
             </w:r>
             <w:r>
               <w:rPr>
@@ -1463,7 +1387,7 @@
               <w:lang w:val="en-GB" w:eastAsia="en-GB"/>
             </w:rPr>
           </w:pPr>
-          <w:hyperlink w:anchor="_Toc165420024" w:history="1">
+          <w:hyperlink w:anchor="_Toc165586902" w:history="1">
             <w:r>
               <w:rPr>
                 <w:rStyle w:val="Hyperlink"/>
@@ -1490,7 +1414,7 @@
                 <w:noProof/>
                 <w:webHidden/>
               </w:rPr>
-              <w:instrText xml:space="preserve"> PAGEREF _Toc165420024 \h </w:instrText>
+              <w:instrText xml:space="preserve"> PAGEREF _Toc165586902 \h </w:instrText>
             </w:r>
             <w:r>
               <w:rPr>
@@ -1534,7 +1458,7 @@
               <w:lang w:val="en-GB" w:eastAsia="en-GB"/>
             </w:rPr>
           </w:pPr>
-          <w:hyperlink w:anchor="_Toc165420025" w:history="1">
+          <w:hyperlink w:anchor="_Toc165586903" w:history="1">
             <w:r>
               <w:rPr>
                 <w:rStyle w:val="Hyperlink"/>
@@ -1561,7 +1485,7 @@
                 <w:noProof/>
                 <w:webHidden/>
               </w:rPr>
-              <w:instrText xml:space="preserve"> PAGEREF _Toc165420025 \h </w:instrText>
+              <w:instrText xml:space="preserve"> PAGEREF _Toc165586903 \h </w:instrText>
             </w:r>
             <w:r>
               <w:rPr>
@@ -1605,7 +1529,7 @@
               <w:lang w:val="en-GB" w:eastAsia="en-GB"/>
             </w:rPr>
           </w:pPr>
-          <w:hyperlink w:anchor="_Toc165420026" w:history="1">
+          <w:hyperlink w:anchor="_Toc165586904" w:history="1">
             <w:r>
               <w:rPr>
                 <w:rStyle w:val="Hyperlink"/>
@@ -1686,7 +1610,7 @@
                 <w:noProof/>
                 <w:webHidden/>
               </w:rPr>
-              <w:instrText xml:space="preserve"> PAGEREF _Toc165420026 \h </w:instrText>
+              <w:instrText xml:space="preserve"> PAGEREF _Toc165586904 \h </w:instrText>
             </w:r>
             <w:r>
               <w:rPr>
@@ -1730,7 +1654,7 @@
               <w:lang w:val="en-GB" w:eastAsia="en-GB"/>
             </w:rPr>
           </w:pPr>
-          <w:hyperlink w:anchor="_Toc165420027" w:history="1">
+          <w:hyperlink w:anchor="_Toc165586905" w:history="1">
             <w:r>
               <w:rPr>
                 <w:rStyle w:val="Hyperlink"/>
@@ -1757,7 +1681,7 @@
                 <w:noProof/>
                 <w:webHidden/>
               </w:rPr>
-              <w:instrText xml:space="preserve"> PAGEREF _Toc165420027 \h </w:instrText>
+              <w:instrText xml:space="preserve"> PAGEREF _Toc165586905 \h </w:instrText>
             </w:r>
             <w:r>
               <w:rPr>
@@ -1801,7 +1725,7 @@
               <w:lang w:val="en-GB" w:eastAsia="en-GB"/>
             </w:rPr>
           </w:pPr>
-          <w:hyperlink w:anchor="_Toc165420028" w:history="1">
+          <w:hyperlink w:anchor="_Toc165586906" w:history="1">
             <w:r>
               <w:rPr>
                 <w:rStyle w:val="Hyperlink"/>
@@ -1828,7 +1752,7 @@
                 <w:noProof/>
                 <w:webHidden/>
               </w:rPr>
-              <w:instrText xml:space="preserve"> PAGEREF _Toc165420028 \h </w:instrText>
+              <w:instrText xml:space="preserve"> PAGEREF _Toc165586906 \h </w:instrText>
             </w:r>
             <w:r>
               <w:rPr>
@@ -1872,30 +1796,13 @@
               <w:lang w:val="en-GB" w:eastAsia="en-GB"/>
             </w:rPr>
           </w:pPr>
-          <w:hyperlink w:anchor="_Toc165420029" w:history="1">
+          <w:hyperlink w:anchor="_Toc165586907" w:history="1">
             <w:r>
               <w:rPr>
                 <w:rStyle w:val="Hyperlink"/>
-                <w:rFonts w:eastAsia="Yu Gothic Light" w:cs="Times New Roman"/>
-                <w:noProof/>
-              </w:rPr>
-              <w:t>Cross-site reque</w:t>
-            </w:r>
-            <w:r>
-              <w:rPr>
-                <w:rStyle w:val="Hyperlink"/>
-                <w:rFonts w:eastAsia="Yu Gothic Light" w:cs="Times New Roman"/>
-                <w:noProof/>
-              </w:rPr>
-              <w:t>s</w:t>
-            </w:r>
-            <w:r>
-              <w:rPr>
-                <w:rStyle w:val="Hyperlink"/>
-                <w:rFonts w:eastAsia="Yu Gothic Light" w:cs="Times New Roman"/>
-                <w:noProof/>
-              </w:rPr>
-              <w:t>t forgery</w:t>
+                <w:noProof/>
+              </w:rPr>
+              <w:t>Cross-site request forgery</w:t>
             </w:r>
             <w:r>
               <w:rPr>
@@ -1916,7 +1823,7 @@
                 <w:noProof/>
                 <w:webHidden/>
               </w:rPr>
-              <w:instrText xml:space="preserve"> PAGEREF _Toc165420029 \h </w:instrText>
+              <w:instrText xml:space="preserve"> PAGEREF _Toc165586907 \h </w:instrText>
             </w:r>
             <w:r>
               <w:rPr>
@@ -1960,11 +1867,10 @@
               <w:lang w:val="en-GB" w:eastAsia="en-GB"/>
             </w:rPr>
           </w:pPr>
-          <w:hyperlink w:anchor="_Toc165420030" w:history="1">
+          <w:hyperlink w:anchor="_Toc165586908" w:history="1">
             <w:r>
               <w:rPr>
                 <w:rStyle w:val="Hyperlink"/>
-                <w:rFonts w:eastAsia="Yu Gothic Light" w:cs="Times New Roman"/>
                 <w:noProof/>
               </w:rPr>
               <w:t>Napad: Menjanje li</w:t>
@@ -1972,7 +1878,7 @@
             <w:r>
               <w:rPr>
                 <w:rStyle w:val="Hyperlink"/>
-                <w:rFonts w:ascii="Calibri" w:eastAsia="Yu Gothic Light" w:hAnsi="Calibri" w:cs="Calibri"/>
+                <w:rFonts w:ascii="Calibri" w:hAnsi="Calibri" w:cs="Calibri"/>
                 <w:noProof/>
               </w:rPr>
               <w:t>č</w:t>
@@ -1980,7 +1886,7 @@
             <w:r>
               <w:rPr>
                 <w:rStyle w:val="Hyperlink"/>
-                <w:rFonts w:eastAsia="Yu Gothic Light" w:cs="Calibri"/>
+                <w:rFonts w:cs="Calibri"/>
                 <w:noProof/>
               </w:rPr>
               <w:t>nih</w:t>
@@ -1988,7 +1894,6 @@
             <w:r>
               <w:rPr>
                 <w:rStyle w:val="Hyperlink"/>
-                <w:rFonts w:eastAsia="Yu Gothic Light" w:cs="Times New Roman"/>
                 <w:noProof/>
               </w:rPr>
               <w:t xml:space="preserve"> podataka.</w:t>
@@ -2012,7 +1917,78 @@
                 <w:noProof/>
                 <w:webHidden/>
               </w:rPr>
-              <w:instrText xml:space="preserve"> PAGEREF _Toc165420030 \h </w:instrText>
+              <w:instrText xml:space="preserve"> PAGEREF _Toc165586908 \h </w:instrText>
+            </w:r>
+            <w:r>
+              <w:rPr>
+                <w:noProof/>
+                <w:webHidden/>
+              </w:rPr>
+            </w:r>
+            <w:r>
+              <w:rPr>
+                <w:noProof/>
+                <w:webHidden/>
+              </w:rPr>
+              <w:fldChar w:fldCharType="separate"/>
+            </w:r>
+            <w:r>
+              <w:rPr>
+                <w:noProof/>
+                <w:webHidden/>
+              </w:rPr>
+              <w:t>6</w:t>
+            </w:r>
+            <w:r>
+              <w:rPr>
+                <w:noProof/>
+                <w:webHidden/>
+              </w:rPr>
+              <w:fldChar w:fldCharType="end"/>
+            </w:r>
+          </w:hyperlink>
+        </w:p>
+        <w:p>
+          <w:pPr>
+            <w:pStyle w:val="TOC3"/>
+            <w:tabs>
+              <w:tab w:val="right" w:leader="dot" w:pos="9016"/>
+            </w:tabs>
+            <w:rPr>
+              <w:noProof/>
+              <w:sz w:val="22"/>
+              <w:szCs w:val="22"/>
+              <w:lang w:val="en-GB" w:eastAsia="en-GB"/>
+            </w:rPr>
+          </w:pPr>
+          <w:hyperlink w:anchor="_Toc165586909" w:history="1">
+            <w:r>
+              <w:rPr>
+                <w:rStyle w:val="Hyperlink"/>
+                <w:noProof/>
+              </w:rPr>
+              <w:t>Metod napada:</w:t>
+            </w:r>
+            <w:r>
+              <w:rPr>
+                <w:noProof/>
+                <w:webHidden/>
+              </w:rPr>
+              <w:tab/>
+            </w:r>
+            <w:r>
+              <w:rPr>
+                <w:noProof/>
+                <w:webHidden/>
+              </w:rPr>
+              <w:fldChar w:fldCharType="begin"/>
+            </w:r>
+            <w:r>
+              <w:rPr>
+                <w:noProof/>
+                <w:webHidden/>
+              </w:rPr>
+              <w:instrText xml:space="preserve"> PAGEREF _Toc165586909 \h </w:instrText>
             </w:r>
             <w:r>
               <w:rPr>
@@ -2056,30 +2032,14 @@
               <w:lang w:val="en-GB" w:eastAsia="en-GB"/>
             </w:rPr>
           </w:pPr>
-          <w:hyperlink w:anchor="_Toc165420031" w:history="1">
+          <w:hyperlink w:anchor="_Toc165586910" w:history="1">
             <w:r>
               <w:rPr>
                 <w:rStyle w:val="Hyperlink"/>
                 <w:rFonts w:eastAsia="Yu Gothic Light" w:cs="Times New Roman"/>
                 <w:noProof/>
               </w:rPr>
-              <w:t>Meto</w:t>
-            </w:r>
-            <w:r>
-              <w:rPr>
-                <w:rStyle w:val="Hyperlink"/>
-                <w:rFonts w:eastAsia="Yu Gothic Light" w:cs="Times New Roman"/>
-                <w:noProof/>
-              </w:rPr>
-              <w:t>d</w:t>
-            </w:r>
-            <w:r>
-              <w:rPr>
-                <w:rStyle w:val="Hyperlink"/>
-                <w:rFonts w:eastAsia="Yu Gothic Light" w:cs="Times New Roman"/>
-                <w:noProof/>
-              </w:rPr>
-              <w:t xml:space="preserve"> napada:</w:t>
+              <w:t>Predlog odbrane:</w:t>
             </w:r>
             <w:r>
               <w:rPr>
@@ -2100,79 +2060,7 @@
                 <w:noProof/>
                 <w:webHidden/>
               </w:rPr>
-              <w:instrText xml:space="preserve"> PAGEREF _Toc165420031 \h </w:instrText>
-            </w:r>
-            <w:r>
-              <w:rPr>
-                <w:noProof/>
-                <w:webHidden/>
-              </w:rPr>
-            </w:r>
-            <w:r>
-              <w:rPr>
-                <w:noProof/>
-                <w:webHidden/>
-              </w:rPr>
-              <w:fldChar w:fldCharType="separate"/>
-            </w:r>
-            <w:r>
-              <w:rPr>
-                <w:noProof/>
-                <w:webHidden/>
-              </w:rPr>
-              <w:t>6</w:t>
-            </w:r>
-            <w:r>
-              <w:rPr>
-                <w:noProof/>
-                <w:webHidden/>
-              </w:rPr>
-              <w:fldChar w:fldCharType="end"/>
-            </w:r>
-          </w:hyperlink>
-        </w:p>
-        <w:p>
-          <w:pPr>
-            <w:pStyle w:val="TOC2"/>
-            <w:tabs>
-              <w:tab w:val="right" w:leader="dot" w:pos="9016"/>
-            </w:tabs>
-            <w:rPr>
-              <w:noProof/>
-              <w:sz w:val="22"/>
-              <w:szCs w:val="22"/>
-              <w:lang w:val="en-GB" w:eastAsia="en-GB"/>
-            </w:rPr>
-          </w:pPr>
-          <w:hyperlink w:anchor="_Toc165420032" w:history="1">
-            <w:r>
-              <w:rPr>
-                <w:rStyle w:val="Hyperlink"/>
-                <w:rFonts w:eastAsia="Yu Gothic Light" w:cs="Times New Roman"/>
-                <w:noProof/>
-              </w:rPr>
-              <w:t>Predlog odbrane:</w:t>
-            </w:r>
-            <w:r>
-              <w:rPr>
-                <w:noProof/>
-                <w:webHidden/>
-              </w:rPr>
-              <w:tab/>
-            </w:r>
-            <w:r>
-              <w:rPr>
-                <w:noProof/>
-                <w:webHidden/>
-              </w:rPr>
-              <w:fldChar w:fldCharType="begin"/>
-            </w:r>
-            <w:r>
-              <w:rPr>
-                <w:noProof/>
-                <w:webHidden/>
-              </w:rPr>
-              <w:instrText xml:space="preserve"> PAGEREF _Toc165420032 \h </w:instrText>
+              <w:instrText xml:space="preserve"> PAGEREF _Toc165586910 \h </w:instrText>
             </w:r>
             <w:r>
               <w:rPr>
@@ -2216,7 +2104,149 @@
               <w:lang w:val="en-GB" w:eastAsia="en-GB"/>
             </w:rPr>
           </w:pPr>
-          <w:hyperlink w:anchor="_Toc165420033" w:history="1">
+          <w:hyperlink w:anchor="_Toc165586911" w:history="1">
+            <w:r>
+              <w:rPr>
+                <w:rStyle w:val="Hyperlink"/>
+                <w:noProof/>
+              </w:rPr>
+              <w:t>Implementacija autorizacije</w:t>
+            </w:r>
+            <w:r>
+              <w:rPr>
+                <w:noProof/>
+                <w:webHidden/>
+              </w:rPr>
+              <w:tab/>
+            </w:r>
+            <w:r>
+              <w:rPr>
+                <w:noProof/>
+                <w:webHidden/>
+              </w:rPr>
+              <w:fldChar w:fldCharType="begin"/>
+            </w:r>
+            <w:r>
+              <w:rPr>
+                <w:noProof/>
+                <w:webHidden/>
+              </w:rPr>
+              <w:instrText xml:space="preserve"> PAGEREF _Toc165586911 \h </w:instrText>
+            </w:r>
+            <w:r>
+              <w:rPr>
+                <w:noProof/>
+                <w:webHidden/>
+              </w:rPr>
+            </w:r>
+            <w:r>
+              <w:rPr>
+                <w:noProof/>
+                <w:webHidden/>
+              </w:rPr>
+              <w:fldChar w:fldCharType="separate"/>
+            </w:r>
+            <w:r>
+              <w:rPr>
+                <w:noProof/>
+                <w:webHidden/>
+              </w:rPr>
+              <w:t>8</w:t>
+            </w:r>
+            <w:r>
+              <w:rPr>
+                <w:noProof/>
+                <w:webHidden/>
+              </w:rPr>
+              <w:fldChar w:fldCharType="end"/>
+            </w:r>
+          </w:hyperlink>
+        </w:p>
+        <w:p>
+          <w:pPr>
+            <w:pStyle w:val="TOC1"/>
+            <w:tabs>
+              <w:tab w:val="right" w:leader="dot" w:pos="9016"/>
+            </w:tabs>
+            <w:rPr>
+              <w:noProof/>
+              <w:sz w:val="22"/>
+              <w:szCs w:val="22"/>
+              <w:lang w:val="en-GB" w:eastAsia="en-GB"/>
+            </w:rPr>
+          </w:pPr>
+          <w:hyperlink w:anchor="_Toc165586912" w:history="1">
+            <w:r>
+              <w:rPr>
+                <w:rStyle w:val="Hyperlink"/>
+                <w:noProof/>
+              </w:rPr>
+              <w:t>DevOps</w:t>
+            </w:r>
+            <w:r>
+              <w:rPr>
+                <w:noProof/>
+                <w:webHidden/>
+              </w:rPr>
+              <w:tab/>
+            </w:r>
+            <w:r>
+              <w:rPr>
+                <w:noProof/>
+                <w:webHidden/>
+              </w:rPr>
+              <w:fldChar w:fldCharType="begin"/>
+            </w:r>
+            <w:r>
+              <w:rPr>
+                <w:noProof/>
+                <w:webHidden/>
+              </w:rPr>
+              <w:instrText xml:space="preserve"> PAGEREF _Toc165586912 \h </w:instrText>
+            </w:r>
+            <w:r>
+              <w:rPr>
+                <w:noProof/>
+                <w:webHidden/>
+              </w:rPr>
+            </w:r>
+            <w:r>
+              <w:rPr>
+                <w:noProof/>
+                <w:webHidden/>
+              </w:rPr>
+              <w:fldChar w:fldCharType="separate"/>
+            </w:r>
+            <w:r>
+              <w:rPr>
+                <w:noProof/>
+                <w:webHidden/>
+              </w:rPr>
+              <w:t>9</w:t>
+            </w:r>
+            <w:r>
+              <w:rPr>
+                <w:noProof/>
+                <w:webHidden/>
+              </w:rPr>
+              <w:fldChar w:fldCharType="end"/>
+            </w:r>
+          </w:hyperlink>
+        </w:p>
+        <w:p>
+          <w:pPr>
+            <w:pStyle w:val="TOC1"/>
+            <w:tabs>
+              <w:tab w:val="right" w:leader="dot" w:pos="9016"/>
+            </w:tabs>
+            <w:rPr>
+              <w:noProof/>
+              <w:sz w:val="22"/>
+              <w:szCs w:val="22"/>
+              <w:lang w:val="en-GB" w:eastAsia="en-GB"/>
+            </w:rPr>
+          </w:pPr>
+          <w:hyperlink w:anchor="_Toc165586913" w:history="1">
             <w:r>
               <w:rPr>
                 <w:rStyle w:val="Hyperlink"/>
@@ -2258,7 +2288,7 @@
                 <w:noProof/>
                 <w:webHidden/>
               </w:rPr>
-              <w:instrText xml:space="preserve"> PAGEREF _Toc165420033 \h </w:instrText>
+              <w:instrText xml:space="preserve"> PAGEREF _Toc165586913 \h </w:instrText>
             </w:r>
             <w:r>
               <w:rPr>
@@ -2278,7 +2308,7 @@
                 <w:noProof/>
                 <w:webHidden/>
               </w:rPr>
-              <w:t>8</w:t>
+              <w:t>10</w:t>
             </w:r>
             <w:r>
               <w:rPr>
@@ -2320,8 +2350,7 @@
           <w:rFonts w:asciiTheme="minorHAnsi" w:hAnsiTheme="minorHAnsi"/>
         </w:rPr>
       </w:pPr>
-      <w:bookmarkStart w:id="1" w:name="_Toc165420018"/>
-      <w:proofErr w:type="spellStart"/>
+      <w:bookmarkStart w:id="1" w:name="_Toc165586896"/>
       <w:r>
         <w:rPr>
           <w:rFonts w:asciiTheme="minorHAnsi" w:hAnsiTheme="minorHAnsi"/>
@@ -2329,44 +2358,10 @@
         <w:t>Uvod</w:t>
       </w:r>
       <w:bookmarkEnd w:id="1"/>
-      <w:proofErr w:type="spellEnd"/>
     </w:p>
     <w:p>
-      <w:proofErr w:type="spellStart"/>
-      <w:r>
-        <w:t>Ovaj</w:t>
-      </w:r>
-      <w:proofErr w:type="spellEnd"/>
-      <w:r>
-        <w:t xml:space="preserve"> </w:t>
-      </w:r>
-      <w:proofErr w:type="spellStart"/>
-      <w:r>
-        <w:t>izveštaj</w:t>
-      </w:r>
-      <w:proofErr w:type="spellEnd"/>
-      <w:r>
-        <w:t xml:space="preserve"> se </w:t>
-      </w:r>
-      <w:proofErr w:type="spellStart"/>
-      <w:r>
-        <w:t>bavi</w:t>
-      </w:r>
-      <w:proofErr w:type="spellEnd"/>
-      <w:r>
-        <w:t xml:space="preserve"> </w:t>
-      </w:r>
-      <w:proofErr w:type="spellStart"/>
-      <w:r>
-        <w:t>ranjivostima</w:t>
-      </w:r>
-      <w:proofErr w:type="spellEnd"/>
-      <w:r>
-        <w:t xml:space="preserve"> </w:t>
-      </w:r>
-      <w:proofErr w:type="spellStart"/>
-      <w:r>
-        <w:t>prona</w:t>
+      <w:r>
+        <w:t>Ovaj izveštaj se bavi ranjivostima prona</w:t>
       </w:r>
       <w:r>
         <w:rPr>
@@ -2375,35 +2370,7 @@
         <w:t>đ</w:t>
       </w:r>
       <w:r>
-        <w:t>enim</w:t>
-      </w:r>
-      <w:proofErr w:type="spellEnd"/>
-      <w:r>
-        <w:t xml:space="preserve"> u dole </w:t>
-      </w:r>
-      <w:proofErr w:type="spellStart"/>
-      <w:r>
-        <w:t>opisanoj</w:t>
-      </w:r>
-      <w:proofErr w:type="spellEnd"/>
-      <w:r>
-        <w:t xml:space="preserve"> </w:t>
-      </w:r>
-      <w:proofErr w:type="spellStart"/>
-      <w:r>
-        <w:t>veb</w:t>
-      </w:r>
-      <w:proofErr w:type="spellEnd"/>
-      <w:r>
-        <w:t xml:space="preserve"> </w:t>
-      </w:r>
-      <w:proofErr w:type="spellStart"/>
-      <w:r>
-        <w:t>aplikaciji</w:t>
-      </w:r>
-      <w:proofErr w:type="spellEnd"/>
-      <w:r>
-        <w:t>.</w:t>
+        <w:t>enim u dole opisanoj veb aplikaciji.</w:t>
       </w:r>
     </w:p>
     <w:p>
@@ -2413,81 +2380,24 @@
           <w:rFonts w:asciiTheme="minorHAnsi" w:hAnsiTheme="minorHAnsi"/>
         </w:rPr>
       </w:pPr>
-      <w:bookmarkStart w:id="2" w:name="_Toc165420019"/>
+      <w:bookmarkStart w:id="2" w:name="_Toc165586897"/>
       <w:r>
         <w:rPr>
           <w:rFonts w:asciiTheme="minorHAnsi" w:hAnsiTheme="minorHAnsi"/>
         </w:rPr>
         <w:t xml:space="preserve">O </w:t>
       </w:r>
-      <w:proofErr w:type="spellStart"/>
       <w:r>
         <w:rPr>
           <w:rFonts w:asciiTheme="minorHAnsi" w:hAnsiTheme="minorHAnsi"/>
         </w:rPr>
-        <w:t>veb</w:t>
-      </w:r>
-      <w:proofErr w:type="spellEnd"/>
-      <w:r>
-        <w:rPr>
-          <w:rFonts w:asciiTheme="minorHAnsi" w:hAnsiTheme="minorHAnsi"/>
-        </w:rPr>
-        <w:t xml:space="preserve"> </w:t>
-      </w:r>
-      <w:proofErr w:type="spellStart"/>
-      <w:r>
-        <w:rPr>
-          <w:rFonts w:asciiTheme="minorHAnsi" w:hAnsiTheme="minorHAnsi"/>
-        </w:rPr>
-        <w:t>aplikaciji</w:t>
+        <w:t>veb aplikaciji</w:t>
       </w:r>
       <w:bookmarkEnd w:id="2"/>
-      <w:proofErr w:type="spellEnd"/>
     </w:p>
     <w:p>
-      <w:proofErr w:type="spellStart"/>
-      <w:r>
-        <w:t>RealBookStore</w:t>
-      </w:r>
-      <w:proofErr w:type="spellEnd"/>
-      <w:r>
-        <w:t xml:space="preserve"> je </w:t>
-      </w:r>
-      <w:proofErr w:type="spellStart"/>
-      <w:r>
-        <w:t>veb</w:t>
-      </w:r>
-      <w:proofErr w:type="spellEnd"/>
-      <w:r>
-        <w:t xml:space="preserve"> </w:t>
-      </w:r>
-      <w:proofErr w:type="spellStart"/>
-      <w:r>
-        <w:t>aplikacija</w:t>
-      </w:r>
-      <w:proofErr w:type="spellEnd"/>
-      <w:r>
-        <w:t xml:space="preserve"> </w:t>
-      </w:r>
-      <w:proofErr w:type="spellStart"/>
-      <w:r>
-        <w:t>koja</w:t>
-      </w:r>
-      <w:proofErr w:type="spellEnd"/>
-      <w:r>
-        <w:t xml:space="preserve"> </w:t>
-      </w:r>
-      <w:proofErr w:type="spellStart"/>
-      <w:r>
-        <w:t>pruža</w:t>
-      </w:r>
-      <w:proofErr w:type="spellEnd"/>
-      <w:r>
-        <w:t xml:space="preserve"> </w:t>
-      </w:r>
-      <w:proofErr w:type="spellStart"/>
-      <w:r>
-        <w:t>mogu</w:t>
+      <w:r>
+        <w:t>RealBookStore je veb aplikacija koja pruža mogu</w:t>
       </w:r>
       <w:r>
         <w:rPr>
@@ -2496,73 +2406,12 @@
         <w:t>ć</w:t>
       </w:r>
       <w:r>
-        <w:t>nosti</w:t>
-      </w:r>
-      <w:proofErr w:type="spellEnd"/>
-      <w:r>
-        <w:t xml:space="preserve"> </w:t>
-      </w:r>
-      <w:proofErr w:type="spellStart"/>
-      <w:r>
-        <w:t>pretrage</w:t>
-      </w:r>
-      <w:proofErr w:type="spellEnd"/>
-      <w:r>
-        <w:t xml:space="preserve">, </w:t>
-      </w:r>
-      <w:proofErr w:type="spellStart"/>
-      <w:r>
-        <w:t>ocenjivanja</w:t>
-      </w:r>
-      <w:proofErr w:type="spellEnd"/>
-      <w:r>
-        <w:t xml:space="preserve"> </w:t>
-      </w:r>
-      <w:proofErr w:type="spellStart"/>
-      <w:r>
-        <w:t>i</w:t>
-      </w:r>
-      <w:proofErr w:type="spellEnd"/>
-      <w:r>
-        <w:t xml:space="preserve"> </w:t>
-      </w:r>
-      <w:proofErr w:type="spellStart"/>
-      <w:r>
-        <w:t>komentarisanja</w:t>
-      </w:r>
-      <w:proofErr w:type="spellEnd"/>
-      <w:r>
-        <w:t xml:space="preserve"> </w:t>
-      </w:r>
-      <w:proofErr w:type="spellStart"/>
-      <w:r>
-        <w:t>knjiga</w:t>
-      </w:r>
-      <w:proofErr w:type="spellEnd"/>
-      <w:r>
-        <w:t>.</w:t>
+        <w:t>nosti pretrage, ocenjivanja i komentarisanja knjiga.</w:t>
       </w:r>
     </w:p>
     <w:p>
-      <w:proofErr w:type="spellStart"/>
-      <w:r>
-        <w:t>Aplikacija</w:t>
-      </w:r>
-      <w:proofErr w:type="spellEnd"/>
-      <w:r>
-        <w:t xml:space="preserve"> </w:t>
-      </w:r>
-      <w:proofErr w:type="spellStart"/>
-      <w:r>
-        <w:t>RealBookStore</w:t>
-      </w:r>
-      <w:proofErr w:type="spellEnd"/>
-      <w:r>
-        <w:t xml:space="preserve"> </w:t>
-      </w:r>
-      <w:proofErr w:type="spellStart"/>
-      <w:r>
-        <w:t>omogu</w:t>
+      <w:r>
+        <w:t>Aplikacija RealBookStore omogu</w:t>
       </w:r>
       <w:r>
         <w:rPr>
@@ -2571,15 +2420,7 @@
         <w:t>ć</w:t>
       </w:r>
       <w:r>
-        <w:t>ava</w:t>
-      </w:r>
-      <w:proofErr w:type="spellEnd"/>
-      <w:r>
-        <w:t xml:space="preserve"> </w:t>
-      </w:r>
-      <w:proofErr w:type="spellStart"/>
-      <w:r>
-        <w:t>slede</w:t>
+        <w:t>ava slede</w:t>
       </w:r>
       <w:r>
         <w:rPr>
@@ -2588,11 +2429,7 @@
         <w:t>ć</w:t>
       </w:r>
       <w:r>
-        <w:t>e</w:t>
-      </w:r>
-      <w:proofErr w:type="spellEnd"/>
-      <w:r>
-        <w:t>:</w:t>
+        <w:t>e:</w:t>
       </w:r>
     </w:p>
     <w:p>
@@ -2603,37 +2440,8 @@
           <w:numId w:val="1"/>
         </w:numPr>
       </w:pPr>
-      <w:proofErr w:type="spellStart"/>
-      <w:r>
-        <w:t>Pregled</w:t>
-      </w:r>
-      <w:proofErr w:type="spellEnd"/>
-      <w:r>
-        <w:t xml:space="preserve"> </w:t>
-      </w:r>
-      <w:proofErr w:type="spellStart"/>
-      <w:r>
-        <w:t>i</w:t>
-      </w:r>
-      <w:proofErr w:type="spellEnd"/>
-      <w:r>
-        <w:t xml:space="preserve"> </w:t>
-      </w:r>
-      <w:proofErr w:type="spellStart"/>
-      <w:r>
-        <w:t>pretragu</w:t>
-      </w:r>
-      <w:proofErr w:type="spellEnd"/>
-      <w:r>
-        <w:t xml:space="preserve"> </w:t>
-      </w:r>
-      <w:proofErr w:type="spellStart"/>
-      <w:r>
-        <w:t>knjiga</w:t>
-      </w:r>
-      <w:proofErr w:type="spellEnd"/>
-      <w:r>
-        <w:t>.</w:t>
+      <w:r>
+        <w:t>Pregled i pretragu knjiga.</w:t>
       </w:r>
     </w:p>
     <w:p>
@@ -2644,29 +2452,8 @@
           <w:numId w:val="1"/>
         </w:numPr>
       </w:pPr>
-      <w:proofErr w:type="spellStart"/>
-      <w:r>
-        <w:t>Dodavanje</w:t>
-      </w:r>
-      <w:proofErr w:type="spellEnd"/>
-      <w:r>
-        <w:t xml:space="preserve"> </w:t>
-      </w:r>
-      <w:proofErr w:type="spellStart"/>
-      <w:r>
-        <w:t>nove</w:t>
-      </w:r>
-      <w:proofErr w:type="spellEnd"/>
-      <w:r>
-        <w:t xml:space="preserve"> </w:t>
-      </w:r>
-      <w:proofErr w:type="spellStart"/>
-      <w:r>
-        <w:t>knjige</w:t>
-      </w:r>
-      <w:proofErr w:type="spellEnd"/>
-      <w:r>
-        <w:t>.</w:t>
+      <w:r>
+        <w:t>Dodavanje nove knjige.</w:t>
       </w:r>
     </w:p>
     <w:p>
@@ -2677,77 +2464,8 @@
           <w:numId w:val="1"/>
         </w:numPr>
       </w:pPr>
-      <w:proofErr w:type="spellStart"/>
-      <w:r>
-        <w:t>Detaljan</w:t>
-      </w:r>
-      <w:proofErr w:type="spellEnd"/>
-      <w:r>
-        <w:t xml:space="preserve"> </w:t>
-      </w:r>
-      <w:proofErr w:type="spellStart"/>
-      <w:r>
-        <w:t>pregleda</w:t>
-      </w:r>
-      <w:proofErr w:type="spellEnd"/>
-      <w:r>
-        <w:t xml:space="preserve"> </w:t>
-      </w:r>
-      <w:proofErr w:type="spellStart"/>
-      <w:r>
-        <w:t>knjige</w:t>
-      </w:r>
-      <w:proofErr w:type="spellEnd"/>
-      <w:r>
-        <w:t xml:space="preserve"> </w:t>
-      </w:r>
-      <w:proofErr w:type="spellStart"/>
-      <w:r>
-        <w:t>kao</w:t>
-      </w:r>
-      <w:proofErr w:type="spellEnd"/>
-      <w:r>
-        <w:t xml:space="preserve"> </w:t>
-      </w:r>
-      <w:proofErr w:type="spellStart"/>
-      <w:r>
-        <w:t>i</w:t>
-      </w:r>
-      <w:proofErr w:type="spellEnd"/>
-      <w:r>
-        <w:t xml:space="preserve"> </w:t>
-      </w:r>
-      <w:proofErr w:type="spellStart"/>
-      <w:r>
-        <w:t>komentarisanje</w:t>
-      </w:r>
-      <w:proofErr w:type="spellEnd"/>
-      <w:r>
-        <w:t xml:space="preserve"> </w:t>
-      </w:r>
-      <w:proofErr w:type="spellStart"/>
-      <w:r>
-        <w:t>i</w:t>
-      </w:r>
-      <w:proofErr w:type="spellEnd"/>
-      <w:r>
-        <w:t xml:space="preserve"> </w:t>
-      </w:r>
-      <w:proofErr w:type="spellStart"/>
-      <w:r>
-        <w:t>ocenjivanje</w:t>
-      </w:r>
-      <w:proofErr w:type="spellEnd"/>
-      <w:r>
-        <w:t xml:space="preserve"> </w:t>
-      </w:r>
-      <w:proofErr w:type="spellStart"/>
-      <w:r>
-        <w:t>knjige</w:t>
-      </w:r>
-      <w:proofErr w:type="spellEnd"/>
-      <w:r>
-        <w:t>.</w:t>
+      <w:r>
+        <w:t>Detaljan pregleda knjige kao i komentarisanje i ocenjivanje knjige.</w:t>
       </w:r>
     </w:p>
     <w:p>
@@ -2758,29 +2476,8 @@
           <w:numId w:val="1"/>
         </w:numPr>
       </w:pPr>
-      <w:proofErr w:type="spellStart"/>
-      <w:r>
-        <w:t>Pregled</w:t>
-      </w:r>
-      <w:proofErr w:type="spellEnd"/>
-      <w:r>
-        <w:t xml:space="preserve"> </w:t>
-      </w:r>
-      <w:proofErr w:type="spellStart"/>
-      <w:r>
-        <w:t>korisnika</w:t>
-      </w:r>
-      <w:proofErr w:type="spellEnd"/>
-      <w:r>
-        <w:t xml:space="preserve"> </w:t>
-      </w:r>
-      <w:proofErr w:type="spellStart"/>
-      <w:r>
-        <w:t>aplikacije</w:t>
-      </w:r>
-      <w:proofErr w:type="spellEnd"/>
-      <w:r>
-        <w:t>.</w:t>
+      <w:r>
+        <w:t>Pregled korisnika aplikacije.</w:t>
       </w:r>
     </w:p>
     <w:p>
@@ -2791,37 +2488,8 @@
           <w:numId w:val="1"/>
         </w:numPr>
       </w:pPr>
-      <w:proofErr w:type="spellStart"/>
-      <w:r>
-        <w:t>Detaljan</w:t>
-      </w:r>
-      <w:proofErr w:type="spellEnd"/>
-      <w:r>
-        <w:t xml:space="preserve"> </w:t>
-      </w:r>
-      <w:proofErr w:type="spellStart"/>
-      <w:r>
-        <w:t>pregled</w:t>
-      </w:r>
-      <w:proofErr w:type="spellEnd"/>
-      <w:r>
-        <w:t xml:space="preserve"> </w:t>
-      </w:r>
-      <w:proofErr w:type="spellStart"/>
-      <w:r>
-        <w:t>podataka</w:t>
-      </w:r>
-      <w:proofErr w:type="spellEnd"/>
-      <w:r>
-        <w:t xml:space="preserve"> </w:t>
-      </w:r>
-      <w:proofErr w:type="spellStart"/>
-      <w:r>
-        <w:t>korisnika</w:t>
-      </w:r>
-      <w:proofErr w:type="spellEnd"/>
-      <w:r>
-        <w:t>.</w:t>
+      <w:r>
+        <w:t>Detaljan pregled podataka korisnika.</w:t>
       </w:r>
     </w:p>
     <w:p>
@@ -2839,58 +2507,14 @@
           <w:rFonts w:asciiTheme="minorHAnsi" w:hAnsiTheme="minorHAnsi"/>
         </w:rPr>
       </w:pPr>
-      <w:bookmarkStart w:id="3" w:name="_Toc165420020"/>
-      <w:proofErr w:type="spellStart"/>
+      <w:bookmarkStart w:id="3" w:name="_Toc165586898"/>
       <w:r>
         <w:rPr>
           <w:rFonts w:asciiTheme="minorHAnsi" w:hAnsiTheme="minorHAnsi"/>
         </w:rPr>
-        <w:t>Kratak</w:t>
-      </w:r>
-      <w:proofErr w:type="spellEnd"/>
-      <w:r>
-        <w:rPr>
-          <w:rFonts w:asciiTheme="minorHAnsi" w:hAnsiTheme="minorHAnsi"/>
-        </w:rPr>
-        <w:t xml:space="preserve"> </w:t>
-      </w:r>
-      <w:proofErr w:type="spellStart"/>
-      <w:r>
-        <w:rPr>
-          <w:rFonts w:asciiTheme="minorHAnsi" w:hAnsiTheme="minorHAnsi"/>
-        </w:rPr>
-        <w:t>pregled</w:t>
-      </w:r>
-      <w:proofErr w:type="spellEnd"/>
-      <w:r>
-        <w:rPr>
-          <w:rFonts w:asciiTheme="minorHAnsi" w:hAnsiTheme="minorHAnsi"/>
-        </w:rPr>
-        <w:t xml:space="preserve"> </w:t>
-      </w:r>
-      <w:proofErr w:type="spellStart"/>
-      <w:r>
-        <w:rPr>
-          <w:rFonts w:asciiTheme="minorHAnsi" w:hAnsiTheme="minorHAnsi"/>
-        </w:rPr>
-        <w:t>rezultata</w:t>
-      </w:r>
-      <w:proofErr w:type="spellEnd"/>
-      <w:r>
-        <w:rPr>
-          <w:rFonts w:asciiTheme="minorHAnsi" w:hAnsiTheme="minorHAnsi"/>
-        </w:rPr>
-        <w:t xml:space="preserve"> </w:t>
-      </w:r>
-      <w:proofErr w:type="spellStart"/>
-      <w:r>
-        <w:rPr>
-          <w:rFonts w:asciiTheme="minorHAnsi" w:hAnsiTheme="minorHAnsi"/>
-        </w:rPr>
-        <w:t>testiranja</w:t>
+        <w:t>Kratak pregled rezultata testiranja</w:t>
       </w:r>
       <w:bookmarkEnd w:id="3"/>
-      <w:proofErr w:type="spellEnd"/>
     </w:p>
     <w:p>
       <w:pPr>
@@ -2899,109 +2523,12 @@
           <w:iCs/>
         </w:rPr>
       </w:pPr>
-      <w:proofErr w:type="spellStart"/>
       <w:r>
         <w:rPr>
           <w:i/>
           <w:iCs/>
         </w:rPr>
-        <w:t>Ovde</w:t>
-      </w:r>
-      <w:proofErr w:type="spellEnd"/>
-      <w:r>
-        <w:rPr>
-          <w:i/>
-          <w:iCs/>
-        </w:rPr>
-        <w:t xml:space="preserve"> </w:t>
-      </w:r>
-      <w:proofErr w:type="spellStart"/>
-      <w:r>
-        <w:rPr>
-          <w:i/>
-          <w:iCs/>
-        </w:rPr>
-        <w:t>idu</w:t>
-      </w:r>
-      <w:proofErr w:type="spellEnd"/>
-      <w:r>
-        <w:rPr>
-          <w:i/>
-          <w:iCs/>
-        </w:rPr>
-        <w:t xml:space="preserve"> </w:t>
-      </w:r>
-      <w:proofErr w:type="spellStart"/>
-      <w:r>
-        <w:rPr>
-          <w:i/>
-          <w:iCs/>
-        </w:rPr>
-        <w:t>kratko</w:t>
-      </w:r>
-      <w:proofErr w:type="spellEnd"/>
-      <w:r>
-        <w:rPr>
-          <w:i/>
-          <w:iCs/>
-        </w:rPr>
-        <w:t xml:space="preserve"> </w:t>
-      </w:r>
-      <w:proofErr w:type="spellStart"/>
-      <w:r>
-        <w:rPr>
-          <w:i/>
-          <w:iCs/>
-        </w:rPr>
-        <w:t>opisani</w:t>
-      </w:r>
-      <w:proofErr w:type="spellEnd"/>
-      <w:r>
-        <w:rPr>
-          <w:i/>
-          <w:iCs/>
-        </w:rPr>
-        <w:t xml:space="preserve"> </w:t>
-      </w:r>
-      <w:proofErr w:type="spellStart"/>
-      <w:r>
-        <w:rPr>
-          <w:i/>
-          <w:iCs/>
-        </w:rPr>
-        <w:t>rezultati</w:t>
-      </w:r>
-      <w:proofErr w:type="spellEnd"/>
-      <w:r>
-        <w:rPr>
-          <w:i/>
-          <w:iCs/>
-        </w:rPr>
-        <w:t xml:space="preserve"> </w:t>
-      </w:r>
-      <w:proofErr w:type="spellStart"/>
-      <w:r>
-        <w:rPr>
-          <w:i/>
-          <w:iCs/>
-        </w:rPr>
-        <w:t>testiranja</w:t>
-      </w:r>
-      <w:proofErr w:type="spellEnd"/>
-      <w:r>
-        <w:rPr>
-          <w:i/>
-          <w:iCs/>
-        </w:rPr>
-        <w:t xml:space="preserve">: </w:t>
-      </w:r>
-      <w:proofErr w:type="spellStart"/>
-      <w:r>
-        <w:rPr>
-          <w:i/>
-          <w:iCs/>
-        </w:rPr>
-        <w:t>prona</w:t>
+        <w:t>Ovde idu kratko opisani rezultati testiranja: prona</w:t>
       </w:r>
       <w:r>
         <w:rPr>
@@ -3016,79 +2543,7 @@
           <w:i/>
           <w:iCs/>
         </w:rPr>
-        <w:t>ene</w:t>
-      </w:r>
-      <w:proofErr w:type="spellEnd"/>
-      <w:r>
-        <w:rPr>
-          <w:i/>
-          <w:iCs/>
-        </w:rPr>
-        <w:t xml:space="preserve"> </w:t>
-      </w:r>
-      <w:proofErr w:type="spellStart"/>
-      <w:r>
-        <w:rPr>
-          <w:i/>
-          <w:iCs/>
-        </w:rPr>
-        <w:t>ranjivosti</w:t>
-      </w:r>
-      <w:proofErr w:type="spellEnd"/>
-      <w:r>
-        <w:rPr>
-          <w:i/>
-          <w:iCs/>
-        </w:rPr>
-        <w:t xml:space="preserve"> </w:t>
-      </w:r>
-      <w:proofErr w:type="spellStart"/>
-      <w:r>
-        <w:rPr>
-          <w:i/>
-          <w:iCs/>
-        </w:rPr>
-        <w:t>i</w:t>
-      </w:r>
-      <w:proofErr w:type="spellEnd"/>
-      <w:r>
-        <w:rPr>
-          <w:i/>
-          <w:iCs/>
-        </w:rPr>
-        <w:t xml:space="preserve"> </w:t>
-      </w:r>
-      <w:proofErr w:type="spellStart"/>
-      <w:r>
-        <w:rPr>
-          <w:i/>
-          <w:iCs/>
-        </w:rPr>
-        <w:t>nivo</w:t>
-      </w:r>
-      <w:proofErr w:type="spellEnd"/>
-      <w:r>
-        <w:rPr>
-          <w:i/>
-          <w:iCs/>
-        </w:rPr>
-        <w:t xml:space="preserve"> </w:t>
-      </w:r>
-      <w:proofErr w:type="spellStart"/>
-      <w:r>
-        <w:rPr>
-          <w:i/>
-          <w:iCs/>
-        </w:rPr>
-        <w:t>opasnosti</w:t>
-      </w:r>
-      <w:proofErr w:type="spellEnd"/>
-      <w:r>
-        <w:rPr>
-          <w:i/>
-          <w:iCs/>
-        </w:rPr>
-        <w:t>.</w:t>
+        <w:t>ene ranjivosti i nivo opasnosti.</w:t>
       </w:r>
     </w:p>
     <w:p>
@@ -3125,31 +2580,13 @@
                 <w:iCs/>
               </w:rPr>
             </w:pPr>
-            <w:proofErr w:type="spellStart"/>
             <w:r>
               <w:rPr>
                 <w:i/>
                 <w:iCs/>
               </w:rPr>
-              <w:t>Nivo</w:t>
-            </w:r>
-            <w:proofErr w:type="spellEnd"/>
-            <w:r>
-              <w:rPr>
-                <w:i/>
-                <w:iCs/>
-              </w:rPr>
-              <w:t xml:space="preserve"> </w:t>
-            </w:r>
-            <w:proofErr w:type="spellStart"/>
-            <w:r>
-              <w:rPr>
-                <w:i/>
-                <w:iCs/>
-              </w:rPr>
-              <w:t>opasnosti</w:t>
-            </w:r>
-            <w:proofErr w:type="spellEnd"/>
+              <w:t>Nivo opasnosti</w:t>
+            </w:r>
           </w:p>
         </w:tc>
         <w:tc>
@@ -3164,31 +2601,13 @@
                 <w:iCs/>
               </w:rPr>
             </w:pPr>
-            <w:proofErr w:type="spellStart"/>
             <w:r>
               <w:rPr>
                 <w:i/>
                 <w:iCs/>
               </w:rPr>
-              <w:t>Broj</w:t>
-            </w:r>
-            <w:proofErr w:type="spellEnd"/>
-            <w:r>
-              <w:rPr>
-                <w:i/>
-                <w:iCs/>
-              </w:rPr>
-              <w:t xml:space="preserve"> </w:t>
-            </w:r>
-            <w:proofErr w:type="spellStart"/>
-            <w:r>
-              <w:rPr>
-                <w:i/>
-                <w:iCs/>
-              </w:rPr>
-              <w:t>ranjivosti</w:t>
-            </w:r>
-            <w:proofErr w:type="spellEnd"/>
+              <w:t>Broj ranjivosti</w:t>
+            </w:r>
           </w:p>
         </w:tc>
       </w:tr>
@@ -3365,7 +2784,7 @@
           <w:rFonts w:asciiTheme="minorHAnsi" w:hAnsiTheme="minorHAnsi"/>
         </w:rPr>
       </w:pPr>
-      <w:bookmarkStart w:id="4" w:name="_Toc165420021"/>
+      <w:bookmarkStart w:id="4" w:name="_Toc165586899"/>
       <w:r>
         <w:rPr>
           <w:rFonts w:asciiTheme="minorHAnsi" w:hAnsiTheme="minorHAnsi"/>
@@ -3381,76 +2800,12 @@
           <w:rFonts w:asciiTheme="minorHAnsi" w:hAnsiTheme="minorHAnsi"/>
         </w:rPr>
       </w:pPr>
-      <w:bookmarkStart w:id="5" w:name="_Toc165420022"/>
-      <w:proofErr w:type="spellStart"/>
+      <w:bookmarkStart w:id="5" w:name="_Toc165586900"/>
       <w:r>
         <w:rPr>
           <w:rFonts w:asciiTheme="minorHAnsi" w:hAnsiTheme="minorHAnsi"/>
         </w:rPr>
-        <w:t>Napad</w:t>
-      </w:r>
-      <w:proofErr w:type="spellEnd"/>
-      <w:r>
-        <w:rPr>
-          <w:rFonts w:asciiTheme="minorHAnsi" w:hAnsiTheme="minorHAnsi"/>
-        </w:rPr>
-        <w:t xml:space="preserve">: </w:t>
-      </w:r>
-      <w:proofErr w:type="spellStart"/>
-      <w:r>
-        <w:rPr>
-          <w:rFonts w:asciiTheme="minorHAnsi" w:hAnsiTheme="minorHAnsi"/>
-        </w:rPr>
-        <w:t>Ubacivanje</w:t>
-      </w:r>
-      <w:proofErr w:type="spellEnd"/>
-      <w:r>
-        <w:rPr>
-          <w:rFonts w:asciiTheme="minorHAnsi" w:hAnsiTheme="minorHAnsi"/>
-        </w:rPr>
-        <w:t xml:space="preserve"> </w:t>
-      </w:r>
-      <w:proofErr w:type="spellStart"/>
-      <w:r>
-        <w:rPr>
-          <w:rFonts w:asciiTheme="minorHAnsi" w:hAnsiTheme="minorHAnsi"/>
-        </w:rPr>
-        <w:t>novog</w:t>
-      </w:r>
-      <w:proofErr w:type="spellEnd"/>
-      <w:r>
-        <w:rPr>
-          <w:rFonts w:asciiTheme="minorHAnsi" w:hAnsiTheme="minorHAnsi"/>
-        </w:rPr>
-        <w:t xml:space="preserve"> </w:t>
-      </w:r>
-      <w:proofErr w:type="spellStart"/>
-      <w:r>
-        <w:rPr>
-          <w:rFonts w:asciiTheme="minorHAnsi" w:hAnsiTheme="minorHAnsi"/>
-        </w:rPr>
-        <w:t>usera</w:t>
-      </w:r>
-      <w:proofErr w:type="spellEnd"/>
-      <w:r>
-        <w:rPr>
-          <w:rFonts w:asciiTheme="minorHAnsi" w:hAnsiTheme="minorHAnsi"/>
-        </w:rPr>
-        <w:t xml:space="preserve"> u </w:t>
-      </w:r>
-      <w:proofErr w:type="spellStart"/>
-      <w:r>
-        <w:rPr>
-          <w:rFonts w:asciiTheme="minorHAnsi" w:hAnsiTheme="minorHAnsi"/>
-        </w:rPr>
-        <w:t>tabelu</w:t>
-      </w:r>
-      <w:proofErr w:type="spellEnd"/>
-      <w:r>
-        <w:rPr>
-          <w:rFonts w:asciiTheme="minorHAnsi" w:hAnsiTheme="minorHAnsi"/>
-        </w:rPr>
-        <w:t xml:space="preserve"> “persons” (SQL injection)</w:t>
+        <w:t>Napad: Ubacivanje novog usera u tabelu “persons” (SQL injection)</w:t>
       </w:r>
       <w:bookmarkEnd w:id="5"/>
     </w:p>
@@ -3458,20 +2813,13 @@
       <w:pPr>
         <w:pStyle w:val="Heading3"/>
       </w:pPr>
-      <w:bookmarkStart w:id="6" w:name="_Toc165420023"/>
-      <w:proofErr w:type="spellStart"/>
+      <w:bookmarkStart w:id="6" w:name="_Toc165586901"/>
       <w:r>
         <w:t>Metod</w:t>
       </w:r>
-      <w:proofErr w:type="spellEnd"/>
-      <w:r>
-        <w:t xml:space="preserve"> </w:t>
-      </w:r>
-      <w:proofErr w:type="spellStart"/>
-      <w:r>
-        <w:t>napada</w:t>
-      </w:r>
-      <w:proofErr w:type="spellEnd"/>
+      <w:r>
+        <w:t xml:space="preserve"> napada</w:t>
+      </w:r>
       <w:r>
         <w:t>:</w:t>
       </w:r>
@@ -3479,27 +2827,10 @@
     </w:p>
     <w:p>
       <w:r>
-        <w:t xml:space="preserve">Na </w:t>
-      </w:r>
-      <w:proofErr w:type="spellStart"/>
-      <w:r>
-        <w:t>stranici</w:t>
-      </w:r>
-      <w:proofErr w:type="spellEnd"/>
-      <w:r>
-        <w:t xml:space="preserve"> za </w:t>
-      </w:r>
-      <w:proofErr w:type="spellStart"/>
-      <w:r>
-        <w:t>pregledanje</w:t>
-      </w:r>
-      <w:proofErr w:type="spellEnd"/>
-      <w:r>
-        <w:t xml:space="preserve"> </w:t>
-      </w:r>
-      <w:proofErr w:type="spellStart"/>
-      <w:r>
-        <w:t>pojedina</w:t>
+        <w:t>Na stranici</w:t>
+      </w:r>
+      <w:r>
+        <w:t xml:space="preserve"> za pregledanje pojedina</w:t>
       </w:r>
       <w:r>
         <w:rPr>
@@ -3511,37 +2842,10 @@
         <w:rPr>
           <w:rFonts w:cs="Calibri"/>
         </w:rPr>
-        <w:t>ne</w:t>
-      </w:r>
-      <w:proofErr w:type="spellEnd"/>
-      <w:r>
-        <w:rPr>
-          <w:rFonts w:cs="Calibri"/>
-        </w:rPr>
-        <w:t xml:space="preserve"> </w:t>
-      </w:r>
-      <w:proofErr w:type="spellStart"/>
-      <w:r>
-        <w:rPr>
-          <w:rFonts w:cs="Calibri"/>
-        </w:rPr>
-        <w:t>knjige</w:t>
-      </w:r>
-      <w:proofErr w:type="spellEnd"/>
-      <w:r>
-        <w:t xml:space="preserve">, </w:t>
-      </w:r>
-      <w:proofErr w:type="spellStart"/>
-      <w:r>
-        <w:t>uneti</w:t>
-      </w:r>
-      <w:proofErr w:type="spellEnd"/>
-      <w:r>
-        <w:t xml:space="preserve"> </w:t>
-      </w:r>
-      <w:proofErr w:type="spellStart"/>
-      <w:r>
-        <w:t>slede</w:t>
+        <w:t>ne knjige</w:t>
+      </w:r>
+      <w:r>
+        <w:t>, uneti slede</w:t>
       </w:r>
       <w:r>
         <w:rPr>
@@ -3550,19 +2854,7 @@
         <w:t>ć</w:t>
       </w:r>
       <w:r>
-        <w:t>i</w:t>
-      </w:r>
-      <w:proofErr w:type="spellEnd"/>
-      <w:r>
-        <w:t xml:space="preserve"> </w:t>
-      </w:r>
-      <w:proofErr w:type="spellStart"/>
-      <w:r>
-        <w:t>kod</w:t>
-      </w:r>
-      <w:proofErr w:type="spellEnd"/>
-      <w:r>
-        <w:t xml:space="preserve"> u input polje</w:t>
+        <w:t>i kod u input polje</w:t>
       </w:r>
       <w:r>
         <w:t xml:space="preserve"> </w:t>
@@ -3633,11 +2925,9 @@
           <w:lang w:val="en-GB"/>
         </w:rPr>
       </w:pPr>
-      <w:proofErr w:type="spellStart"/>
       <w:r>
         <w:t>Prikaz</w:t>
       </w:r>
-      <w:proofErr w:type="spellEnd"/>
       <w:r>
         <w:rPr>
           <w:rFonts w:cs="Calibri"/>
@@ -3771,96 +3061,21 @@
           <w:rFonts w:asciiTheme="minorHAnsi" w:hAnsiTheme="minorHAnsi"/>
         </w:rPr>
       </w:pPr>
-      <w:bookmarkStart w:id="7" w:name="_Toc165420024"/>
-      <w:proofErr w:type="spellStart"/>
+      <w:bookmarkStart w:id="7" w:name="_Toc165586902"/>
       <w:r>
         <w:rPr>
           <w:rFonts w:asciiTheme="minorHAnsi" w:hAnsiTheme="minorHAnsi"/>
         </w:rPr>
-        <w:t>Predlog</w:t>
-      </w:r>
-      <w:proofErr w:type="spellEnd"/>
-      <w:r>
-        <w:rPr>
-          <w:rFonts w:asciiTheme="minorHAnsi" w:hAnsiTheme="minorHAnsi"/>
-        </w:rPr>
-        <w:t xml:space="preserve"> </w:t>
-      </w:r>
-      <w:proofErr w:type="spellStart"/>
-      <w:r>
-        <w:rPr>
-          <w:rFonts w:asciiTheme="minorHAnsi" w:hAnsiTheme="minorHAnsi"/>
-        </w:rPr>
-        <w:t>odbrane</w:t>
-      </w:r>
-      <w:proofErr w:type="spellEnd"/>
-      <w:r>
-        <w:rPr>
-          <w:rFonts w:asciiTheme="minorHAnsi" w:hAnsiTheme="minorHAnsi"/>
-        </w:rPr>
-        <w:t>:</w:t>
+        <w:t>Predlog odbrane:</w:t>
       </w:r>
       <w:bookmarkEnd w:id="7"/>
     </w:p>
     <w:p>
-      <w:proofErr w:type="spellStart"/>
-      <w:r>
-        <w:t>Koristiti</w:t>
-      </w:r>
-      <w:proofErr w:type="spellEnd"/>
-      <w:r>
-        <w:t xml:space="preserve"> </w:t>
-      </w:r>
-      <w:proofErr w:type="spellStart"/>
-      <w:r>
-        <w:t>PreparedStatement</w:t>
-      </w:r>
-      <w:proofErr w:type="spellEnd"/>
-      <w:r>
-        <w:t xml:space="preserve"> </w:t>
-      </w:r>
-      <w:proofErr w:type="spellStart"/>
-      <w:r>
-        <w:t>umesto</w:t>
-      </w:r>
-      <w:proofErr w:type="spellEnd"/>
-      <w:r>
-        <w:t xml:space="preserve"> Statement</w:t>
-      </w:r>
-      <w:r>
-        <w:t xml:space="preserve">, </w:t>
-      </w:r>
-      <w:proofErr w:type="spellStart"/>
-      <w:r>
-        <w:t>tj</w:t>
-      </w:r>
-      <w:proofErr w:type="spellEnd"/>
-      <w:r>
-        <w:t xml:space="preserve"> </w:t>
-      </w:r>
-      <w:proofErr w:type="spellStart"/>
-      <w:r>
-        <w:t>koristimo</w:t>
-      </w:r>
-      <w:proofErr w:type="spellEnd"/>
-      <w:r>
-        <w:t xml:space="preserve"> </w:t>
-      </w:r>
-      <w:proofErr w:type="spellStart"/>
-      <w:r>
-        <w:t>parametrizovane</w:t>
-      </w:r>
-      <w:proofErr w:type="spellEnd"/>
-      <w:r>
-        <w:t xml:space="preserve"> </w:t>
-      </w:r>
-      <w:proofErr w:type="spellStart"/>
-      <w:r>
-        <w:t>upite</w:t>
-      </w:r>
-      <w:proofErr w:type="spellEnd"/>
-      <w:r>
-        <w:t xml:space="preserve">. </w:t>
+      <w:r>
+        <w:t>Koristiti PreparedStatement umesto Statement</w:t>
+      </w:r>
+      <w:r>
+        <w:t xml:space="preserve">, tj koristimo parametrizovane upite. </w:t>
       </w:r>
       <w:r>
         <w:br w:type="page"/>
@@ -3873,7 +3088,7 @@
           <w:rFonts w:asciiTheme="minorHAnsi" w:hAnsiTheme="minorHAnsi"/>
         </w:rPr>
       </w:pPr>
-      <w:bookmarkStart w:id="8" w:name="_Toc165420025"/>
+      <w:bookmarkStart w:id="8" w:name="_Toc165586903"/>
       <w:r>
         <w:rPr>
           <w:rFonts w:asciiTheme="minorHAnsi" w:hAnsiTheme="minorHAnsi"/>
@@ -3890,105 +3105,19 @@
           <w:lang w:val="sr-Latn-RS"/>
         </w:rPr>
       </w:pPr>
-      <w:bookmarkStart w:id="9" w:name="_Toc165420026"/>
-      <w:proofErr w:type="spellStart"/>
+      <w:bookmarkStart w:id="9" w:name="_Toc165586904"/>
       <w:r>
         <w:rPr>
           <w:rFonts w:asciiTheme="minorHAnsi" w:hAnsiTheme="minorHAnsi"/>
         </w:rPr>
-        <w:t>Napad</w:t>
-      </w:r>
-      <w:proofErr w:type="spellEnd"/>
+        <w:t>Napad: Ubacivanje novog usera u tabelu “persons”</w:t>
+      </w:r>
       <w:r>
         <w:rPr>
           <w:rFonts w:asciiTheme="minorHAnsi" w:hAnsiTheme="minorHAnsi"/>
         </w:rPr>
-        <w:t xml:space="preserve">: </w:t>
-      </w:r>
-      <w:proofErr w:type="spellStart"/>
-      <w:r>
-        <w:rPr>
-          <w:rFonts w:asciiTheme="minorHAnsi" w:hAnsiTheme="minorHAnsi"/>
-        </w:rPr>
-        <w:t>Ubacivanje</w:t>
-      </w:r>
-      <w:proofErr w:type="spellEnd"/>
-      <w:r>
-        <w:rPr>
-          <w:rFonts w:asciiTheme="minorHAnsi" w:hAnsiTheme="minorHAnsi"/>
-        </w:rPr>
-        <w:t xml:space="preserve"> </w:t>
-      </w:r>
-      <w:proofErr w:type="spellStart"/>
-      <w:r>
-        <w:rPr>
-          <w:rFonts w:asciiTheme="minorHAnsi" w:hAnsiTheme="minorHAnsi"/>
-        </w:rPr>
-        <w:t>novog</w:t>
-      </w:r>
-      <w:proofErr w:type="spellEnd"/>
-      <w:r>
-        <w:rPr>
-          <w:rFonts w:asciiTheme="minorHAnsi" w:hAnsiTheme="minorHAnsi"/>
-        </w:rPr>
-        <w:t xml:space="preserve"> </w:t>
-      </w:r>
-      <w:proofErr w:type="spellStart"/>
-      <w:r>
-        <w:rPr>
-          <w:rFonts w:asciiTheme="minorHAnsi" w:hAnsiTheme="minorHAnsi"/>
-        </w:rPr>
-        <w:t>usera</w:t>
-      </w:r>
-      <w:proofErr w:type="spellEnd"/>
-      <w:r>
-        <w:rPr>
-          <w:rFonts w:asciiTheme="minorHAnsi" w:hAnsiTheme="minorHAnsi"/>
-        </w:rPr>
-        <w:t xml:space="preserve"> u </w:t>
-      </w:r>
-      <w:proofErr w:type="spellStart"/>
-      <w:r>
-        <w:rPr>
-          <w:rFonts w:asciiTheme="minorHAnsi" w:hAnsiTheme="minorHAnsi"/>
-        </w:rPr>
-        <w:t>tabelu</w:t>
-      </w:r>
-      <w:proofErr w:type="spellEnd"/>
-      <w:r>
-        <w:rPr>
-          <w:rFonts w:asciiTheme="minorHAnsi" w:hAnsiTheme="minorHAnsi"/>
-        </w:rPr>
-        <w:t xml:space="preserve"> “persons”</w:t>
-      </w:r>
-      <w:r>
-        <w:rPr>
-          <w:rFonts w:asciiTheme="minorHAnsi" w:hAnsiTheme="minorHAnsi"/>
-        </w:rPr>
-        <w:t xml:space="preserve"> </w:t>
-      </w:r>
-      <w:proofErr w:type="spellStart"/>
-      <w:r>
-        <w:rPr>
-          <w:rFonts w:asciiTheme="minorHAnsi" w:hAnsiTheme="minorHAnsi"/>
-        </w:rPr>
-        <w:t>i</w:t>
-      </w:r>
-      <w:proofErr w:type="spellEnd"/>
-      <w:r>
-        <w:rPr>
-          <w:rFonts w:asciiTheme="minorHAnsi" w:hAnsiTheme="minorHAnsi"/>
-        </w:rPr>
-        <w:t xml:space="preserve"> </w:t>
-      </w:r>
-      <w:proofErr w:type="spellStart"/>
-      <w:r>
-        <w:rPr>
-          <w:rFonts w:asciiTheme="minorHAnsi" w:hAnsiTheme="minorHAnsi"/>
-        </w:rPr>
-        <w:t>kra</w:t>
-      </w:r>
-      <w:proofErr w:type="spellEnd"/>
+        <w:t xml:space="preserve"> i kra</w:t>
+      </w:r>
       <w:r>
         <w:rPr>
           <w:rFonts w:ascii="Calibri" w:hAnsi="Calibri" w:cs="Calibri"/>
@@ -4037,20 +3166,13 @@
       <w:pPr>
         <w:pStyle w:val="Heading3"/>
       </w:pPr>
-      <w:bookmarkStart w:id="10" w:name="_Toc165420027"/>
-      <w:proofErr w:type="spellStart"/>
+      <w:bookmarkStart w:id="10" w:name="_Toc165586905"/>
       <w:r>
         <w:t>Metod</w:t>
       </w:r>
-      <w:proofErr w:type="spellEnd"/>
-      <w:r>
-        <w:t xml:space="preserve"> </w:t>
-      </w:r>
-      <w:proofErr w:type="spellStart"/>
-      <w:r>
-        <w:t>napada</w:t>
-      </w:r>
-      <w:proofErr w:type="spellEnd"/>
+      <w:r>
+        <w:t xml:space="preserve"> napada</w:t>
+      </w:r>
       <w:r>
         <w:t>:</w:t>
       </w:r>
@@ -4058,27 +3180,7 @@
     </w:p>
     <w:p>
       <w:r>
-        <w:t xml:space="preserve">Na </w:t>
-      </w:r>
-      <w:proofErr w:type="spellStart"/>
-      <w:r>
-        <w:t>stranici</w:t>
-      </w:r>
-      <w:proofErr w:type="spellEnd"/>
-      <w:r>
-        <w:t xml:space="preserve"> za </w:t>
-      </w:r>
-      <w:proofErr w:type="spellStart"/>
-      <w:r>
-        <w:t>pregledanje</w:t>
-      </w:r>
-      <w:proofErr w:type="spellEnd"/>
-      <w:r>
-        <w:t xml:space="preserve"> </w:t>
-      </w:r>
-      <w:proofErr w:type="spellStart"/>
-      <w:r>
-        <w:t>pojedina</w:t>
+        <w:t>Na stranici za pregledanje pojedina</w:t>
       </w:r>
       <w:r>
         <w:rPr>
@@ -4090,37 +3192,10 @@
         <w:rPr>
           <w:rFonts w:cs="Calibri"/>
         </w:rPr>
-        <w:t>ne</w:t>
-      </w:r>
-      <w:proofErr w:type="spellEnd"/>
-      <w:r>
-        <w:rPr>
-          <w:rFonts w:cs="Calibri"/>
-        </w:rPr>
-        <w:t xml:space="preserve"> </w:t>
-      </w:r>
-      <w:proofErr w:type="spellStart"/>
-      <w:r>
-        <w:rPr>
-          <w:rFonts w:cs="Calibri"/>
-        </w:rPr>
-        <w:t>knjige</w:t>
-      </w:r>
-      <w:proofErr w:type="spellEnd"/>
-      <w:r>
-        <w:t xml:space="preserve">, </w:t>
-      </w:r>
-      <w:proofErr w:type="spellStart"/>
-      <w:r>
-        <w:t>uneti</w:t>
-      </w:r>
-      <w:proofErr w:type="spellEnd"/>
-      <w:r>
-        <w:t xml:space="preserve"> </w:t>
-      </w:r>
-      <w:proofErr w:type="spellStart"/>
-      <w:r>
-        <w:t>slede</w:t>
+        <w:t>ne knjige</w:t>
+      </w:r>
+      <w:r>
+        <w:t>, uneti slede</w:t>
       </w:r>
       <w:r>
         <w:rPr>
@@ -4129,19 +3204,7 @@
         <w:t>ć</w:t>
       </w:r>
       <w:r>
-        <w:t>i</w:t>
-      </w:r>
-      <w:proofErr w:type="spellEnd"/>
-      <w:r>
-        <w:t xml:space="preserve"> </w:t>
-      </w:r>
-      <w:proofErr w:type="spellStart"/>
-      <w:r>
-        <w:t>kod</w:t>
-      </w:r>
-      <w:proofErr w:type="spellEnd"/>
-      <w:r>
-        <w:t xml:space="preserve"> u input polje “Comment” </w:t>
+        <w:t xml:space="preserve">i kod u input polje “Comment” </w:t>
       </w:r>
       <w:r>
         <w:rPr>
@@ -4224,11 +3287,9 @@
           <w:lang w:val="en-GB"/>
         </w:rPr>
       </w:pPr>
-      <w:proofErr w:type="spellStart"/>
       <w:r>
         <w:t>Prikaz</w:t>
       </w:r>
-      <w:proofErr w:type="spellEnd"/>
       <w:r>
         <w:rPr>
           <w:rFonts w:cs="Calibri"/>
@@ -4291,11 +3352,9 @@
           <w:lang w:val="en-GB"/>
         </w:rPr>
       </w:pPr>
-      <w:proofErr w:type="spellStart"/>
       <w:r>
         <w:t>Pona</w:t>
       </w:r>
-      <w:proofErr w:type="spellEnd"/>
       <w:r>
         <w:rPr>
           <w:lang w:val="sr-Latn-RS"/>
@@ -4397,135 +3456,18 @@
           <w:rFonts w:asciiTheme="minorHAnsi" w:hAnsiTheme="minorHAnsi"/>
         </w:rPr>
       </w:pPr>
-      <w:bookmarkStart w:id="11" w:name="_Toc165420028"/>
-      <w:proofErr w:type="spellStart"/>
+      <w:bookmarkStart w:id="11" w:name="_Toc165586906"/>
       <w:r>
         <w:rPr>
           <w:rFonts w:asciiTheme="minorHAnsi" w:hAnsiTheme="minorHAnsi"/>
         </w:rPr>
-        <w:t>Predlog</w:t>
-      </w:r>
-      <w:proofErr w:type="spellEnd"/>
-      <w:r>
-        <w:rPr>
-          <w:rFonts w:asciiTheme="minorHAnsi" w:hAnsiTheme="minorHAnsi"/>
-        </w:rPr>
-        <w:t xml:space="preserve"> </w:t>
-      </w:r>
-      <w:proofErr w:type="spellStart"/>
-      <w:r>
-        <w:rPr>
-          <w:rFonts w:asciiTheme="minorHAnsi" w:hAnsiTheme="minorHAnsi"/>
-        </w:rPr>
-        <w:t>odbrane</w:t>
-      </w:r>
-      <w:proofErr w:type="spellEnd"/>
-      <w:r>
-        <w:rPr>
-          <w:rFonts w:asciiTheme="minorHAnsi" w:hAnsiTheme="minorHAnsi"/>
-        </w:rPr>
-        <w:t>:</w:t>
+        <w:t>Predlog odbrane:</w:t>
       </w:r>
       <w:bookmarkEnd w:id="11"/>
     </w:p>
     <w:p>
-      <w:proofErr w:type="spellStart"/>
-      <w:r>
-        <w:t>Treba</w:t>
-      </w:r>
-      <w:proofErr w:type="spellEnd"/>
-      <w:r>
-        <w:t xml:space="preserve"> </w:t>
-      </w:r>
-      <w:proofErr w:type="spellStart"/>
-      <w:r>
-        <w:t>koristiti</w:t>
-      </w:r>
-      <w:proofErr w:type="spellEnd"/>
-      <w:r>
-        <w:t xml:space="preserve"> </w:t>
-      </w:r>
-      <w:proofErr w:type="spellStart"/>
-      <w:r>
-        <w:t>textContent</w:t>
-      </w:r>
-      <w:proofErr w:type="spellEnd"/>
-      <w:r>
-        <w:t xml:space="preserve"> </w:t>
-      </w:r>
-      <w:proofErr w:type="spellStart"/>
-      <w:r>
-        <w:t>umesto</w:t>
-      </w:r>
-      <w:proofErr w:type="spellEnd"/>
-      <w:r>
-        <w:t xml:space="preserve"> </w:t>
-      </w:r>
-      <w:proofErr w:type="spellStart"/>
-      <w:r>
-        <w:t>innerHTML</w:t>
-      </w:r>
-      <w:proofErr w:type="spellEnd"/>
-      <w:r>
-        <w:t xml:space="preserve"> </w:t>
-      </w:r>
-      <w:proofErr w:type="spellStart"/>
-      <w:r>
-        <w:t>i</w:t>
-      </w:r>
-      <w:proofErr w:type="spellEnd"/>
-      <w:r>
-        <w:t xml:space="preserve"> </w:t>
-      </w:r>
-      <w:proofErr w:type="spellStart"/>
-      <w:r>
-        <w:t>umesto</w:t>
-      </w:r>
-      <w:proofErr w:type="spellEnd"/>
-      <w:r>
-        <w:t xml:space="preserve"> </w:t>
-      </w:r>
-      <w:proofErr w:type="spellStart"/>
-      <w:r>
-        <w:t>th:text</w:t>
-      </w:r>
-      <w:proofErr w:type="spellEnd"/>
-      <w:r>
-        <w:t xml:space="preserve"> </w:t>
-      </w:r>
-      <w:proofErr w:type="spellStart"/>
-      <w:r>
-        <w:t>na</w:t>
-      </w:r>
-      <w:proofErr w:type="spellEnd"/>
-      <w:r>
-        <w:t xml:space="preserve"> html </w:t>
-      </w:r>
-      <w:proofErr w:type="spellStart"/>
-      <w:r>
-        <w:t>tagu</w:t>
-      </w:r>
-      <w:proofErr w:type="spellEnd"/>
-      <w:r>
-        <w:t xml:space="preserve"> </w:t>
-      </w:r>
-      <w:proofErr w:type="spellStart"/>
-      <w:r>
-        <w:t>koristimo</w:t>
-      </w:r>
-      <w:proofErr w:type="spellEnd"/>
-      <w:r>
-        <w:t xml:space="preserve"> </w:t>
-      </w:r>
-      <w:proofErr w:type="spellStart"/>
-      <w:proofErr w:type="gramStart"/>
-      <w:r>
-        <w:t>th:utext</w:t>
-      </w:r>
-      <w:proofErr w:type="spellEnd"/>
-      <w:proofErr w:type="gramEnd"/>
-      <w:r>
-        <w:t>(unescaped text).</w:t>
+      <w:r>
+        <w:t>Treba koristiti textContent umesto innerHTML i umesto th:text na html tagu koristimo th:utext(unescaped text).</w:t>
       </w:r>
     </w:p>
     <w:p/>
@@ -4533,7 +3475,7 @@
       <w:pPr>
         <w:pStyle w:val="Heading1"/>
       </w:pPr>
-      <w:bookmarkStart w:id="12" w:name="_Toc165420029"/>
+      <w:bookmarkStart w:id="12" w:name="_Toc165586907"/>
       <w:r>
         <w:t>Cross-site request forgery</w:t>
       </w:r>
@@ -4550,26 +3492,9 @@
       <w:pPr>
         <w:pStyle w:val="Heading2"/>
       </w:pPr>
-      <w:bookmarkStart w:id="13" w:name="_Toc165420030"/>
-      <w:proofErr w:type="spellStart"/>
-      <w:r>
-        <w:t>Napad</w:t>
-      </w:r>
-      <w:proofErr w:type="spellEnd"/>
-      <w:r>
-        <w:t xml:space="preserve">: </w:t>
-      </w:r>
-      <w:proofErr w:type="spellStart"/>
-      <w:r>
-        <w:t>Menjanje</w:t>
-      </w:r>
-      <w:proofErr w:type="spellEnd"/>
-      <w:r>
-        <w:t xml:space="preserve"> </w:t>
-      </w:r>
-      <w:proofErr w:type="spellStart"/>
-      <w:r>
-        <w:t>li</w:t>
+      <w:bookmarkStart w:id="13" w:name="_Toc165586908"/>
+      <w:r>
+        <w:t>Napad: Menjanje li</w:t>
       </w:r>
       <w:r>
         <w:rPr>
@@ -4583,17 +3508,8 @@
         </w:rPr>
         <w:t>nih</w:t>
       </w:r>
-      <w:proofErr w:type="spellEnd"/>
-      <w:r>
-        <w:t xml:space="preserve"> </w:t>
-      </w:r>
-      <w:proofErr w:type="spellStart"/>
-      <w:r>
-        <w:t>podataka</w:t>
-      </w:r>
-      <w:proofErr w:type="spellEnd"/>
-      <w:r>
-        <w:t>.</w:t>
+      <w:r>
+        <w:t xml:space="preserve"> podataka.</w:t>
       </w:r>
       <w:bookmarkEnd w:id="13"/>
     </w:p>
@@ -4608,22 +3524,9 @@
       <w:pPr>
         <w:pStyle w:val="Heading3"/>
       </w:pPr>
-      <w:bookmarkStart w:id="14" w:name="_Toc165420031"/>
-      <w:proofErr w:type="spellStart"/>
-      <w:r>
-        <w:t>Metod</w:t>
-      </w:r>
-      <w:proofErr w:type="spellEnd"/>
-      <w:r>
-        <w:t xml:space="preserve"> </w:t>
-      </w:r>
-      <w:proofErr w:type="spellStart"/>
-      <w:r>
-        <w:t>napada</w:t>
-      </w:r>
-      <w:proofErr w:type="spellEnd"/>
-      <w:r>
-        <w:t>:</w:t>
+      <w:bookmarkStart w:id="14" w:name="_Toc165586909"/>
+      <w:r>
+        <w:t>Metod napada:</w:t>
       </w:r>
       <w:bookmarkEnd w:id="14"/>
     </w:p>
@@ -4636,6 +3539,7 @@
       <w:r>
         <w:rPr>
           <w:rFonts w:eastAsia="Yu Gothic Light" w:cs="Times New Roman"/>
+          <w:noProof/>
           <w:color w:val="0F4761"/>
           <w:sz w:val="32"/>
           <w:szCs w:val="32"/>
@@ -4683,275 +3587,35 @@
           <w:rFonts w:eastAsia="Yu Mincho" w:cs="Times New Roman"/>
         </w:rPr>
       </w:pPr>
-      <w:proofErr w:type="spellStart"/>
       <w:r>
         <w:rPr>
           <w:rFonts w:eastAsia="Yu Mincho" w:cs="Times New Roman"/>
         </w:rPr>
-        <w:t>Klikom</w:t>
-      </w:r>
-      <w:proofErr w:type="spellEnd"/>
+        <w:t>Klikom na maliciozni link, pokre</w:t>
+      </w:r>
+      <w:r>
+        <w:rPr>
+          <w:rFonts w:ascii="Calibri" w:eastAsia="Yu Mincho" w:hAnsi="Calibri" w:cs="Calibri"/>
+        </w:rPr>
+        <w:t>ć</w:t>
+      </w:r>
       <w:r>
         <w:rPr>
           <w:rFonts w:eastAsia="Yu Mincho" w:cs="Times New Roman"/>
         </w:rPr>
-        <w:t xml:space="preserve"> </w:t>
-      </w:r>
-      <w:proofErr w:type="spellStart"/>
+        <w:t xml:space="preserve">e se skripta koja </w:t>
+      </w:r>
+      <w:r>
+        <w:rPr>
+          <w:rFonts w:eastAsia="Yu Mincho" w:cs="Aptos"/>
+        </w:rPr>
+        <w:t>š</w:t>
+      </w:r>
       <w:r>
         <w:rPr>
           <w:rFonts w:eastAsia="Yu Mincho" w:cs="Times New Roman"/>
         </w:rPr>
-        <w:t>na</w:t>
-      </w:r>
-      <w:proofErr w:type="spellEnd"/>
-      <w:r>
-        <w:rPr>
-          <w:rFonts w:eastAsia="Yu Mincho" w:cs="Times New Roman"/>
-        </w:rPr>
-        <w:t xml:space="preserve"> </w:t>
-      </w:r>
-      <w:proofErr w:type="spellStart"/>
-      <w:r>
-        <w:rPr>
-          <w:rFonts w:eastAsia="Yu Mincho" w:cs="Times New Roman"/>
-        </w:rPr>
-        <w:t>maliciozni</w:t>
-      </w:r>
-      <w:proofErr w:type="spellEnd"/>
-      <w:r>
-        <w:rPr>
-          <w:rFonts w:eastAsia="Yu Mincho" w:cs="Times New Roman"/>
-        </w:rPr>
-        <w:t xml:space="preserve"> link, </w:t>
-      </w:r>
-      <w:proofErr w:type="spellStart"/>
-      <w:r>
-        <w:rPr>
-          <w:rFonts w:eastAsia="Yu Mincho" w:cs="Times New Roman"/>
-        </w:rPr>
-        <w:t>pokre</w:t>
-      </w:r>
-      <w:r>
-        <w:rPr>
-          <w:rFonts w:ascii="Calibri" w:eastAsia="Yu Mincho" w:hAnsi="Calibri" w:cs="Calibri"/>
-        </w:rPr>
-        <w:t>ć</w:t>
-      </w:r>
-      <w:r>
-        <w:rPr>
-          <w:rFonts w:eastAsia="Yu Mincho" w:cs="Times New Roman"/>
-        </w:rPr>
-        <w:t>e</w:t>
-      </w:r>
-      <w:proofErr w:type="spellEnd"/>
-      <w:r>
-        <w:rPr>
-          <w:rFonts w:eastAsia="Yu Mincho" w:cs="Times New Roman"/>
-        </w:rPr>
-        <w:t xml:space="preserve"> se </w:t>
-      </w:r>
-      <w:proofErr w:type="spellStart"/>
-      <w:r>
-        <w:rPr>
-          <w:rFonts w:eastAsia="Yu Mincho" w:cs="Times New Roman"/>
-        </w:rPr>
-        <w:t>skripta</w:t>
-      </w:r>
-      <w:proofErr w:type="spellEnd"/>
-      <w:r>
-        <w:rPr>
-          <w:rFonts w:eastAsia="Yu Mincho" w:cs="Times New Roman"/>
-        </w:rPr>
-        <w:t xml:space="preserve"> </w:t>
-      </w:r>
-      <w:proofErr w:type="spellStart"/>
-      <w:r>
-        <w:rPr>
-          <w:rFonts w:eastAsia="Yu Mincho" w:cs="Times New Roman"/>
-        </w:rPr>
-        <w:t>koja</w:t>
-      </w:r>
-      <w:proofErr w:type="spellEnd"/>
-      <w:r>
-        <w:rPr>
-          <w:rFonts w:eastAsia="Yu Mincho" w:cs="Times New Roman"/>
-        </w:rPr>
-        <w:t xml:space="preserve"> </w:t>
-      </w:r>
-      <w:proofErr w:type="spellStart"/>
-      <w:r>
-        <w:rPr>
-          <w:rFonts w:eastAsia="Yu Mincho" w:cs="Aptos"/>
-        </w:rPr>
-        <w:t>š</w:t>
-      </w:r>
-      <w:r>
-        <w:rPr>
-          <w:rFonts w:eastAsia="Yu Mincho" w:cs="Times New Roman"/>
-        </w:rPr>
-        <w:t>alje</w:t>
-      </w:r>
-      <w:proofErr w:type="spellEnd"/>
-      <w:r>
-        <w:rPr>
-          <w:rFonts w:eastAsia="Yu Mincho" w:cs="Times New Roman"/>
-        </w:rPr>
-        <w:t xml:space="preserve"> </w:t>
-      </w:r>
-      <w:proofErr w:type="spellStart"/>
-      <w:r>
-        <w:rPr>
-          <w:rFonts w:eastAsia="Yu Mincho" w:cs="Times New Roman"/>
-        </w:rPr>
-        <w:t>zahtev</w:t>
-      </w:r>
-      <w:proofErr w:type="spellEnd"/>
-      <w:r>
-        <w:rPr>
-          <w:rFonts w:eastAsia="Yu Mincho" w:cs="Times New Roman"/>
-        </w:rPr>
-        <w:t xml:space="preserve"> </w:t>
-      </w:r>
-      <w:proofErr w:type="spellStart"/>
-      <w:r>
-        <w:rPr>
-          <w:rFonts w:eastAsia="Yu Mincho" w:cs="Times New Roman"/>
-        </w:rPr>
-        <w:t>serveru</w:t>
-      </w:r>
-      <w:proofErr w:type="spellEnd"/>
-      <w:r>
-        <w:rPr>
-          <w:rFonts w:eastAsia="Yu Mincho" w:cs="Times New Roman"/>
-        </w:rPr>
-        <w:t xml:space="preserve"> </w:t>
-      </w:r>
-      <w:proofErr w:type="spellStart"/>
-      <w:r>
-        <w:rPr>
-          <w:rFonts w:eastAsia="Yu Mincho" w:cs="Times New Roman"/>
-        </w:rPr>
-        <w:t>i</w:t>
-      </w:r>
-      <w:proofErr w:type="spellEnd"/>
-      <w:r>
-        <w:rPr>
-          <w:rFonts w:eastAsia="Yu Mincho" w:cs="Times New Roman"/>
-        </w:rPr>
-        <w:t xml:space="preserve"> </w:t>
-      </w:r>
-      <w:proofErr w:type="spellStart"/>
-      <w:r>
-        <w:rPr>
-          <w:rFonts w:eastAsia="Yu Mincho" w:cs="Times New Roman"/>
-        </w:rPr>
-        <w:t>menja</w:t>
-      </w:r>
-      <w:proofErr w:type="spellEnd"/>
-      <w:r>
-        <w:rPr>
-          <w:rFonts w:eastAsia="Yu Mincho" w:cs="Times New Roman"/>
-        </w:rPr>
-        <w:t xml:space="preserve"> </w:t>
-      </w:r>
-      <w:proofErr w:type="spellStart"/>
-      <w:r>
-        <w:rPr>
-          <w:rFonts w:eastAsia="Yu Mincho" w:cs="Times New Roman"/>
-        </w:rPr>
-        <w:t>podatke</w:t>
-      </w:r>
-      <w:proofErr w:type="spellEnd"/>
-      <w:r>
-        <w:rPr>
-          <w:rFonts w:eastAsia="Yu Mincho" w:cs="Times New Roman"/>
-        </w:rPr>
-        <w:t xml:space="preserve"> </w:t>
-      </w:r>
-      <w:proofErr w:type="spellStart"/>
-      <w:r>
-        <w:rPr>
-          <w:rFonts w:eastAsia="Yu Mincho" w:cs="Times New Roman"/>
-        </w:rPr>
-        <w:t>korisnika</w:t>
-      </w:r>
-      <w:proofErr w:type="spellEnd"/>
-      <w:r>
-        <w:rPr>
-          <w:rFonts w:eastAsia="Yu Mincho" w:cs="Times New Roman"/>
-        </w:rPr>
-        <w:t xml:space="preserve"> </w:t>
-      </w:r>
-      <w:proofErr w:type="spellStart"/>
-      <w:r>
-        <w:rPr>
-          <w:rFonts w:eastAsia="Yu Mincho" w:cs="Times New Roman"/>
-        </w:rPr>
-        <w:t>sa</w:t>
-      </w:r>
-      <w:proofErr w:type="spellEnd"/>
-      <w:r>
-        <w:rPr>
-          <w:rFonts w:eastAsia="Yu Mincho" w:cs="Times New Roman"/>
-        </w:rPr>
-        <w:t xml:space="preserve"> id = 1, </w:t>
-      </w:r>
-      <w:proofErr w:type="spellStart"/>
-      <w:r>
-        <w:rPr>
-          <w:rFonts w:eastAsia="Yu Mincho" w:cs="Times New Roman"/>
-        </w:rPr>
-        <w:t>tako</w:t>
-      </w:r>
-      <w:proofErr w:type="spellEnd"/>
-      <w:r>
-        <w:rPr>
-          <w:rFonts w:eastAsia="Yu Mincho" w:cs="Times New Roman"/>
-        </w:rPr>
-        <w:t xml:space="preserve"> da je </w:t>
-      </w:r>
-      <w:proofErr w:type="spellStart"/>
-      <w:r>
-        <w:rPr>
-          <w:rFonts w:eastAsia="Yu Mincho" w:cs="Times New Roman"/>
-        </w:rPr>
-        <w:t>firstName</w:t>
-      </w:r>
-      <w:proofErr w:type="spellEnd"/>
-      <w:r>
-        <w:rPr>
-          <w:rFonts w:eastAsia="Yu Mincho" w:cs="Times New Roman"/>
-        </w:rPr>
-        <w:t xml:space="preserve"> = “Batman” </w:t>
-      </w:r>
-      <w:proofErr w:type="spellStart"/>
-      <w:r>
-        <w:rPr>
-          <w:rFonts w:eastAsia="Yu Mincho" w:cs="Times New Roman"/>
-        </w:rPr>
-        <w:t>i</w:t>
-      </w:r>
-      <w:proofErr w:type="spellEnd"/>
-      <w:r>
-        <w:rPr>
-          <w:rFonts w:eastAsia="Yu Mincho" w:cs="Times New Roman"/>
-        </w:rPr>
-        <w:t xml:space="preserve"> </w:t>
-      </w:r>
-      <w:proofErr w:type="spellStart"/>
-      <w:r>
-        <w:rPr>
-          <w:rFonts w:eastAsia="Yu Mincho" w:cs="Times New Roman"/>
-        </w:rPr>
-        <w:t>lastName</w:t>
-      </w:r>
-      <w:proofErr w:type="spellEnd"/>
-      <w:r>
-        <w:rPr>
-          <w:rFonts w:eastAsia="Yu Mincho" w:cs="Times New Roman"/>
-        </w:rPr>
-        <w:t xml:space="preserve"> = “Dark Knight”.</w:t>
+        <w:t>alje zahtev serveru i menja podatke korisnika sa id = 1, tako da je firstName = “Batman” i lastName = “Dark Knight”.</w:t>
       </w:r>
     </w:p>
     <w:p>
@@ -4960,19 +3624,11 @@
           <w:rFonts w:eastAsia="Yu Mincho" w:cs="Times New Roman"/>
         </w:rPr>
       </w:pPr>
-      <w:proofErr w:type="spellStart"/>
       <w:r>
         <w:rPr>
           <w:rFonts w:eastAsia="Yu Mincho" w:cs="Times New Roman"/>
         </w:rPr>
-        <w:t>Funkcija</w:t>
-      </w:r>
-      <w:proofErr w:type="spellEnd"/>
-      <w:r>
-        <w:rPr>
-          <w:rFonts w:eastAsia="Yu Mincho" w:cs="Times New Roman"/>
-        </w:rPr>
-        <w:t>:</w:t>
+        <w:t>Funkcija:</w:t>
       </w:r>
     </w:p>
     <w:p>
@@ -4985,6 +3641,7 @@
       <w:r>
         <w:rPr>
           <w:rFonts w:eastAsia="Yu Mincho" w:cs="Times New Roman"/>
+          <w:noProof/>
           <w:lang w:val="en-GB"/>
         </w:rPr>
         <w:drawing>
@@ -5031,133 +3688,12 @@
           <w:lang w:val="en-GB"/>
         </w:rPr>
       </w:pPr>
-      <w:proofErr w:type="spellStart"/>
       <w:r>
         <w:rPr>
           <w:rFonts w:eastAsia="Yu Mincho" w:cs="Times New Roman"/>
           <w:lang w:val="en-GB"/>
         </w:rPr>
-        <w:t>Klikom</w:t>
-      </w:r>
-      <w:proofErr w:type="spellEnd"/>
-      <w:r>
-        <w:rPr>
-          <w:rFonts w:eastAsia="Yu Mincho" w:cs="Times New Roman"/>
-          <w:lang w:val="en-GB"/>
-        </w:rPr>
-        <w:t xml:space="preserve"> </w:t>
-      </w:r>
-      <w:proofErr w:type="spellStart"/>
-      <w:r>
-        <w:rPr>
-          <w:rFonts w:eastAsia="Yu Mincho" w:cs="Times New Roman"/>
-          <w:lang w:val="en-GB"/>
-        </w:rPr>
-        <w:t>na</w:t>
-      </w:r>
-      <w:proofErr w:type="spellEnd"/>
-      <w:r>
-        <w:rPr>
-          <w:rFonts w:eastAsia="Yu Mincho" w:cs="Times New Roman"/>
-          <w:lang w:val="en-GB"/>
-        </w:rPr>
-        <w:t xml:space="preserve"> </w:t>
-      </w:r>
-      <w:proofErr w:type="spellStart"/>
-      <w:r>
-        <w:rPr>
-          <w:rFonts w:eastAsia="Yu Mincho" w:cs="Times New Roman"/>
-          <w:lang w:val="en-GB"/>
-        </w:rPr>
-        <w:t>maliciozni</w:t>
-      </w:r>
-      <w:proofErr w:type="spellEnd"/>
-      <w:r>
-        <w:rPr>
-          <w:rFonts w:eastAsia="Yu Mincho" w:cs="Times New Roman"/>
-          <w:lang w:val="en-GB"/>
-        </w:rPr>
-        <w:t xml:space="preserve"> link </w:t>
-      </w:r>
-      <w:proofErr w:type="spellStart"/>
-      <w:r>
-        <w:rPr>
-          <w:rFonts w:eastAsia="Yu Mincho" w:cs="Times New Roman"/>
-          <w:lang w:val="en-GB"/>
-        </w:rPr>
-        <w:t>promenili</w:t>
-      </w:r>
-      <w:proofErr w:type="spellEnd"/>
-      <w:r>
-        <w:rPr>
-          <w:rFonts w:eastAsia="Yu Mincho" w:cs="Times New Roman"/>
-          <w:lang w:val="en-GB"/>
-        </w:rPr>
-        <w:t xml:space="preserve"> </w:t>
-      </w:r>
-      <w:proofErr w:type="spellStart"/>
-      <w:r>
-        <w:rPr>
-          <w:rFonts w:eastAsia="Yu Mincho" w:cs="Times New Roman"/>
-          <w:lang w:val="en-GB"/>
-        </w:rPr>
-        <w:t>smo</w:t>
-      </w:r>
-      <w:proofErr w:type="spellEnd"/>
-      <w:r>
-        <w:rPr>
-          <w:rFonts w:eastAsia="Yu Mincho" w:cs="Times New Roman"/>
-          <w:lang w:val="en-GB"/>
-        </w:rPr>
-        <w:t xml:space="preserve"> </w:t>
-      </w:r>
-      <w:proofErr w:type="spellStart"/>
-      <w:r>
-        <w:rPr>
-          <w:rFonts w:eastAsia="Yu Mincho" w:cs="Times New Roman"/>
-          <w:lang w:val="en-GB"/>
-        </w:rPr>
-        <w:t>ime</w:t>
-      </w:r>
-      <w:proofErr w:type="spellEnd"/>
-      <w:r>
-        <w:rPr>
-          <w:rFonts w:eastAsia="Yu Mincho" w:cs="Times New Roman"/>
-          <w:lang w:val="en-GB"/>
-        </w:rPr>
-        <w:t xml:space="preserve"> </w:t>
-      </w:r>
-      <w:proofErr w:type="spellStart"/>
-      <w:r>
-        <w:rPr>
-          <w:rFonts w:eastAsia="Yu Mincho" w:cs="Times New Roman"/>
-          <w:lang w:val="en-GB"/>
-        </w:rPr>
-        <w:t>i</w:t>
-      </w:r>
-      <w:proofErr w:type="spellEnd"/>
-      <w:r>
-        <w:rPr>
-          <w:rFonts w:eastAsia="Yu Mincho" w:cs="Times New Roman"/>
-          <w:lang w:val="en-GB"/>
-        </w:rPr>
-        <w:t xml:space="preserve"> </w:t>
-      </w:r>
-      <w:proofErr w:type="spellStart"/>
-      <w:r>
-        <w:rPr>
-          <w:rFonts w:eastAsia="Yu Mincho" w:cs="Times New Roman"/>
-          <w:lang w:val="en-GB"/>
-        </w:rPr>
-        <w:t>prezime</w:t>
-      </w:r>
-      <w:proofErr w:type="spellEnd"/>
-      <w:r>
-        <w:rPr>
-          <w:rFonts w:eastAsia="Yu Mincho" w:cs="Times New Roman"/>
-          <w:lang w:val="en-GB"/>
-        </w:rPr>
-        <w:t>:</w:t>
+        <w:t>Klikom na maliciozni link promenili smo ime i prezime:</w:t>
       </w:r>
     </w:p>
     <w:p>
@@ -5170,6 +3706,7 @@
       <w:r>
         <w:rPr>
           <w:rFonts w:eastAsia="Yu Mincho" w:cs="Times New Roman"/>
+          <w:noProof/>
           <w:lang w:val="en-GB"/>
         </w:rPr>
         <w:drawing>
@@ -5238,8 +3775,7 @@
           <w:szCs w:val="32"/>
         </w:rPr>
       </w:pPr>
-      <w:bookmarkStart w:id="15" w:name="_Toc165420032"/>
-      <w:proofErr w:type="spellStart"/>
+      <w:bookmarkStart w:id="15" w:name="_Toc165586910"/>
       <w:r>
         <w:rPr>
           <w:rFonts w:eastAsia="Yu Gothic Light" w:cs="Times New Roman"/>
@@ -5247,37 +3783,7 @@
           <w:sz w:val="32"/>
           <w:szCs w:val="32"/>
         </w:rPr>
-        <w:t>Predlog</w:t>
-      </w:r>
-      <w:proofErr w:type="spellEnd"/>
-      <w:r>
-        <w:rPr>
-          <w:rFonts w:eastAsia="Yu Gothic Light" w:cs="Times New Roman"/>
-          <w:color w:val="0F4761"/>
-          <w:sz w:val="32"/>
-          <w:szCs w:val="32"/>
-        </w:rPr>
-        <w:t xml:space="preserve"> </w:t>
-      </w:r>
-      <w:proofErr w:type="spellStart"/>
-      <w:r>
-        <w:rPr>
-          <w:rFonts w:eastAsia="Yu Gothic Light" w:cs="Times New Roman"/>
-          <w:color w:val="0F4761"/>
-          <w:sz w:val="32"/>
-          <w:szCs w:val="32"/>
-        </w:rPr>
-        <w:t>odbrane</w:t>
-      </w:r>
-      <w:proofErr w:type="spellEnd"/>
-      <w:r>
-        <w:rPr>
-          <w:rFonts w:eastAsia="Yu Gothic Light" w:cs="Times New Roman"/>
-          <w:color w:val="0F4761"/>
-          <w:sz w:val="32"/>
-          <w:szCs w:val="32"/>
-        </w:rPr>
-        <w:t>:</w:t>
+        <w:t>Predlog odbrane:</w:t>
       </w:r>
       <w:bookmarkEnd w:id="15"/>
     </w:p>
@@ -5287,7 +3793,6 @@
           <w:rFonts w:eastAsia="Yu Mincho" w:cs="Times New Roman"/>
         </w:rPr>
       </w:pPr>
-      <w:proofErr w:type="spellStart"/>
       <w:r>
         <w:rPr>
           <w:rFonts w:eastAsia="Yu Mincho" w:cs="Times New Roman"/>
@@ -5304,68 +3809,31 @@
         <w:rPr>
           <w:rFonts w:eastAsia="Yu Mincho" w:cs="Calibri"/>
         </w:rPr>
-        <w:t>iti</w:t>
-      </w:r>
-      <w:proofErr w:type="spellEnd"/>
+        <w:t xml:space="preserve">iti CORS zaštitu. </w:t>
+      </w:r>
+      <w:r>
+        <w:rPr>
+          <w:rFonts w:eastAsia="Yu Mincho" w:cs="Times New Roman"/>
+        </w:rPr>
+        <w:t>Koristiti token</w:t>
+      </w:r>
+      <w:r>
+        <w:rPr>
+          <w:rFonts w:eastAsia="Yu Mincho" w:cs="Times New Roman"/>
+        </w:rPr>
+        <w:t xml:space="preserve"> (</w:t>
+      </w:r>
       <w:r>
         <w:rPr>
           <w:rFonts w:eastAsia="Yu Mincho" w:cs="Calibri"/>
         </w:rPr>
-        <w:t xml:space="preserve"> CORS </w:t>
-      </w:r>
-      <w:proofErr w:type="spellStart"/>
-      <w:r>
-        <w:rPr>
-          <w:rFonts w:eastAsia="Yu Mincho" w:cs="Calibri"/>
-        </w:rPr>
-        <w:t>zaštitu</w:t>
-      </w:r>
-      <w:proofErr w:type="spellEnd"/>
-      <w:r>
-        <w:rPr>
-          <w:rFonts w:eastAsia="Yu Mincho" w:cs="Calibri"/>
-        </w:rPr>
-        <w:t xml:space="preserve">. </w:t>
-      </w:r>
-      <w:proofErr w:type="spellStart"/>
+        <w:t>š</w:t>
+      </w:r>
       <w:r>
         <w:rPr>
           <w:rFonts w:eastAsia="Yu Mincho" w:cs="Times New Roman"/>
         </w:rPr>
-        <w:t>Koristiti</w:t>
-      </w:r>
-      <w:proofErr w:type="spellEnd"/>
-      <w:r>
-        <w:rPr>
-          <w:rFonts w:eastAsia="Yu Mincho" w:cs="Times New Roman"/>
-        </w:rPr>
-        <w:t xml:space="preserve"> token</w:t>
-      </w:r>
-      <w:r>
-        <w:rPr>
-          <w:rFonts w:eastAsia="Yu Mincho" w:cs="Times New Roman"/>
-        </w:rPr>
-        <w:t xml:space="preserve"> (</w:t>
-      </w:r>
-      <w:proofErr w:type="spellStart"/>
-      <w:r>
-        <w:rPr>
-          <w:rFonts w:eastAsia="Yu Mincho" w:cs="Calibri"/>
-        </w:rPr>
-        <w:t>š</w:t>
-      </w:r>
-      <w:r>
-        <w:rPr>
-          <w:rFonts w:eastAsia="Yu Mincho" w:cs="Times New Roman"/>
-        </w:rPr>
-        <w:t>ablon</w:t>
-      </w:r>
-      <w:proofErr w:type="spellEnd"/>
-      <w:r>
-        <w:rPr>
-          <w:rFonts w:eastAsia="Yu Mincho" w:cs="Times New Roman"/>
-        </w:rPr>
-        <w:t xml:space="preserve"> - Synchronizer Token Pattern.)</w:t>
+        <w:t>ablon - Synchronizer Token Pattern.)</w:t>
       </w:r>
       <w:r>
         <w:rPr>
@@ -5376,6 +3844,9 @@
     </w:p>
     <w:p>
       <w:r>
+        <w:rPr>
+          <w:noProof/>
+        </w:rPr>
         <w:drawing>
           <wp:inline distT="0" distB="0" distL="0" distR="0" wp14:anchorId="222ECAEC" wp14:editId="782B90E1">
             <wp:extent cx="5731510" cy="3443605"/>
@@ -5413,8 +3884,13 @@
         </w:drawing>
       </w:r>
     </w:p>
+    <w:p/>
+    <w:p/>
     <w:p>
       <w:r>
+        <w:rPr>
+          <w:noProof/>
+        </w:rPr>
         <w:drawing>
           <wp:inline distT="0" distB="0" distL="0" distR="0" wp14:anchorId="4C70ED11" wp14:editId="18C11E0E">
             <wp:extent cx="5731510" cy="1869440"/>
@@ -5461,50 +3937,389 @@
     <w:p>
       <w:pPr>
         <w:pStyle w:val="Heading1"/>
-        <w:rPr>
-          <w:rFonts w:asciiTheme="minorHAnsi" w:hAnsiTheme="minorHAnsi"/>
-        </w:rPr>
       </w:pPr>
-      <w:bookmarkStart w:id="16" w:name="_Toc165420033"/>
-      <w:proofErr w:type="spellStart"/>
-      <w:r>
-        <w:rPr>
-          <w:rFonts w:asciiTheme="minorHAnsi" w:hAnsiTheme="minorHAnsi"/>
-        </w:rPr>
-        <w:t>Zaklju</w:t>
-      </w:r>
-      <w:r>
-        <w:rPr>
-          <w:rFonts w:ascii="Calibri" w:hAnsi="Calibri" w:cs="Calibri"/>
-        </w:rPr>
-        <w:t>č</w:t>
-      </w:r>
-      <w:r>
-        <w:rPr>
-          <w:rFonts w:asciiTheme="minorHAnsi" w:hAnsiTheme="minorHAnsi"/>
-        </w:rPr>
-        <w:t>ak</w:t>
+      <w:bookmarkStart w:id="16" w:name="_Toc165586911"/>
+      <w:r>
+        <w:t>Implementacija autorizacije</w:t>
       </w:r>
       <w:bookmarkEnd w:id="16"/>
-      <w:proofErr w:type="spellEnd"/>
     </w:p>
     <w:p>
       <w:pPr>
         <w:rPr>
+          <w:rFonts w:ascii="Segoe UI" w:hAnsi="Segoe UI" w:cs="Segoe UI"/>
+          <w:color w:val="C5D1DE"/>
+          <w:shd w:val="clear" w:color="auto" w:fill="22272E"/>
+        </w:rPr>
+      </w:pPr>
+      <w:r>
+        <w:rPr>
+          <w:noProof/>
+        </w:rPr>
+        <w:drawing>
+          <wp:anchor distT="0" distB="0" distL="114300" distR="114300" simplePos="0" relativeHeight="251658240" behindDoc="0" locked="0" layoutInCell="1" allowOverlap="1" wp14:anchorId="25B8CA2D" wp14:editId="77FB4C28">
+            <wp:simplePos x="0" y="0"/>
+            <wp:positionH relativeFrom="margin">
+              <wp:align>left</wp:align>
+            </wp:positionH>
+            <wp:positionV relativeFrom="paragraph">
+              <wp:posOffset>313690</wp:posOffset>
+            </wp:positionV>
+            <wp:extent cx="2446020" cy="1676400"/>
+            <wp:effectExtent l="0" t="0" r="0" b="0"/>
+            <wp:wrapSquare wrapText="bothSides"/>
+            <wp:docPr id="15" name="Picture 15"/>
+            <wp:cNvGraphicFramePr>
+              <a:graphicFrameLocks xmlns:a="http://schemas.openxmlformats.org/drawingml/2006/main" noChangeAspect="1"/>
+            </wp:cNvGraphicFramePr>
+            <a:graphic xmlns:a="http://schemas.openxmlformats.org/drawingml/2006/main">
+              <a:graphicData uri="http://schemas.openxmlformats.org/drawingml/2006/picture">
+                <pic:pic xmlns:pic="http://schemas.openxmlformats.org/drawingml/2006/picture">
+                  <pic:nvPicPr>
+                    <pic:cNvPr id="1" name=""/>
+                    <pic:cNvPicPr/>
+                  </pic:nvPicPr>
+                  <pic:blipFill>
+                    <a:blip r:embed="rId20">
+                      <a:extLst>
+                        <a:ext uri="{28A0092B-C50C-407E-A947-70E740481C1C}">
+                          <a14:useLocalDpi xmlns:a14="http://schemas.microsoft.com/office/drawing/2010/main" val="0"/>
+                        </a:ext>
+                      </a:extLst>
+                    </a:blip>
+                    <a:stretch>
+                      <a:fillRect/>
+                    </a:stretch>
+                  </pic:blipFill>
+                  <pic:spPr>
+                    <a:xfrm>
+                      <a:off x="0" y="0"/>
+                      <a:ext cx="2446020" cy="1676400"/>
+                    </a:xfrm>
+                    <a:prstGeom prst="rect">
+                      <a:avLst/>
+                    </a:prstGeom>
+                  </pic:spPr>
+                </pic:pic>
+              </a:graphicData>
+            </a:graphic>
+            <wp14:sizeRelH relativeFrom="margin">
+              <wp14:pctWidth>0</wp14:pctWidth>
+            </wp14:sizeRelH>
+            <wp14:sizeRelV relativeFrom="margin">
+              <wp14:pctHeight>0</wp14:pctHeight>
+            </wp14:sizeRelV>
+          </wp:anchor>
+        </w:drawing>
+      </w:r>
+      <w:r>
+        <w:t>Implementirati autorizacioni model (matricu permisija) u bazi podataka.</w:t>
+      </w:r>
+      <w:r>
+        <w:rPr>
+          <w:noProof/>
+        </w:rPr>
+        <w:drawing>
+          <wp:inline distT="0" distB="0" distL="0" distR="0" wp14:anchorId="5FA4F4A8" wp14:editId="3E8AC39C">
+            <wp:extent cx="2892355" cy="2933308"/>
+            <wp:effectExtent l="0" t="0" r="3810" b="635"/>
+            <wp:docPr id="16" name="Picture 16"/>
+            <wp:cNvGraphicFramePr>
+              <a:graphicFrameLocks xmlns:a="http://schemas.openxmlformats.org/drawingml/2006/main" noChangeAspect="1"/>
+            </wp:cNvGraphicFramePr>
+            <a:graphic xmlns:a="http://schemas.openxmlformats.org/drawingml/2006/main">
+              <a:graphicData uri="http://schemas.openxmlformats.org/drawingml/2006/picture">
+                <pic:pic xmlns:pic="http://schemas.openxmlformats.org/drawingml/2006/picture">
+                  <pic:nvPicPr>
+                    <pic:cNvPr id="1" name=""/>
+                    <pic:cNvPicPr/>
+                  </pic:nvPicPr>
+                  <pic:blipFill>
+                    <a:blip r:embed="rId21"/>
+                    <a:stretch>
+                      <a:fillRect/>
+                    </a:stretch>
+                  </pic:blipFill>
+                  <pic:spPr>
+                    <a:xfrm>
+                      <a:off x="0" y="0"/>
+                      <a:ext cx="2918297" cy="2959617"/>
+                    </a:xfrm>
+                    <a:prstGeom prst="rect">
+                      <a:avLst/>
+                    </a:prstGeom>
+                  </pic:spPr>
+                </pic:pic>
+              </a:graphicData>
+            </a:graphic>
+          </wp:inline>
+        </w:drawing>
+      </w:r>
+    </w:p>
+    <w:p>
+      <w:r>
+        <w:t>Primenili smo Spring Security I Thymeleaf koncepte.</w:t>
+      </w:r>
+    </w:p>
+    <w:p>
+      <w:r>
+        <w:t>Perspektiva toeLover (</w:t>
+      </w:r>
+      <w:r>
+        <w:t>MANAGER</w:t>
+      </w:r>
+      <w:r>
+        <w:t>):</w:t>
+      </w:r>
+    </w:p>
+    <w:p>
+      <w:r>
+        <w:rPr>
+          <w:noProof/>
+        </w:rPr>
+        <w:drawing>
+          <wp:inline distT="0" distB="0" distL="0" distR="0" wp14:anchorId="46BE9E14" wp14:editId="10A09660">
+            <wp:extent cx="5731510" cy="2018665"/>
+            <wp:effectExtent l="0" t="0" r="2540" b="635"/>
+            <wp:docPr id="12" name="Picture 12"/>
+            <wp:cNvGraphicFramePr>
+              <a:graphicFrameLocks xmlns:a="http://schemas.openxmlformats.org/drawingml/2006/main" noChangeAspect="1"/>
+            </wp:cNvGraphicFramePr>
+            <a:graphic xmlns:a="http://schemas.openxmlformats.org/drawingml/2006/main">
+              <a:graphicData uri="http://schemas.openxmlformats.org/drawingml/2006/picture">
+                <pic:pic xmlns:pic="http://schemas.openxmlformats.org/drawingml/2006/picture">
+                  <pic:nvPicPr>
+                    <pic:cNvPr id="1" name=""/>
+                    <pic:cNvPicPr/>
+                  </pic:nvPicPr>
+                  <pic:blipFill>
+                    <a:blip r:embed="rId22"/>
+                    <a:stretch>
+                      <a:fillRect/>
+                    </a:stretch>
+                  </pic:blipFill>
+                  <pic:spPr>
+                    <a:xfrm>
+                      <a:off x="0" y="0"/>
+                      <a:ext cx="5731510" cy="2018665"/>
+                    </a:xfrm>
+                    <a:prstGeom prst="rect">
+                      <a:avLst/>
+                    </a:prstGeom>
+                  </pic:spPr>
+                </pic:pic>
+              </a:graphicData>
+            </a:graphic>
+          </wp:inline>
+        </w:drawing>
+      </w:r>
+    </w:p>
+    <w:p>
+      <w:r>
+        <w:t>Perspektiva tom (ADMIN):</w:t>
+      </w:r>
+    </w:p>
+    <w:p>
+      <w:r>
+        <w:rPr>
+          <w:noProof/>
+        </w:rPr>
+        <w:drawing>
+          <wp:inline distT="0" distB="0" distL="0" distR="0" wp14:anchorId="70A8D018" wp14:editId="2248C580">
+            <wp:extent cx="5731510" cy="1889760"/>
+            <wp:effectExtent l="0" t="0" r="2540" b="0"/>
+            <wp:docPr id="13" name="Picture 13"/>
+            <wp:cNvGraphicFramePr>
+              <a:graphicFrameLocks xmlns:a="http://schemas.openxmlformats.org/drawingml/2006/main" noChangeAspect="1"/>
+            </wp:cNvGraphicFramePr>
+            <a:graphic xmlns:a="http://schemas.openxmlformats.org/drawingml/2006/main">
+              <a:graphicData uri="http://schemas.openxmlformats.org/drawingml/2006/picture">
+                <pic:pic xmlns:pic="http://schemas.openxmlformats.org/drawingml/2006/picture">
+                  <pic:nvPicPr>
+                    <pic:cNvPr id="1" name=""/>
+                    <pic:cNvPicPr/>
+                  </pic:nvPicPr>
+                  <pic:blipFill rotWithShape="1">
+                    <a:blip r:embed="rId23"/>
+                    <a:srcRect b="7949"/>
+                    <a:stretch/>
+                  </pic:blipFill>
+                  <pic:spPr bwMode="auto">
+                    <a:xfrm>
+                      <a:off x="0" y="0"/>
+                      <a:ext cx="5731510" cy="1889760"/>
+                    </a:xfrm>
+                    <a:prstGeom prst="rect">
+                      <a:avLst/>
+                    </a:prstGeom>
+                    <a:ln>
+                      <a:noFill/>
+                    </a:ln>
+                    <a:extLst>
+                      <a:ext uri="{53640926-AAD7-44D8-BBD7-CCE9431645EC}">
+                        <a14:shadowObscured xmlns:a14="http://schemas.microsoft.com/office/drawing/2010/main"/>
+                      </a:ext>
+                    </a:extLst>
+                  </pic:spPr>
+                </pic:pic>
+              </a:graphicData>
+            </a:graphic>
+          </wp:inline>
+        </w:drawing>
+      </w:r>
+    </w:p>
+    <w:p>
+      <w:r>
+        <w:t>Perspektiva bruce (REVIEWER):</w:t>
+      </w:r>
+    </w:p>
+    <w:p>
+      <w:r>
+        <w:rPr>
+          <w:noProof/>
+        </w:rPr>
+        <w:drawing>
+          <wp:inline distT="0" distB="0" distL="0" distR="0" wp14:anchorId="10B0BF9D" wp14:editId="47869099">
+            <wp:extent cx="5731510" cy="2238375"/>
+            <wp:effectExtent l="0" t="0" r="2540" b="9525"/>
+            <wp:docPr id="14" name="Picture 14"/>
+            <wp:cNvGraphicFramePr>
+              <a:graphicFrameLocks xmlns:a="http://schemas.openxmlformats.org/drawingml/2006/main" noChangeAspect="1"/>
+            </wp:cNvGraphicFramePr>
+            <a:graphic xmlns:a="http://schemas.openxmlformats.org/drawingml/2006/main">
+              <a:graphicData uri="http://schemas.openxmlformats.org/drawingml/2006/picture">
+                <pic:pic xmlns:pic="http://schemas.openxmlformats.org/drawingml/2006/picture">
+                  <pic:nvPicPr>
+                    <pic:cNvPr id="1" name=""/>
+                    <pic:cNvPicPr/>
+                  </pic:nvPicPr>
+                  <pic:blipFill>
+                    <a:blip r:embed="rId24"/>
+                    <a:stretch>
+                      <a:fillRect/>
+                    </a:stretch>
+                  </pic:blipFill>
+                  <pic:spPr>
+                    <a:xfrm>
+                      <a:off x="0" y="0"/>
+                      <a:ext cx="5731510" cy="2238375"/>
+                    </a:xfrm>
+                    <a:prstGeom prst="rect">
+                      <a:avLst/>
+                    </a:prstGeom>
+                  </pic:spPr>
+                </pic:pic>
+              </a:graphicData>
+            </a:graphic>
+          </wp:inline>
+        </w:drawing>
+      </w:r>
+    </w:p>
+    <w:p/>
+    <w:p/>
+    <w:p/>
+    <w:p/>
+    <w:p/>
+    <w:p>
+      <w:pPr>
+        <w:pStyle w:val="Heading1"/>
+      </w:pPr>
+      <w:bookmarkStart w:id="17" w:name="_Toc165586912"/>
+      <w:r>
+        <w:t>DevOps</w:t>
+      </w:r>
+      <w:bookmarkEnd w:id="17"/>
+    </w:p>
+    <w:p>
+      <w:pPr>
+        <w:rPr>
+          <w:lang w:val="en-GB"/>
+        </w:rPr>
+      </w:pPr>
+      <w:r>
+        <w:t xml:space="preserve">Radi pratnje promena i </w:t>
+      </w:r>
+      <w:r>
+        <w:rPr>
           <w:lang w:val="sr-Latn-RS"/>
         </w:rPr>
+        <w:t>grešaka</w:t>
+      </w:r>
+      <w:r>
+        <w:rPr>
+          <w:lang w:val="en-GB"/>
+        </w:rPr>
+        <w:t>:</w:t>
+      </w:r>
+    </w:p>
+    <w:p>
+      <w:pPr>
+        <w:pStyle w:val="ListParagraph"/>
+        <w:numPr>
+          <w:ilvl w:val="0"/>
+          <w:numId w:val="2"/>
+        </w:numPr>
       </w:pPr>
-      <w:proofErr w:type="spellStart"/>
-      <w:r>
-        <w:t>Uopšteni</w:t>
-      </w:r>
-      <w:proofErr w:type="spellEnd"/>
-      <w:r>
-        <w:t xml:space="preserve"> </w:t>
-      </w:r>
-      <w:proofErr w:type="spellStart"/>
-      <w:r>
-        <w:t>zaklju</w:t>
+      <w:r>
+        <w:t>Uve</w:t>
+      </w:r>
+      <w:r>
+        <w:t>dena</w:t>
+      </w:r>
+      <w:r>
+        <w:t xml:space="preserve"> obrad</w:t>
+      </w:r>
+      <w:r>
+        <w:t>a</w:t>
+      </w:r>
+      <w:r>
+        <w:t xml:space="preserve"> i logovanje svih izuzetaka u aplikaciji. Dodati logov</w:t>
+      </w:r>
+      <w:r>
+        <w:t>i</w:t>
+      </w:r>
+      <w:r>
+        <w:t xml:space="preserve"> koji bi bili korisni u analizi u slučaju napada.</w:t>
+      </w:r>
+    </w:p>
+    <w:p>
+      <w:pPr>
+        <w:pStyle w:val="ListParagraph"/>
+        <w:numPr>
+          <w:ilvl w:val="0"/>
+          <w:numId w:val="2"/>
+        </w:numPr>
+      </w:pPr>
+      <w:r>
+        <w:t>Uve</w:t>
+      </w:r>
+      <w:r>
+        <w:t>den</w:t>
+      </w:r>
+      <w:r>
+        <w:t xml:space="preserve"> auditing aplikaciji.</w:t>
+      </w:r>
+    </w:p>
+    <w:p/>
+    <w:p/>
+    <w:p>
+      <w:r>
+        <w:br w:type="page"/>
+      </w:r>
+    </w:p>
+    <w:p>
+      <w:pPr>
+        <w:pStyle w:val="Heading1"/>
+        <w:rPr>
+          <w:rFonts w:asciiTheme="minorHAnsi" w:hAnsiTheme="minorHAnsi"/>
+        </w:rPr>
+      </w:pPr>
+      <w:bookmarkStart w:id="18" w:name="_Toc165586913"/>
+      <w:r>
+        <w:rPr>
+          <w:rFonts w:asciiTheme="minorHAnsi" w:hAnsiTheme="minorHAnsi"/>
+        </w:rPr>
+        <w:t>Zaklju</w:t>
       </w:r>
       <w:r>
         <w:rPr>
@@ -5513,93 +4328,937 @@
         <w:t>č</w:t>
       </w:r>
       <w:r>
-        <w:t>ci</w:t>
-      </w:r>
-      <w:proofErr w:type="spellEnd"/>
-      <w:r>
-        <w:t xml:space="preserve"> </w:t>
-      </w:r>
-      <w:proofErr w:type="spellStart"/>
-      <w:r>
-        <w:t>testiranja</w:t>
-      </w:r>
-      <w:proofErr w:type="spellEnd"/>
-      <w:r>
-        <w:t xml:space="preserve"> </w:t>
-      </w:r>
-      <w:proofErr w:type="spellStart"/>
-      <w:r>
-        <w:t>i</w:t>
-      </w:r>
-      <w:proofErr w:type="spellEnd"/>
-      <w:r>
-        <w:t xml:space="preserve"> </w:t>
-      </w:r>
-      <w:proofErr w:type="spellStart"/>
-      <w:r>
-        <w:t>predlozi</w:t>
-      </w:r>
-      <w:proofErr w:type="spellEnd"/>
-      <w:r>
-        <w:t xml:space="preserve"> za </w:t>
-      </w:r>
-      <w:proofErr w:type="spellStart"/>
-      <w:r>
-        <w:t>slede</w:t>
-      </w:r>
-      <w:r>
-        <w:rPr>
-          <w:rFonts w:ascii="Calibri" w:hAnsi="Calibri" w:cs="Calibri"/>
-        </w:rPr>
-        <w:t>ć</w:t>
-      </w:r>
-      <w:r>
-        <w:t>e</w:t>
-      </w:r>
-      <w:proofErr w:type="spellEnd"/>
-      <w:r>
-        <w:t xml:space="preserve"> </w:t>
-      </w:r>
-      <w:proofErr w:type="spellStart"/>
-      <w:r>
-        <w:t>korake</w:t>
-      </w:r>
-      <w:proofErr w:type="spellEnd"/>
-      <w:r>
-        <w:t xml:space="preserve"> </w:t>
-      </w:r>
-      <w:proofErr w:type="spellStart"/>
-      <w:r>
-        <w:t>kako</w:t>
-      </w:r>
-      <w:proofErr w:type="spellEnd"/>
-      <w:r>
-        <w:t xml:space="preserve"> bi </w:t>
-      </w:r>
-      <w:proofErr w:type="spellStart"/>
-      <w:r>
-        <w:t>najbolje</w:t>
-      </w:r>
-      <w:proofErr w:type="spellEnd"/>
-      <w:r>
-        <w:t xml:space="preserve"> </w:t>
-      </w:r>
-      <w:proofErr w:type="spellStart"/>
-      <w:r>
-        <w:t>obezbedili</w:t>
-      </w:r>
-      <w:proofErr w:type="spellEnd"/>
-      <w:r>
-        <w:t xml:space="preserve"> </w:t>
-      </w:r>
-      <w:proofErr w:type="spellStart"/>
-      <w:r>
-        <w:t>aplikaciju</w:t>
-      </w:r>
-      <w:proofErr w:type="spellEnd"/>
-      <w:r>
-        <w:t>.</w:t>
-      </w:r>
+        <w:rPr>
+          <w:rFonts w:asciiTheme="minorHAnsi" w:hAnsiTheme="minorHAnsi"/>
+        </w:rPr>
+        <w:t>ak</w:t>
+      </w:r>
+      <w:bookmarkEnd w:id="18"/>
+    </w:p>
+    <w:tbl>
+      <w:tblPr>
+        <w:tblW w:w="8547" w:type="dxa"/>
+        <w:shd w:val="clear" w:color="auto" w:fill="E8EDF2"/>
+        <w:tblCellMar>
+          <w:top w:w="15" w:type="dxa"/>
+          <w:left w:w="15" w:type="dxa"/>
+          <w:bottom w:w="15" w:type="dxa"/>
+          <w:right w:w="15" w:type="dxa"/>
+        </w:tblCellMar>
+        <w:tblLook w:val="04A0" w:firstRow="1" w:lastRow="0" w:firstColumn="1" w:lastColumn="0" w:noHBand="0" w:noVBand="1"/>
+      </w:tblPr>
+      <w:tblGrid>
+        <w:gridCol w:w="3251"/>
+        <w:gridCol w:w="5296"/>
+      </w:tblGrid>
+      <w:tr>
+        <w:trPr>
+          <w:trHeight w:val="303"/>
+        </w:trPr>
+        <w:tc>
+          <w:tcPr>
+            <w:tcW w:w="0" w:type="auto"/>
+            <w:tcBorders>
+              <w:top w:val="single" w:sz="8" w:space="0" w:color="FFFFFF"/>
+              <w:left w:val="single" w:sz="8" w:space="0" w:color="FFFFFF"/>
+              <w:bottom w:val="single" w:sz="24" w:space="0" w:color="FFFFFF"/>
+              <w:right w:val="single" w:sz="8" w:space="0" w:color="FFFFFF"/>
+            </w:tcBorders>
+            <w:shd w:val="clear" w:color="auto" w:fill="418AB3"/>
+            <w:tcMar>
+              <w:top w:w="75" w:type="dxa"/>
+              <w:left w:w="150" w:type="dxa"/>
+              <w:bottom w:w="75" w:type="dxa"/>
+              <w:right w:w="150" w:type="dxa"/>
+            </w:tcMar>
+            <w:hideMark/>
+          </w:tcPr>
+          <w:p>
+            <w:pPr>
+              <w:spacing w:after="0" w:line="240" w:lineRule="auto"/>
+              <w:rPr>
+                <w:rFonts w:ascii="Aptos" w:eastAsia="Times New Roman" w:hAnsi="Aptos" w:cs="Times New Roman"/>
+                <w:kern w:val="0"/>
+                <w:sz w:val="18"/>
+                <w:szCs w:val="18"/>
+                <w:lang w:val="en-GB" w:eastAsia="en-GB"/>
+                <w14:ligatures w14:val="none"/>
+              </w:rPr>
+            </w:pPr>
+            <w:r>
+              <w:rPr>
+                <w:rFonts w:ascii="Aptos" w:eastAsia="Times New Roman" w:hAnsi="Aptos" w:cs="Calibri"/>
+                <w:b/>
+                <w:bCs/>
+                <w:color w:val="FFFFFF"/>
+                <w:kern w:val="0"/>
+                <w:sz w:val="28"/>
+                <w:szCs w:val="28"/>
+                <w:lang w:val="en-GB" w:eastAsia="en-GB"/>
+                <w14:ligatures w14:val="none"/>
+              </w:rPr>
+              <w:t>Tema</w:t>
+            </w:r>
+          </w:p>
+        </w:tc>
+        <w:tc>
+          <w:tcPr>
+            <w:tcW w:w="0" w:type="auto"/>
+            <w:tcBorders>
+              <w:top w:val="single" w:sz="8" w:space="0" w:color="FFFFFF"/>
+              <w:left w:val="single" w:sz="8" w:space="0" w:color="FFFFFF"/>
+              <w:bottom w:val="single" w:sz="24" w:space="0" w:color="FFFFFF"/>
+              <w:right w:val="single" w:sz="8" w:space="0" w:color="FFFFFF"/>
+            </w:tcBorders>
+            <w:shd w:val="clear" w:color="auto" w:fill="418AB3"/>
+            <w:tcMar>
+              <w:top w:w="75" w:type="dxa"/>
+              <w:left w:w="150" w:type="dxa"/>
+              <w:bottom w:w="75" w:type="dxa"/>
+              <w:right w:w="150" w:type="dxa"/>
+            </w:tcMar>
+            <w:hideMark/>
+          </w:tcPr>
+          <w:p>
+            <w:pPr>
+              <w:spacing w:after="0" w:line="240" w:lineRule="auto"/>
+              <w:rPr>
+                <w:rFonts w:ascii="Aptos" w:eastAsia="Times New Roman" w:hAnsi="Aptos" w:cs="Times New Roman"/>
+                <w:kern w:val="0"/>
+                <w:sz w:val="18"/>
+                <w:szCs w:val="18"/>
+                <w:lang w:val="en-GB" w:eastAsia="en-GB"/>
+                <w14:ligatures w14:val="none"/>
+              </w:rPr>
+            </w:pPr>
+            <w:r>
+              <w:rPr>
+                <w:rFonts w:ascii="Aptos" w:eastAsia="Times New Roman" w:hAnsi="Aptos" w:cs="Calibri"/>
+                <w:b/>
+                <w:bCs/>
+                <w:color w:val="FFFFFF"/>
+                <w:kern w:val="0"/>
+                <w:sz w:val="28"/>
+                <w:szCs w:val="28"/>
+                <w:lang w:val="en-GB" w:eastAsia="en-GB"/>
+                <w14:ligatures w14:val="none"/>
+              </w:rPr>
+              <w:t>Opis</w:t>
+            </w:r>
+          </w:p>
+        </w:tc>
+      </w:tr>
+      <w:tr>
+        <w:trPr>
+          <w:trHeight w:val="303"/>
+        </w:trPr>
+        <w:tc>
+          <w:tcPr>
+            <w:tcW w:w="0" w:type="auto"/>
+            <w:tcBorders>
+              <w:top w:val="single" w:sz="24" w:space="0" w:color="FFFFFF"/>
+              <w:left w:val="single" w:sz="8" w:space="0" w:color="FFFFFF"/>
+              <w:bottom w:val="single" w:sz="8" w:space="0" w:color="FFFFFF"/>
+              <w:right w:val="single" w:sz="8" w:space="0" w:color="FFFFFF"/>
+            </w:tcBorders>
+            <w:shd w:val="clear" w:color="auto" w:fill="CDD9E4"/>
+            <w:tcMar>
+              <w:top w:w="75" w:type="dxa"/>
+              <w:left w:w="150" w:type="dxa"/>
+              <w:bottom w:w="75" w:type="dxa"/>
+              <w:right w:w="150" w:type="dxa"/>
+            </w:tcMar>
+            <w:vAlign w:val="center"/>
+            <w:hideMark/>
+          </w:tcPr>
+          <w:p>
+            <w:pPr>
+              <w:spacing w:after="0" w:line="240" w:lineRule="auto"/>
+              <w:rPr>
+                <w:rFonts w:ascii="Aptos" w:eastAsia="Times New Roman" w:hAnsi="Aptos" w:cs="Times New Roman"/>
+                <w:kern w:val="0"/>
+                <w:sz w:val="18"/>
+                <w:szCs w:val="18"/>
+                <w:lang w:val="en-GB" w:eastAsia="en-GB"/>
+                <w14:ligatures w14:val="none"/>
+              </w:rPr>
+            </w:pPr>
+            <w:r>
+              <w:rPr>
+                <w:rFonts w:ascii="Aptos" w:eastAsia="Times New Roman" w:hAnsi="Aptos" w:cs="Calibri"/>
+                <w:color w:val="000000"/>
+                <w:kern w:val="0"/>
+                <w:sz w:val="28"/>
+                <w:szCs w:val="28"/>
+                <w:lang w:val="en-GB" w:eastAsia="en-GB"/>
+                <w14:ligatures w14:val="none"/>
+              </w:rPr>
+              <w:t>Uvod u kurs i alate</w:t>
+            </w:r>
+          </w:p>
+        </w:tc>
+        <w:tc>
+          <w:tcPr>
+            <w:tcW w:w="0" w:type="auto"/>
+            <w:tcBorders>
+              <w:top w:val="single" w:sz="24" w:space="0" w:color="FFFFFF"/>
+              <w:left w:val="single" w:sz="8" w:space="0" w:color="FFFFFF"/>
+              <w:bottom w:val="single" w:sz="8" w:space="0" w:color="FFFFFF"/>
+              <w:right w:val="single" w:sz="8" w:space="0" w:color="FFFFFF"/>
+            </w:tcBorders>
+            <w:shd w:val="clear" w:color="auto" w:fill="CDD9E4"/>
+            <w:tcMar>
+              <w:top w:w="75" w:type="dxa"/>
+              <w:left w:w="150" w:type="dxa"/>
+              <w:bottom w:w="75" w:type="dxa"/>
+              <w:right w:w="150" w:type="dxa"/>
+            </w:tcMar>
+            <w:vAlign w:val="center"/>
+            <w:hideMark/>
+          </w:tcPr>
+          <w:p>
+            <w:pPr>
+              <w:spacing w:after="0" w:line="240" w:lineRule="auto"/>
+              <w:rPr>
+                <w:rFonts w:ascii="Aptos" w:eastAsia="Times New Roman" w:hAnsi="Aptos" w:cs="Times New Roman"/>
+                <w:kern w:val="0"/>
+                <w:sz w:val="18"/>
+                <w:szCs w:val="18"/>
+                <w:lang w:val="en-GB" w:eastAsia="en-GB"/>
+                <w14:ligatures w14:val="none"/>
+              </w:rPr>
+            </w:pPr>
+            <w:r>
+              <w:rPr>
+                <w:rFonts w:ascii="Aptos" w:eastAsia="Times New Roman" w:hAnsi="Aptos" w:cs="Times New Roman"/>
+                <w:kern w:val="0"/>
+                <w:sz w:val="18"/>
+                <w:szCs w:val="18"/>
+                <w:lang w:val="en-GB" w:eastAsia="en-GB"/>
+                <w14:ligatures w14:val="none"/>
+              </w:rPr>
+              <w:t> </w:t>
+            </w:r>
+          </w:p>
+        </w:tc>
+      </w:tr>
+      <w:tr>
+        <w:trPr>
+          <w:trHeight w:val="303"/>
+        </w:trPr>
+        <w:tc>
+          <w:tcPr>
+            <w:tcW w:w="0" w:type="auto"/>
+            <w:tcBorders>
+              <w:top w:val="single" w:sz="8" w:space="0" w:color="FFFFFF"/>
+              <w:left w:val="single" w:sz="8" w:space="0" w:color="FFFFFF"/>
+              <w:bottom w:val="single" w:sz="8" w:space="0" w:color="FFFFFF"/>
+              <w:right w:val="single" w:sz="8" w:space="0" w:color="FFFFFF"/>
+            </w:tcBorders>
+            <w:shd w:val="clear" w:color="auto" w:fill="E8EDF2"/>
+            <w:tcMar>
+              <w:top w:w="75" w:type="dxa"/>
+              <w:left w:w="150" w:type="dxa"/>
+              <w:bottom w:w="75" w:type="dxa"/>
+              <w:right w:w="150" w:type="dxa"/>
+            </w:tcMar>
+            <w:vAlign w:val="center"/>
+            <w:hideMark/>
+          </w:tcPr>
+          <w:p>
+            <w:pPr>
+              <w:spacing w:after="0" w:line="240" w:lineRule="auto"/>
+              <w:rPr>
+                <w:rFonts w:ascii="Aptos" w:eastAsia="Times New Roman" w:hAnsi="Aptos" w:cs="Times New Roman"/>
+                <w:kern w:val="0"/>
+                <w:sz w:val="18"/>
+                <w:szCs w:val="18"/>
+                <w:lang w:val="en-GB" w:eastAsia="en-GB"/>
+                <w14:ligatures w14:val="none"/>
+              </w:rPr>
+            </w:pPr>
+            <w:r>
+              <w:rPr>
+                <w:rFonts w:ascii="Aptos" w:eastAsia="Times New Roman" w:hAnsi="Aptos" w:cs="Calibri"/>
+                <w:color w:val="000000"/>
+                <w:kern w:val="0"/>
+                <w:sz w:val="28"/>
+                <w:szCs w:val="28"/>
+                <w:lang w:val="en-GB" w:eastAsia="en-GB"/>
+                <w14:ligatures w14:val="none"/>
+              </w:rPr>
+              <w:t>SQL Injection</w:t>
+            </w:r>
+          </w:p>
+        </w:tc>
+        <w:tc>
+          <w:tcPr>
+            <w:tcW w:w="0" w:type="auto"/>
+            <w:vMerge w:val="restart"/>
+            <w:tcBorders>
+              <w:top w:val="single" w:sz="8" w:space="0" w:color="FFFFFF"/>
+              <w:left w:val="single" w:sz="8" w:space="0" w:color="FFFFFF"/>
+              <w:bottom w:val="single" w:sz="8" w:space="0" w:color="FFFFFF"/>
+              <w:right w:val="single" w:sz="8" w:space="0" w:color="FFFFFF"/>
+            </w:tcBorders>
+            <w:shd w:val="clear" w:color="auto" w:fill="E8EDF2"/>
+            <w:tcMar>
+              <w:top w:w="75" w:type="dxa"/>
+              <w:left w:w="150" w:type="dxa"/>
+              <w:bottom w:w="75" w:type="dxa"/>
+              <w:right w:w="150" w:type="dxa"/>
+            </w:tcMar>
+            <w:vAlign w:val="center"/>
+            <w:hideMark/>
+          </w:tcPr>
+          <w:p>
+            <w:pPr>
+              <w:spacing w:after="0" w:line="240" w:lineRule="auto"/>
+              <w:rPr>
+                <w:rFonts w:ascii="Aptos" w:eastAsia="Times New Roman" w:hAnsi="Aptos" w:cs="Times New Roman"/>
+                <w:kern w:val="0"/>
+                <w:sz w:val="18"/>
+                <w:szCs w:val="18"/>
+                <w:lang w:val="en-GB" w:eastAsia="en-GB"/>
+                <w14:ligatures w14:val="none"/>
+              </w:rPr>
+            </w:pPr>
+            <w:r>
+              <w:rPr>
+                <w:rFonts w:ascii="Aptos" w:eastAsia="Times New Roman" w:hAnsi="Aptos" w:cs="Calibri"/>
+                <w:color w:val="000000"/>
+                <w:kern w:val="0"/>
+                <w:sz w:val="28"/>
+                <w:szCs w:val="28"/>
+                <w:lang w:val="en-GB" w:eastAsia="en-GB"/>
+                <w14:ligatures w14:val="none"/>
+              </w:rPr>
+              <w:t>Kako identifikovati i popraviti ranjivost koristeći ustanovljene pristupe i frameworke</w:t>
+            </w:r>
+          </w:p>
+        </w:tc>
+      </w:tr>
+      <w:tr>
+        <w:trPr>
+          <w:trHeight w:val="303"/>
+        </w:trPr>
+        <w:tc>
+          <w:tcPr>
+            <w:tcW w:w="0" w:type="auto"/>
+            <w:tcBorders>
+              <w:top w:val="single" w:sz="8" w:space="0" w:color="FFFFFF"/>
+              <w:left w:val="single" w:sz="8" w:space="0" w:color="FFFFFF"/>
+              <w:bottom w:val="single" w:sz="8" w:space="0" w:color="FFFFFF"/>
+              <w:right w:val="single" w:sz="8" w:space="0" w:color="FFFFFF"/>
+            </w:tcBorders>
+            <w:shd w:val="clear" w:color="auto" w:fill="CDD9E4"/>
+            <w:tcMar>
+              <w:top w:w="75" w:type="dxa"/>
+              <w:left w:w="150" w:type="dxa"/>
+              <w:bottom w:w="75" w:type="dxa"/>
+              <w:right w:w="150" w:type="dxa"/>
+            </w:tcMar>
+            <w:vAlign w:val="center"/>
+            <w:hideMark/>
+          </w:tcPr>
+          <w:p>
+            <w:pPr>
+              <w:spacing w:after="0" w:line="240" w:lineRule="auto"/>
+              <w:rPr>
+                <w:rFonts w:ascii="Aptos" w:eastAsia="Times New Roman" w:hAnsi="Aptos" w:cs="Times New Roman"/>
+                <w:kern w:val="0"/>
+                <w:sz w:val="18"/>
+                <w:szCs w:val="18"/>
+                <w:lang w:val="en-GB" w:eastAsia="en-GB"/>
+                <w14:ligatures w14:val="none"/>
+              </w:rPr>
+            </w:pPr>
+            <w:r>
+              <w:rPr>
+                <w:rFonts w:ascii="Aptos" w:eastAsia="Times New Roman" w:hAnsi="Aptos" w:cs="Calibri"/>
+                <w:color w:val="000000"/>
+                <w:kern w:val="0"/>
+                <w:sz w:val="28"/>
+                <w:szCs w:val="28"/>
+                <w:lang w:val="en-GB" w:eastAsia="en-GB"/>
+                <w14:ligatures w14:val="none"/>
+              </w:rPr>
+              <w:t>Cross Site Scripting (XSS)</w:t>
+            </w:r>
+          </w:p>
+        </w:tc>
+        <w:tc>
+          <w:tcPr>
+            <w:tcW w:w="0" w:type="auto"/>
+            <w:vMerge/>
+            <w:tcBorders>
+              <w:top w:val="single" w:sz="8" w:space="0" w:color="FFFFFF"/>
+              <w:left w:val="single" w:sz="8" w:space="0" w:color="FFFFFF"/>
+              <w:bottom w:val="single" w:sz="8" w:space="0" w:color="FFFFFF"/>
+              <w:right w:val="single" w:sz="8" w:space="0" w:color="FFFFFF"/>
+            </w:tcBorders>
+            <w:shd w:val="clear" w:color="auto" w:fill="E8EDF2"/>
+            <w:vAlign w:val="center"/>
+            <w:hideMark/>
+          </w:tcPr>
+          <w:p>
+            <w:pPr>
+              <w:spacing w:after="0" w:line="240" w:lineRule="auto"/>
+              <w:rPr>
+                <w:rFonts w:ascii="Aptos" w:eastAsia="Times New Roman" w:hAnsi="Aptos" w:cs="Times New Roman"/>
+                <w:kern w:val="0"/>
+                <w:sz w:val="18"/>
+                <w:szCs w:val="18"/>
+                <w:lang w:val="en-GB" w:eastAsia="en-GB"/>
+                <w14:ligatures w14:val="none"/>
+              </w:rPr>
+            </w:pPr>
+          </w:p>
+        </w:tc>
+      </w:tr>
+      <w:tr>
+        <w:trPr>
+          <w:trHeight w:val="303"/>
+        </w:trPr>
+        <w:tc>
+          <w:tcPr>
+            <w:tcW w:w="0" w:type="auto"/>
+            <w:tcBorders>
+              <w:top w:val="single" w:sz="8" w:space="0" w:color="FFFFFF"/>
+              <w:left w:val="single" w:sz="8" w:space="0" w:color="FFFFFF"/>
+              <w:bottom w:val="single" w:sz="8" w:space="0" w:color="FFFFFF"/>
+              <w:right w:val="single" w:sz="8" w:space="0" w:color="FFFFFF"/>
+            </w:tcBorders>
+            <w:shd w:val="clear" w:color="auto" w:fill="E8EDF2"/>
+            <w:tcMar>
+              <w:top w:w="75" w:type="dxa"/>
+              <w:left w:w="150" w:type="dxa"/>
+              <w:bottom w:w="75" w:type="dxa"/>
+              <w:right w:w="150" w:type="dxa"/>
+            </w:tcMar>
+            <w:vAlign w:val="center"/>
+            <w:hideMark/>
+          </w:tcPr>
+          <w:p>
+            <w:pPr>
+              <w:spacing w:after="0" w:line="240" w:lineRule="auto"/>
+              <w:rPr>
+                <w:rFonts w:ascii="Aptos" w:eastAsia="Times New Roman" w:hAnsi="Aptos" w:cs="Times New Roman"/>
+                <w:kern w:val="0"/>
+                <w:sz w:val="18"/>
+                <w:szCs w:val="18"/>
+                <w:lang w:val="en-GB" w:eastAsia="en-GB"/>
+                <w14:ligatures w14:val="none"/>
+              </w:rPr>
+            </w:pPr>
+            <w:r>
+              <w:rPr>
+                <w:rFonts w:ascii="Aptos" w:eastAsia="Times New Roman" w:hAnsi="Aptos" w:cs="Calibri"/>
+                <w:color w:val="000000"/>
+                <w:kern w:val="0"/>
+                <w:sz w:val="28"/>
+                <w:szCs w:val="28"/>
+                <w:lang w:val="en-GB" w:eastAsia="en-GB"/>
+                <w14:ligatures w14:val="none"/>
+              </w:rPr>
+              <w:t>Cross Site Request Forgery (CSRF)</w:t>
+            </w:r>
+          </w:p>
+        </w:tc>
+        <w:tc>
+          <w:tcPr>
+            <w:tcW w:w="0" w:type="auto"/>
+            <w:vMerge/>
+            <w:tcBorders>
+              <w:top w:val="single" w:sz="8" w:space="0" w:color="FFFFFF"/>
+              <w:left w:val="single" w:sz="8" w:space="0" w:color="FFFFFF"/>
+              <w:bottom w:val="single" w:sz="8" w:space="0" w:color="FFFFFF"/>
+              <w:right w:val="single" w:sz="8" w:space="0" w:color="FFFFFF"/>
+            </w:tcBorders>
+            <w:shd w:val="clear" w:color="auto" w:fill="E8EDF2"/>
+            <w:vAlign w:val="center"/>
+            <w:hideMark/>
+          </w:tcPr>
+          <w:p>
+            <w:pPr>
+              <w:spacing w:after="0" w:line="240" w:lineRule="auto"/>
+              <w:rPr>
+                <w:rFonts w:ascii="Aptos" w:eastAsia="Times New Roman" w:hAnsi="Aptos" w:cs="Times New Roman"/>
+                <w:kern w:val="0"/>
+                <w:sz w:val="18"/>
+                <w:szCs w:val="18"/>
+                <w:lang w:val="en-GB" w:eastAsia="en-GB"/>
+                <w14:ligatures w14:val="none"/>
+              </w:rPr>
+            </w:pPr>
+          </w:p>
+        </w:tc>
+      </w:tr>
+      <w:tr>
+        <w:trPr>
+          <w:trHeight w:val="703"/>
+        </w:trPr>
+        <w:tc>
+          <w:tcPr>
+            <w:tcW w:w="0" w:type="auto"/>
+            <w:tcBorders>
+              <w:top w:val="single" w:sz="8" w:space="0" w:color="FFFFFF"/>
+              <w:left w:val="single" w:sz="8" w:space="0" w:color="FFFFFF"/>
+              <w:bottom w:val="single" w:sz="8" w:space="0" w:color="FFFFFF"/>
+              <w:right w:val="single" w:sz="8" w:space="0" w:color="FFFFFF"/>
+            </w:tcBorders>
+            <w:shd w:val="clear" w:color="auto" w:fill="CDD9E4"/>
+            <w:tcMar>
+              <w:top w:w="75" w:type="dxa"/>
+              <w:left w:w="150" w:type="dxa"/>
+              <w:bottom w:w="75" w:type="dxa"/>
+              <w:right w:w="150" w:type="dxa"/>
+            </w:tcMar>
+            <w:vAlign w:val="center"/>
+            <w:hideMark/>
+          </w:tcPr>
+          <w:p>
+            <w:pPr>
+              <w:spacing w:after="0" w:line="240" w:lineRule="auto"/>
+              <w:rPr>
+                <w:rFonts w:ascii="Aptos" w:eastAsia="Times New Roman" w:hAnsi="Aptos" w:cs="Times New Roman"/>
+                <w:kern w:val="0"/>
+                <w:sz w:val="18"/>
+                <w:szCs w:val="18"/>
+                <w:lang w:val="en-GB" w:eastAsia="en-GB"/>
+                <w14:ligatures w14:val="none"/>
+              </w:rPr>
+            </w:pPr>
+            <w:r>
+              <w:rPr>
+                <w:rFonts w:ascii="Aptos" w:eastAsia="Times New Roman" w:hAnsi="Aptos" w:cs="Calibri"/>
+                <w:color w:val="000000"/>
+                <w:kern w:val="0"/>
+                <w:sz w:val="28"/>
+                <w:szCs w:val="28"/>
+                <w:lang w:val="en-GB" w:eastAsia="en-GB"/>
+                <w14:ligatures w14:val="none"/>
+              </w:rPr>
+              <w:t>Alati za statičku i dinamičku analizu</w:t>
+            </w:r>
+          </w:p>
+        </w:tc>
+        <w:tc>
+          <w:tcPr>
+            <w:tcW w:w="0" w:type="auto"/>
+            <w:tcBorders>
+              <w:top w:val="single" w:sz="8" w:space="0" w:color="FFFFFF"/>
+              <w:left w:val="single" w:sz="8" w:space="0" w:color="FFFFFF"/>
+              <w:bottom w:val="single" w:sz="8" w:space="0" w:color="FFFFFF"/>
+              <w:right w:val="single" w:sz="8" w:space="0" w:color="FFFFFF"/>
+            </w:tcBorders>
+            <w:shd w:val="clear" w:color="auto" w:fill="CDD9E4"/>
+            <w:tcMar>
+              <w:top w:w="75" w:type="dxa"/>
+              <w:left w:w="150" w:type="dxa"/>
+              <w:bottom w:w="75" w:type="dxa"/>
+              <w:right w:w="150" w:type="dxa"/>
+            </w:tcMar>
+            <w:vAlign w:val="center"/>
+            <w:hideMark/>
+          </w:tcPr>
+          <w:p>
+            <w:pPr>
+              <w:spacing w:after="0" w:line="240" w:lineRule="auto"/>
+              <w:rPr>
+                <w:rFonts w:ascii="Aptos" w:eastAsia="Times New Roman" w:hAnsi="Aptos" w:cs="Times New Roman"/>
+                <w:kern w:val="0"/>
+                <w:sz w:val="18"/>
+                <w:szCs w:val="18"/>
+                <w:lang w:val="en-GB" w:eastAsia="en-GB"/>
+                <w14:ligatures w14:val="none"/>
+              </w:rPr>
+            </w:pPr>
+            <w:r>
+              <w:rPr>
+                <w:rFonts w:ascii="Aptos" w:eastAsia="Times New Roman" w:hAnsi="Aptos" w:cs="Calibri"/>
+                <w:color w:val="000000"/>
+                <w:kern w:val="0"/>
+                <w:sz w:val="28"/>
+                <w:szCs w:val="28"/>
+                <w:lang w:val="en-GB" w:eastAsia="en-GB"/>
+                <w14:ligatures w14:val="none"/>
+              </w:rPr>
+              <w:t>SonarQube (statička)</w:t>
+            </w:r>
+          </w:p>
+          <w:p>
+            <w:pPr>
+              <w:spacing w:after="0" w:line="240" w:lineRule="auto"/>
+              <w:rPr>
+                <w:rFonts w:ascii="Aptos" w:eastAsia="Times New Roman" w:hAnsi="Aptos" w:cs="Times New Roman"/>
+                <w:kern w:val="0"/>
+                <w:sz w:val="18"/>
+                <w:szCs w:val="18"/>
+                <w:lang w:val="en-GB" w:eastAsia="en-GB"/>
+                <w14:ligatures w14:val="none"/>
+              </w:rPr>
+            </w:pPr>
+            <w:r>
+              <w:rPr>
+                <w:rFonts w:ascii="Aptos" w:eastAsia="Times New Roman" w:hAnsi="Aptos" w:cs="Calibri"/>
+                <w:color w:val="000000"/>
+                <w:kern w:val="0"/>
+                <w:sz w:val="28"/>
+                <w:szCs w:val="28"/>
+                <w:lang w:val="en-GB" w:eastAsia="en-GB"/>
+                <w14:ligatures w14:val="none"/>
+              </w:rPr>
+              <w:t>OWASP ZAP (dinamička) </w:t>
+            </w:r>
+          </w:p>
+          <w:p>
+            <w:pPr>
+              <w:spacing w:after="0" w:line="240" w:lineRule="auto"/>
+              <w:rPr>
+                <w:rFonts w:ascii="Aptos" w:eastAsia="Times New Roman" w:hAnsi="Aptos" w:cs="Times New Roman"/>
+                <w:kern w:val="0"/>
+                <w:sz w:val="18"/>
+                <w:szCs w:val="18"/>
+                <w:lang w:val="en-GB" w:eastAsia="en-GB"/>
+                <w14:ligatures w14:val="none"/>
+              </w:rPr>
+            </w:pPr>
+            <w:r>
+              <w:rPr>
+                <w:rFonts w:ascii="Aptos" w:eastAsia="Times New Roman" w:hAnsi="Aptos" w:cs="Calibri"/>
+                <w:color w:val="000000"/>
+                <w:kern w:val="0"/>
+                <w:sz w:val="28"/>
+                <w:szCs w:val="28"/>
+                <w:lang w:val="en-GB" w:eastAsia="en-GB"/>
+                <w14:ligatures w14:val="none"/>
+              </w:rPr>
+              <w:t>Tumačenje izveštaja</w:t>
+            </w:r>
+          </w:p>
+        </w:tc>
+      </w:tr>
+      <w:tr>
+        <w:trPr>
+          <w:trHeight w:val="485"/>
+        </w:trPr>
+        <w:tc>
+          <w:tcPr>
+            <w:tcW w:w="0" w:type="auto"/>
+            <w:tcBorders>
+              <w:top w:val="single" w:sz="8" w:space="0" w:color="FFFFFF"/>
+              <w:left w:val="single" w:sz="8" w:space="0" w:color="FFFFFF"/>
+              <w:bottom w:val="single" w:sz="8" w:space="0" w:color="FFFFFF"/>
+              <w:right w:val="single" w:sz="8" w:space="0" w:color="FFFFFF"/>
+            </w:tcBorders>
+            <w:shd w:val="clear" w:color="auto" w:fill="E8EDF2"/>
+            <w:tcMar>
+              <w:top w:w="75" w:type="dxa"/>
+              <w:left w:w="150" w:type="dxa"/>
+              <w:bottom w:w="75" w:type="dxa"/>
+              <w:right w:w="150" w:type="dxa"/>
+            </w:tcMar>
+            <w:vAlign w:val="center"/>
+            <w:hideMark/>
+          </w:tcPr>
+          <w:p>
+            <w:pPr>
+              <w:spacing w:after="0" w:line="240" w:lineRule="auto"/>
+              <w:rPr>
+                <w:rFonts w:ascii="Aptos" w:eastAsia="Times New Roman" w:hAnsi="Aptos" w:cs="Times New Roman"/>
+                <w:kern w:val="0"/>
+                <w:sz w:val="18"/>
+                <w:szCs w:val="18"/>
+                <w:lang w:val="en-GB" w:eastAsia="en-GB"/>
+                <w14:ligatures w14:val="none"/>
+              </w:rPr>
+            </w:pPr>
+            <w:r>
+              <w:rPr>
+                <w:rFonts w:ascii="Aptos" w:eastAsia="Times New Roman" w:hAnsi="Aptos" w:cs="Calibri"/>
+                <w:color w:val="000000"/>
+                <w:kern w:val="0"/>
+                <w:sz w:val="28"/>
+                <w:szCs w:val="28"/>
+                <w:lang w:val="en-GB" w:eastAsia="en-GB"/>
+                <w14:ligatures w14:val="none"/>
+              </w:rPr>
+              <w:t>Sigurna implementacija autentifikacije</w:t>
+            </w:r>
+          </w:p>
+        </w:tc>
+        <w:tc>
+          <w:tcPr>
+            <w:tcW w:w="0" w:type="auto"/>
+            <w:tcBorders>
+              <w:top w:val="single" w:sz="8" w:space="0" w:color="FFFFFF"/>
+              <w:left w:val="single" w:sz="8" w:space="0" w:color="FFFFFF"/>
+              <w:bottom w:val="single" w:sz="8" w:space="0" w:color="FFFFFF"/>
+              <w:right w:val="single" w:sz="8" w:space="0" w:color="FFFFFF"/>
+            </w:tcBorders>
+            <w:shd w:val="clear" w:color="auto" w:fill="E8EDF2"/>
+            <w:tcMar>
+              <w:top w:w="75" w:type="dxa"/>
+              <w:left w:w="150" w:type="dxa"/>
+              <w:bottom w:w="75" w:type="dxa"/>
+              <w:right w:w="150" w:type="dxa"/>
+            </w:tcMar>
+            <w:vAlign w:val="center"/>
+            <w:hideMark/>
+          </w:tcPr>
+          <w:p>
+            <w:pPr>
+              <w:spacing w:after="0" w:line="240" w:lineRule="auto"/>
+              <w:rPr>
+                <w:rFonts w:ascii="Aptos" w:eastAsia="Times New Roman" w:hAnsi="Aptos" w:cs="Times New Roman"/>
+                <w:kern w:val="0"/>
+                <w:sz w:val="18"/>
+                <w:szCs w:val="18"/>
+                <w:lang w:val="en-GB" w:eastAsia="en-GB"/>
+                <w14:ligatures w14:val="none"/>
+              </w:rPr>
+            </w:pPr>
+            <w:r>
+              <w:rPr>
+                <w:rFonts w:ascii="Aptos" w:eastAsia="Times New Roman" w:hAnsi="Aptos" w:cs="Calibri"/>
+                <w:color w:val="000000"/>
+                <w:kern w:val="0"/>
+                <w:sz w:val="28"/>
+                <w:szCs w:val="28"/>
+                <w:lang w:val="en-GB" w:eastAsia="en-GB"/>
+                <w14:ligatures w14:val="none"/>
+              </w:rPr>
+              <w:t>Sigurno skladištenje lozinke </w:t>
+            </w:r>
+          </w:p>
+          <w:p>
+            <w:pPr>
+              <w:spacing w:after="0" w:line="240" w:lineRule="auto"/>
+              <w:rPr>
+                <w:rFonts w:ascii="Aptos" w:eastAsia="Times New Roman" w:hAnsi="Aptos" w:cs="Times New Roman"/>
+                <w:kern w:val="0"/>
+                <w:sz w:val="18"/>
+                <w:szCs w:val="18"/>
+                <w:lang w:val="en-GB" w:eastAsia="en-GB"/>
+                <w14:ligatures w14:val="none"/>
+              </w:rPr>
+            </w:pPr>
+            <w:r>
+              <w:rPr>
+                <w:rFonts w:ascii="Aptos" w:eastAsia="Times New Roman" w:hAnsi="Aptos" w:cs="Calibri"/>
+                <w:color w:val="000000"/>
+                <w:kern w:val="0"/>
+                <w:sz w:val="28"/>
+                <w:szCs w:val="28"/>
+                <w:lang w:val="en-GB" w:eastAsia="en-GB"/>
+                <w14:ligatures w14:val="none"/>
+              </w:rPr>
+              <w:t>Dvofaktorska autentifikacija</w:t>
+            </w:r>
+          </w:p>
+        </w:tc>
+      </w:tr>
+      <w:tr>
+        <w:trPr>
+          <w:trHeight w:val="303"/>
+        </w:trPr>
+        <w:tc>
+          <w:tcPr>
+            <w:tcW w:w="0" w:type="auto"/>
+            <w:tcBorders>
+              <w:top w:val="single" w:sz="8" w:space="0" w:color="FFFFFF"/>
+              <w:left w:val="single" w:sz="8" w:space="0" w:color="FFFFFF"/>
+              <w:bottom w:val="single" w:sz="8" w:space="0" w:color="FFFFFF"/>
+              <w:right w:val="single" w:sz="8" w:space="0" w:color="FFFFFF"/>
+            </w:tcBorders>
+            <w:shd w:val="clear" w:color="auto" w:fill="CDD9E4"/>
+            <w:tcMar>
+              <w:top w:w="75" w:type="dxa"/>
+              <w:left w:w="150" w:type="dxa"/>
+              <w:bottom w:w="75" w:type="dxa"/>
+              <w:right w:w="150" w:type="dxa"/>
+            </w:tcMar>
+            <w:vAlign w:val="center"/>
+            <w:hideMark/>
+          </w:tcPr>
+          <w:p>
+            <w:pPr>
+              <w:spacing w:after="0" w:line="240" w:lineRule="auto"/>
+              <w:rPr>
+                <w:rFonts w:ascii="Aptos" w:eastAsia="Times New Roman" w:hAnsi="Aptos" w:cs="Times New Roman"/>
+                <w:kern w:val="0"/>
+                <w:sz w:val="18"/>
+                <w:szCs w:val="18"/>
+                <w:lang w:val="en-GB" w:eastAsia="en-GB"/>
+                <w14:ligatures w14:val="none"/>
+              </w:rPr>
+            </w:pPr>
+            <w:r>
+              <w:rPr>
+                <w:rFonts w:ascii="Aptos" w:eastAsia="Times New Roman" w:hAnsi="Aptos" w:cs="Calibri"/>
+                <w:color w:val="000000"/>
+                <w:kern w:val="0"/>
+                <w:sz w:val="28"/>
+                <w:szCs w:val="28"/>
+                <w:lang w:val="en-GB" w:eastAsia="en-GB"/>
+                <w14:ligatures w14:val="none"/>
+              </w:rPr>
+              <w:t>Autorizacioni modeli</w:t>
+            </w:r>
+          </w:p>
+        </w:tc>
+        <w:tc>
+          <w:tcPr>
+            <w:tcW w:w="0" w:type="auto"/>
+            <w:tcBorders>
+              <w:top w:val="single" w:sz="8" w:space="0" w:color="FFFFFF"/>
+              <w:left w:val="single" w:sz="8" w:space="0" w:color="FFFFFF"/>
+              <w:bottom w:val="single" w:sz="8" w:space="0" w:color="FFFFFF"/>
+              <w:right w:val="single" w:sz="8" w:space="0" w:color="FFFFFF"/>
+            </w:tcBorders>
+            <w:shd w:val="clear" w:color="auto" w:fill="CDD9E4"/>
+            <w:tcMar>
+              <w:top w:w="75" w:type="dxa"/>
+              <w:left w:w="150" w:type="dxa"/>
+              <w:bottom w:w="75" w:type="dxa"/>
+              <w:right w:w="150" w:type="dxa"/>
+            </w:tcMar>
+            <w:vAlign w:val="center"/>
+            <w:hideMark/>
+          </w:tcPr>
+          <w:p>
+            <w:pPr>
+              <w:spacing w:after="0" w:line="240" w:lineRule="auto"/>
+              <w:rPr>
+                <w:rFonts w:ascii="Aptos" w:eastAsia="Times New Roman" w:hAnsi="Aptos" w:cs="Times New Roman"/>
+                <w:kern w:val="0"/>
+                <w:sz w:val="18"/>
+                <w:szCs w:val="18"/>
+                <w:lang w:val="en-GB" w:eastAsia="en-GB"/>
+                <w14:ligatures w14:val="none"/>
+              </w:rPr>
+            </w:pPr>
+            <w:r>
+              <w:rPr>
+                <w:rFonts w:ascii="Aptos" w:eastAsia="Times New Roman" w:hAnsi="Aptos" w:cs="Calibri"/>
+                <w:color w:val="000000"/>
+                <w:kern w:val="0"/>
+                <w:sz w:val="28"/>
+                <w:szCs w:val="28"/>
+                <w:lang w:val="en-GB" w:eastAsia="en-GB"/>
+                <w14:ligatures w14:val="none"/>
+              </w:rPr>
+              <w:t>Analiza zahteva i implementacija RBAC</w:t>
+            </w:r>
+          </w:p>
+        </w:tc>
+      </w:tr>
+      <w:tr>
+        <w:trPr>
+          <w:trHeight w:val="303"/>
+        </w:trPr>
+        <w:tc>
+          <w:tcPr>
+            <w:tcW w:w="0" w:type="auto"/>
+            <w:tcBorders>
+              <w:top w:val="single" w:sz="8" w:space="0" w:color="FFFFFF"/>
+              <w:left w:val="single" w:sz="8" w:space="0" w:color="FFFFFF"/>
+              <w:bottom w:val="single" w:sz="8" w:space="0" w:color="FFFFFF"/>
+              <w:right w:val="single" w:sz="8" w:space="0" w:color="FFFFFF"/>
+            </w:tcBorders>
+            <w:shd w:val="clear" w:color="auto" w:fill="E8EDF2"/>
+            <w:tcMar>
+              <w:top w:w="75" w:type="dxa"/>
+              <w:left w:w="150" w:type="dxa"/>
+              <w:bottom w:w="75" w:type="dxa"/>
+              <w:right w:w="150" w:type="dxa"/>
+            </w:tcMar>
+            <w:vAlign w:val="center"/>
+            <w:hideMark/>
+          </w:tcPr>
+          <w:p>
+            <w:pPr>
+              <w:spacing w:after="0" w:line="240" w:lineRule="auto"/>
+              <w:rPr>
+                <w:rFonts w:ascii="Aptos" w:eastAsia="Times New Roman" w:hAnsi="Aptos" w:cs="Times New Roman"/>
+                <w:kern w:val="0"/>
+                <w:sz w:val="18"/>
+                <w:szCs w:val="18"/>
+                <w:lang w:val="en-GB" w:eastAsia="en-GB"/>
+                <w14:ligatures w14:val="none"/>
+              </w:rPr>
+            </w:pPr>
+            <w:r>
+              <w:rPr>
+                <w:rFonts w:ascii="Aptos" w:eastAsia="Times New Roman" w:hAnsi="Aptos" w:cs="Calibri"/>
+                <w:color w:val="000000"/>
+                <w:kern w:val="0"/>
+                <w:sz w:val="28"/>
+                <w:szCs w:val="28"/>
+                <w:lang w:val="en-GB" w:eastAsia="en-GB"/>
+                <w14:ligatures w14:val="none"/>
+              </w:rPr>
+              <w:t>Sigurnost i DevOps</w:t>
+            </w:r>
+          </w:p>
+        </w:tc>
+        <w:tc>
+          <w:tcPr>
+            <w:tcW w:w="0" w:type="auto"/>
+            <w:tcBorders>
+              <w:top w:val="single" w:sz="8" w:space="0" w:color="FFFFFF"/>
+              <w:left w:val="single" w:sz="8" w:space="0" w:color="FFFFFF"/>
+              <w:bottom w:val="single" w:sz="8" w:space="0" w:color="FFFFFF"/>
+              <w:right w:val="single" w:sz="8" w:space="0" w:color="FFFFFF"/>
+            </w:tcBorders>
+            <w:shd w:val="clear" w:color="auto" w:fill="E8EDF2"/>
+            <w:tcMar>
+              <w:top w:w="75" w:type="dxa"/>
+              <w:left w:w="150" w:type="dxa"/>
+              <w:bottom w:w="75" w:type="dxa"/>
+              <w:right w:w="150" w:type="dxa"/>
+            </w:tcMar>
+            <w:vAlign w:val="center"/>
+            <w:hideMark/>
+          </w:tcPr>
+          <w:p>
+            <w:pPr>
+              <w:spacing w:after="0" w:line="240" w:lineRule="auto"/>
+              <w:rPr>
+                <w:rFonts w:ascii="Aptos" w:eastAsia="Times New Roman" w:hAnsi="Aptos" w:cs="Times New Roman"/>
+                <w:kern w:val="0"/>
+                <w:sz w:val="18"/>
+                <w:szCs w:val="18"/>
+                <w:lang w:val="en-GB" w:eastAsia="en-GB"/>
+                <w14:ligatures w14:val="none"/>
+              </w:rPr>
+            </w:pPr>
+            <w:r>
+              <w:rPr>
+                <w:rFonts w:ascii="Aptos" w:eastAsia="Times New Roman" w:hAnsi="Aptos" w:cs="Calibri"/>
+                <w:color w:val="000000"/>
+                <w:kern w:val="0"/>
+                <w:sz w:val="28"/>
+                <w:szCs w:val="28"/>
+                <w:lang w:val="en-GB" w:eastAsia="en-GB"/>
+                <w14:ligatures w14:val="none"/>
+              </w:rPr>
+              <w:t>Obrada izuzetaka, logging i auditing</w:t>
+            </w:r>
+          </w:p>
+        </w:tc>
+      </w:tr>
+    </w:tbl>
+    <w:p>
+      <w:pPr>
+        <w:rPr>
+          <w:rFonts w:ascii="Aptos" w:hAnsi="Aptos"/>
+          <w:sz w:val="18"/>
+          <w:szCs w:val="18"/>
+          <w:lang w:val="sr-Latn-RS"/>
+        </w:rPr>
+      </w:pPr>
     </w:p>
     <w:sectPr>
       <w:pgSz w:w="11906" w:h="16838" w:code="9"/>
@@ -5778,8 +5437,124 @@
       </w:rPr>
     </w:lvl>
   </w:abstractNum>
+  <w:abstractNum w:abstractNumId="1" w15:restartNumberingAfterBreak="0">
+    <w:nsid w:val="442F6EE3"/>
+    <w:multiLevelType w:val="hybridMultilevel"/>
+    <w:tmpl w:val="B74A351A"/>
+    <w:lvl w:ilvl="0" w:tplc="08090001">
+      <w:start w:val="1"/>
+      <w:numFmt w:val="bullet"/>
+      <w:lvlText w:val=""/>
+      <w:lvlJc w:val="left"/>
+      <w:pPr>
+        <w:ind w:left="720" w:hanging="360"/>
+      </w:pPr>
+      <w:rPr>
+        <w:rFonts w:ascii="Symbol" w:hAnsi="Symbol" w:hint="default"/>
+      </w:rPr>
+    </w:lvl>
+    <w:lvl w:ilvl="1" w:tplc="08090003" w:tentative="1">
+      <w:start w:val="1"/>
+      <w:numFmt w:val="bullet"/>
+      <w:lvlText w:val="o"/>
+      <w:lvlJc w:val="left"/>
+      <w:pPr>
+        <w:ind w:left="1440" w:hanging="360"/>
+      </w:pPr>
+      <w:rPr>
+        <w:rFonts w:ascii="Courier New" w:hAnsi="Courier New" w:cs="Courier New" w:hint="default"/>
+      </w:rPr>
+    </w:lvl>
+    <w:lvl w:ilvl="2" w:tplc="08090005" w:tentative="1">
+      <w:start w:val="1"/>
+      <w:numFmt w:val="bullet"/>
+      <w:lvlText w:val=""/>
+      <w:lvlJc w:val="left"/>
+      <w:pPr>
+        <w:ind w:left="2160" w:hanging="360"/>
+      </w:pPr>
+      <w:rPr>
+        <w:rFonts w:ascii="Wingdings" w:hAnsi="Wingdings" w:hint="default"/>
+      </w:rPr>
+    </w:lvl>
+    <w:lvl w:ilvl="3" w:tplc="08090001" w:tentative="1">
+      <w:start w:val="1"/>
+      <w:numFmt w:val="bullet"/>
+      <w:lvlText w:val=""/>
+      <w:lvlJc w:val="left"/>
+      <w:pPr>
+        <w:ind w:left="2880" w:hanging="360"/>
+      </w:pPr>
+      <w:rPr>
+        <w:rFonts w:ascii="Symbol" w:hAnsi="Symbol" w:hint="default"/>
+      </w:rPr>
+    </w:lvl>
+    <w:lvl w:ilvl="4" w:tplc="08090003" w:tentative="1">
+      <w:start w:val="1"/>
+      <w:numFmt w:val="bullet"/>
+      <w:lvlText w:val="o"/>
+      <w:lvlJc w:val="left"/>
+      <w:pPr>
+        <w:ind w:left="3600" w:hanging="360"/>
+      </w:pPr>
+      <w:rPr>
+        <w:rFonts w:ascii="Courier New" w:hAnsi="Courier New" w:cs="Courier New" w:hint="default"/>
+      </w:rPr>
+    </w:lvl>
+    <w:lvl w:ilvl="5" w:tplc="08090005" w:tentative="1">
+      <w:start w:val="1"/>
+      <w:numFmt w:val="bullet"/>
+      <w:lvlText w:val=""/>
+      <w:lvlJc w:val="left"/>
+      <w:pPr>
+        <w:ind w:left="4320" w:hanging="360"/>
+      </w:pPr>
+      <w:rPr>
+        <w:rFonts w:ascii="Wingdings" w:hAnsi="Wingdings" w:hint="default"/>
+      </w:rPr>
+    </w:lvl>
+    <w:lvl w:ilvl="6" w:tplc="08090001" w:tentative="1">
+      <w:start w:val="1"/>
+      <w:numFmt w:val="bullet"/>
+      <w:lvlText w:val=""/>
+      <w:lvlJc w:val="left"/>
+      <w:pPr>
+        <w:ind w:left="5040" w:hanging="360"/>
+      </w:pPr>
+      <w:rPr>
+        <w:rFonts w:ascii="Symbol" w:hAnsi="Symbol" w:hint="default"/>
+      </w:rPr>
+    </w:lvl>
+    <w:lvl w:ilvl="7" w:tplc="08090003" w:tentative="1">
+      <w:start w:val="1"/>
+      <w:numFmt w:val="bullet"/>
+      <w:lvlText w:val="o"/>
+      <w:lvlJc w:val="left"/>
+      <w:pPr>
+        <w:ind w:left="5760" w:hanging="360"/>
+      </w:pPr>
+      <w:rPr>
+        <w:rFonts w:ascii="Courier New" w:hAnsi="Courier New" w:cs="Courier New" w:hint="default"/>
+      </w:rPr>
+    </w:lvl>
+    <w:lvl w:ilvl="8" w:tplc="08090005" w:tentative="1">
+      <w:start w:val="1"/>
+      <w:numFmt w:val="bullet"/>
+      <w:lvlText w:val=""/>
+      <w:lvlJc w:val="left"/>
+      <w:pPr>
+        <w:ind w:left="6480" w:hanging="360"/>
+      </w:pPr>
+      <w:rPr>
+        <w:rFonts w:ascii="Wingdings" w:hAnsi="Wingdings" w:hint="default"/>
+      </w:rPr>
+    </w:lvl>
+  </w:abstractNum>
   <w:num w:numId="1" w16cid:durableId="1170024384">
     <w:abstractNumId w:val="0"/>
+  </w:num>
+  <w:num w:numId="2" w16cid:durableId="308366122">
+    <w:abstractNumId w:val="1"/>
   </w:num>
 </w:numbering>
 </file>
@@ -6936,6 +6711,23 @@
     <w:uiPriority w:val="99"/>
     <w:rsid w:val="00426854"/>
   </w:style>
+  <w:style w:type="paragraph" w:styleId="NormalWeb">
+    <w:name w:val="Normal (Web)"/>
+    <w:basedOn w:val="Normal"/>
+    <w:uiPriority w:val="99"/>
+    <w:semiHidden/>
+    <w:unhideWhenUsed/>
+    <w:rsid w:val="00723BC0"/>
+    <w:pPr>
+      <w:spacing w:before="100" w:beforeAutospacing="1" w:after="100" w:afterAutospacing="1" w:line="240" w:lineRule="auto"/>
+    </w:pPr>
+    <w:rPr>
+      <w:rFonts w:ascii="Times New Roman" w:eastAsia="Times New Roman" w:hAnsi="Times New Roman" w:cs="Times New Roman"/>
+      <w:kern w:val="0"/>
+      <w:lang w:val="en-GB" w:eastAsia="en-GB"/>
+      <w14:ligatures w14:val="none"/>
+    </w:rPr>
+  </w:style>
 </w:styles>
 </file>
 
@@ -7162,6 +6954,13 @@
     <w:pitch w:val="variable"/>
     <w:sig w:usb0="E4002EFF" w:usb1="C200247B" w:usb2="00000009" w:usb3="00000000" w:csb0="000001FF" w:csb1="00000000"/>
   </w:font>
+  <w:font w:name="Segoe UI">
+    <w:panose1 w:val="020B0502040204020203"/>
+    <w:charset w:val="00"/>
+    <w:family w:val="swiss"/>
+    <w:pitch w:val="variable"/>
+    <w:sig w:usb0="E4002EFF" w:usb1="C000E47F" w:usb2="00000009" w:usb3="00000000" w:csb0="000001FF" w:csb1="00000000"/>
+  </w:font>
   <w:font w:name="Calibri Light">
     <w:panose1 w:val="020F0302020204030204"/>
     <w:charset w:val="00"/>
@@ -7193,7 +6992,9 @@
     <w:rsid w:val="0026493A"/>
     <w:rsid w:val="006571DC"/>
     <w:rsid w:val="009457B7"/>
+    <w:rsid w:val="00D66AD4"/>
     <w:rsid w:val="00E93914"/>
+    <w:rsid w:val="00E9738D"/>
   </w:rsids>
   <m:mathPr>
     <m:mathFont m:val="Cambria Math"/>
